--- a/assignments/quiz1Wooden.docx
+++ b/assignments/quiz1Wooden.docx
@@ -1,14 +1,14 @@
 
 <file path=word/document.xml><?xml version="1.0" encoding="utf-8"?>
-<w:document xmlns:wpc="http://schemas.microsoft.com/office/word/2010/wordprocessingCanvas" xmlns:cx="http://schemas.microsoft.com/office/drawing/2014/chartex" xmlns:cx1="http://schemas.microsoft.com/office/drawing/2015/9/8/chartex" xmlns:cx2="http://schemas.microsoft.com/office/drawing/2015/10/21/chartex" xmlns:cx3="http://schemas.microsoft.com/office/drawing/2016/5/9/chartex" xmlns:cx4="http://schemas.microsoft.com/office/drawing/2016/5/10/chartex" xmlns:cx5="http://schemas.microsoft.com/office/drawing/2016/5/11/chartex" xmlns:cx6="http://schemas.microsoft.com/office/drawing/2016/5/12/chartex" xmlns:cx7="http://schemas.microsoft.com/office/drawing/2016/5/13/chartex" xmlns:cx8="http://schemas.microsoft.com/office/drawing/2016/5/14/chartex" xmlns:mc="http://schemas.openxmlformats.org/markup-compatibility/2006" xmlns:aink="http://schemas.microsoft.com/office/drawing/2016/ink" xmlns:am3d="http://schemas.microsoft.com/office/drawing/2017/model3d" xmlns:o="urn:schemas-microsoft-com:office:office" xmlns:oel="http://schemas.microsoft.com/office/2019/extlst" xmlns:r="http://schemas.openxmlformats.org/officeDocument/2006/relationships" xmlns:m="http://schemas.openxmlformats.org/officeDocument/2006/math" xmlns:v="urn:schemas-microsoft-com:vml" xmlns:wp14="http://schemas.microsoft.com/office/word/2010/wordprocessingDrawing" xmlns:wp="http://schemas.openxmlformats.org/drawingml/2006/wordprocessingDrawing" xmlns:w10="urn:schemas-microsoft-com:office:word" xmlns:w="http://schemas.openxmlformats.org/wordprocessingml/2006/main" xmlns:w14="http://schemas.microsoft.com/office/word/2010/wordml" xmlns:w15="http://schemas.microsoft.com/office/word/2012/wordml" xmlns:w16cex="http://schemas.microsoft.com/office/word/2018/wordml/cex" xmlns:w16cid="http://schemas.microsoft.com/office/word/2016/wordml/cid" xmlns:w16="http://schemas.microsoft.com/office/word/2018/wordml" xmlns:w16du="http://schemas.microsoft.com/office/word/2023/wordml/word16du" xmlns:w16sdtdh="http://schemas.microsoft.com/office/word/2020/wordml/sdtdatahash" xmlns:w16se="http://schemas.microsoft.com/office/word/2015/wordml/symex" xmlns:wpg="http://schemas.microsoft.com/office/word/2010/wordprocessingGroup" xmlns:wpi="http://schemas.microsoft.com/office/word/2010/wordprocessingInk" xmlns:wne="http://schemas.microsoft.com/office/word/2006/wordml" xmlns:wps="http://schemas.microsoft.com/office/word/2010/wordprocessingShape" mc:Ignorable="w14 w15 w16se w16cid w16 w16cex w16sdtdh w16du wp14">
+<w:document xmlns:w="http://schemas.openxmlformats.org/wordprocessingml/2006/main" xmlns:m="http://schemas.openxmlformats.org/officeDocument/2006/math" xmlns:r="http://schemas.openxmlformats.org/officeDocument/2006/relationships" xmlns:o="urn:schemas-microsoft-com:office:office" xmlns:v="urn:schemas-microsoft-com:vml" xmlns:w10="urn:schemas-microsoft-com:office:word" xmlns:a="http://schemas.openxmlformats.org/drawingml/2006/main" xmlns:pic="http://schemas.openxmlformats.org/drawingml/2006/picture" xmlns:wp="http://schemas.openxmlformats.org/drawingml/2006/wordprocessingDrawing">
   <w:body>
+    <w:bookmarkStart w:id="26" w:name="q1"/>
     <w:p>
       <w:pPr>
         <w:pStyle w:val="Heading1"/>
       </w:pPr>
-      <w:bookmarkStart w:id="0" w:name="q1"/>
-      <w:r>
-        <w:t>Q1:</w:t>
+      <w:r>
+        <w:t xml:space="preserve">Q1:</w:t>
       </w:r>
     </w:p>
     <w:p>
@@ -16,46 +16,30 @@
         <w:pStyle w:val="BlockText"/>
       </w:pPr>
       <w:r>
-        <w:t>Load the data in the given Excel csv file to a database table as-is using SQL Developer. Show all steps and the loaded table</w:t>
-      </w:r>
-      <w:r>
-        <w:t>.</w:t>
+        <w:t xml:space="preserve">Load the data in the given Excel csv file to a database table as-is using SQL Developer. Show all steps and the loaded table.</w:t>
       </w:r>
     </w:p>
     <w:p>
       <w:pPr>
-        <w:pStyle w:val="BlockText"/>
+        <w:pStyle w:val="CaptionedFigure"/>
       </w:pPr>
       <w:r>
-        <w:rPr>
-          <w:noProof/>
-        </w:rPr>
         <w:drawing>
-          <wp:inline distT="0" distB="0" distL="0" distR="0" wp14:anchorId="69B8933C" wp14:editId="5F0F85A6">
-            <wp:extent cx="5943600" cy="4000500"/>
-            <wp:effectExtent l="0" t="0" r="0" b="0"/>
-            <wp:docPr id="189453424" name="Picture 2" descr="A screenshot of a computer&#10;&#10;Description automatically generated"/>
-            <wp:cNvGraphicFramePr>
-              <a:graphicFrameLocks xmlns:a="http://schemas.openxmlformats.org/drawingml/2006/main" noChangeAspect="1"/>
-            </wp:cNvGraphicFramePr>
-            <a:graphic xmlns:a="http://schemas.openxmlformats.org/drawingml/2006/main">
+          <wp:inline>
+            <wp:extent cx="5334000" cy="3592285"/>
+            <wp:effectExtent b="0" l="0" r="0" t="0"/>
+            <wp:docPr descr="tableload_success" title="" id="21" name="Picture"/>
+            <a:graphic>
               <a:graphicData uri="http://schemas.openxmlformats.org/drawingml/2006/picture">
-                <pic:pic xmlns:pic="http://schemas.openxmlformats.org/drawingml/2006/picture">
+                <pic:pic>
                   <pic:nvPicPr>
-                    <pic:cNvPr id="189453424" name="Picture 2" descr="A screenshot of a computer&#10;&#10;Description automatically generated"/>
+                    <pic:cNvPr descr="C:\dev\sqlDev\assignments\Screenshot%202024-09-03%20225912.png" id="22" name="Picture"/>
                     <pic:cNvPicPr>
-                      <a:picLocks noChangeAspect="1" noChangeArrowheads="1"/>
+                      <a:picLocks noChangeArrowheads="1" noChangeAspect="1"/>
                     </pic:cNvPicPr>
                   </pic:nvPicPr>
                   <pic:blipFill>
-                    <a:blip r:embed="rId5">
-                      <a:extLst>
-                        <a:ext uri="{28A0092B-C50C-407E-A947-70E740481C1C}">
-                          <a14:useLocalDpi xmlns:a14="http://schemas.microsoft.com/office/drawing/2010/main" val="0"/>
-                        </a:ext>
-                      </a:extLst>
-                    </a:blip>
-                    <a:srcRect/>
+                    <a:blip r:embed="rId20"/>
                     <a:stretch>
                       <a:fillRect/>
                     </a:stretch>
@@ -63,14 +47,16 @@
                   <pic:spPr bwMode="auto">
                     <a:xfrm>
                       <a:off x="0" y="0"/>
-                      <a:ext cx="5943600" cy="4000500"/>
+                      <a:ext cx="5334000" cy="3592285"/>
                     </a:xfrm>
                     <a:prstGeom prst="rect">
                       <a:avLst/>
                     </a:prstGeom>
                     <a:noFill/>
-                    <a:ln>
+                    <a:ln w="9525">
                       <a:noFill/>
+                      <a:headEnd/>
+                      <a:tailEnd/>
                     </a:ln>
                   </pic:spPr>
                 </pic:pic>
@@ -79,41 +65,36 @@
           </wp:inline>
         </w:drawing>
       </w:r>
-      <w:r>
-        <w:t>.</w:t>
-      </w:r>
-      <w:bookmarkStart w:id="1" w:name="q2"/>
-      <w:bookmarkEnd w:id="0"/>
-      <w:r>
-        <w:rPr>
-          <w:noProof/>
-        </w:rPr>
+    </w:p>
+    <w:p>
+      <w:pPr>
+        <w:pStyle w:val="ImageCaption"/>
+      </w:pPr>
+      <w:r>
+        <w:t xml:space="preserve">tableload_success</w:t>
+      </w:r>
+    </w:p>
+    <w:p>
+      <w:pPr>
+        <w:pStyle w:val="CaptionedFigure"/>
+      </w:pPr>
+      <w:r>
         <w:drawing>
-          <wp:inline distT="0" distB="0" distL="0" distR="0" wp14:anchorId="3EB49558" wp14:editId="370CD4C5">
-            <wp:extent cx="5943600" cy="2438400"/>
-            <wp:effectExtent l="0" t="0" r="0" b="0"/>
-            <wp:docPr id="930422807" name="Picture 1"/>
-            <wp:cNvGraphicFramePr>
-              <a:graphicFrameLocks xmlns:a="http://schemas.openxmlformats.org/drawingml/2006/main" noChangeAspect="1"/>
-            </wp:cNvGraphicFramePr>
-            <a:graphic xmlns:a="http://schemas.openxmlformats.org/drawingml/2006/main">
+          <wp:inline>
+            <wp:extent cx="5334000" cy="2184643"/>
+            <wp:effectExtent b="0" l="0" r="0" t="0"/>
+            <wp:docPr descr="testdataTable" title="" id="24" name="Picture"/>
+            <a:graphic>
               <a:graphicData uri="http://schemas.openxmlformats.org/drawingml/2006/picture">
-                <pic:pic xmlns:pic="http://schemas.openxmlformats.org/drawingml/2006/picture">
+                <pic:pic>
                   <pic:nvPicPr>
-                    <pic:cNvPr id="0" name="Picture 1"/>
+                    <pic:cNvPr descr="C:\dev\sqlDev\assignments\ScreenshotTable.png" id="25" name="Picture"/>
                     <pic:cNvPicPr>
-                      <a:picLocks noChangeAspect="1" noChangeArrowheads="1"/>
+                      <a:picLocks noChangeArrowheads="1" noChangeAspect="1"/>
                     </pic:cNvPicPr>
                   </pic:nvPicPr>
                   <pic:blipFill>
-                    <a:blip r:embed="rId6">
-                      <a:extLst>
-                        <a:ext uri="{28A0092B-C50C-407E-A947-70E740481C1C}">
-                          <a14:useLocalDpi xmlns:a14="http://schemas.microsoft.com/office/drawing/2010/main" val="0"/>
-                        </a:ext>
-                      </a:extLst>
-                    </a:blip>
-                    <a:srcRect/>
+                    <a:blip r:embed="rId23"/>
                     <a:stretch>
                       <a:fillRect/>
                     </a:stretch>
@@ -121,14 +102,16 @@
                   <pic:spPr bwMode="auto">
                     <a:xfrm>
                       <a:off x="0" y="0"/>
-                      <a:ext cx="5943600" cy="2438400"/>
+                      <a:ext cx="5334000" cy="2184643"/>
                     </a:xfrm>
                     <a:prstGeom prst="rect">
                       <a:avLst/>
                     </a:prstGeom>
                     <a:noFill/>
-                    <a:ln>
+                    <a:ln w="9525">
                       <a:noFill/>
+                      <a:headEnd/>
+                      <a:tailEnd/>
                     </a:ln>
                   </pic:spPr>
                 </pic:pic>
@@ -140,14 +123,20 @@
     </w:p>
     <w:p>
       <w:pPr>
+        <w:pStyle w:val="ImageCaption"/>
+      </w:pPr>
+      <w:r>
+        <w:t xml:space="preserve">testdataTable</w:t>
+      </w:r>
+    </w:p>
+    <w:bookmarkEnd w:id="26"/>
+    <w:bookmarkStart w:id="27" w:name="q2"/>
+    <w:p>
+      <w:pPr>
         <w:pStyle w:val="Heading1"/>
       </w:pPr>
       <w:r>
-        <w:lastRenderedPageBreak/>
-        <w:t>Q</w:t>
-      </w:r>
-      <w:r>
-        <w:t>2:</w:t>
+        <w:t xml:space="preserve">Q2:</w:t>
       </w:r>
     </w:p>
     <w:p>
@@ -155,74 +144,1039 @@
         <w:pStyle w:val="BlockText"/>
       </w:pPr>
       <w:r>
-        <w:t>From the table in Q1, using SQL create the student table (student_id, name varchar, dob) Create the keys using a student table sequence. Student name and dob cannot be NULL. Test the constraints using SQL and show the results. You have to test the primary key constraint, and the null constraint on the 2 columns.</w:t>
+        <w:t xml:space="preserve">From the table in Q1, using SQL create the student table (student_id, name varchar, dob)</w:t>
+      </w:r>
+      <w:r>
+        <w:t xml:space="preserve"> </w:t>
+      </w:r>
+      <w:r>
+        <w:t xml:space="preserve">Create the keys using a student table sequence.</w:t>
+      </w:r>
+      <w:r>
+        <w:t xml:space="preserve"> </w:t>
+      </w:r>
+      <w:r>
+        <w:t xml:space="preserve">Student name and dob cannot be NULL.</w:t>
+      </w:r>
+      <w:r>
+        <w:t xml:space="preserve"> </w:t>
+      </w:r>
+      <w:r>
+        <w:t xml:space="preserve">Test the constraints using SQL and show the results.</w:t>
+      </w:r>
+      <w:r>
+        <w:t xml:space="preserve"> </w:t>
+      </w:r>
+      <w:r>
+        <w:t xml:space="preserve">You have to test the primary key constraint, and the null constraint on the 2 columns.</w:t>
       </w:r>
     </w:p>
     <w:p>
       <w:pPr>
-        <w:pStyle w:val="BodyText"/>
+        <w:pStyle w:val="SourceCode"/>
       </w:pPr>
+      <w:r>
+        <w:rPr>
+          <w:rStyle w:val="CommentTok"/>
+        </w:rPr>
+        <w:t xml:space="preserve">-- create student table</w:t>
+      </w:r>
+      <w:r>
+        <w:br/>
+      </w:r>
+      <w:r>
+        <w:rPr>
+          <w:rStyle w:val="CommentTok"/>
+        </w:rPr>
+        <w:t xml:space="preserve">-- number, varchar, date</w:t>
+      </w:r>
+      <w:r>
+        <w:br/>
+      </w:r>
+      <w:r>
+        <w:rPr>
+          <w:rStyle w:val="CommentTok"/>
+        </w:rPr>
+        <w:t xml:space="preserve">-- clear table</w:t>
+      </w:r>
+      <w:r>
+        <w:br/>
+      </w:r>
+      <w:r>
+        <w:rPr>
+          <w:rStyle w:val="KeywordTok"/>
+        </w:rPr>
+        <w:t xml:space="preserve">DROP</w:t>
+      </w:r>
+      <w:r>
+        <w:rPr>
+          <w:rStyle w:val="NormalTok"/>
+        </w:rPr>
+        <w:t xml:space="preserve"> </w:t>
+      </w:r>
+      <w:r>
+        <w:rPr>
+          <w:rStyle w:val="KeywordTok"/>
+        </w:rPr>
+        <w:t xml:space="preserve">TABLE</w:t>
+      </w:r>
+      <w:r>
+        <w:rPr>
+          <w:rStyle w:val="NormalTok"/>
+        </w:rPr>
+        <w:t xml:space="preserve"> STUDENT;</w:t>
+      </w:r>
+      <w:r>
+        <w:br/>
+      </w:r>
+      <w:r>
+        <w:br/>
+      </w:r>
+      <w:r>
+        <w:rPr>
+          <w:rStyle w:val="CommentTok"/>
+        </w:rPr>
+        <w:t xml:space="preserve">-- Create student talbe</w:t>
+      </w:r>
+      <w:r>
+        <w:br/>
+      </w:r>
+      <w:r>
+        <w:rPr>
+          <w:rStyle w:val="KeywordTok"/>
+        </w:rPr>
+        <w:t xml:space="preserve">CREATE</w:t>
+      </w:r>
+      <w:r>
+        <w:rPr>
+          <w:rStyle w:val="NormalTok"/>
+        </w:rPr>
+        <w:t xml:space="preserve"> </w:t>
+      </w:r>
+      <w:r>
+        <w:rPr>
+          <w:rStyle w:val="KeywordTok"/>
+        </w:rPr>
+        <w:t xml:space="preserve">TABLE</w:t>
+      </w:r>
+      <w:r>
+        <w:rPr>
+          <w:rStyle w:val="NormalTok"/>
+        </w:rPr>
+        <w:t xml:space="preserve"> student (</w:t>
+      </w:r>
+      <w:r>
+        <w:br/>
+      </w:r>
+      <w:r>
+        <w:rPr>
+          <w:rStyle w:val="NormalTok"/>
+        </w:rPr>
+        <w:t xml:space="preserve">    student_id </w:t>
+      </w:r>
+      <w:r>
+        <w:rPr>
+          <w:rStyle w:val="DataTypeTok"/>
+        </w:rPr>
+        <w:t xml:space="preserve">NUMBER</w:t>
+      </w:r>
+      <w:r>
+        <w:rPr>
+          <w:rStyle w:val="NormalTok"/>
+        </w:rPr>
+        <w:t xml:space="preserve"> </w:t>
+      </w:r>
+      <w:r>
+        <w:rPr>
+          <w:rStyle w:val="KeywordTok"/>
+        </w:rPr>
+        <w:t xml:space="preserve">PRIMARY</w:t>
+      </w:r>
+      <w:r>
+        <w:rPr>
+          <w:rStyle w:val="NormalTok"/>
+        </w:rPr>
+        <w:t xml:space="preserve"> </w:t>
+      </w:r>
+      <w:r>
+        <w:rPr>
+          <w:rStyle w:val="KeywordTok"/>
+        </w:rPr>
+        <w:t xml:space="preserve">KEY</w:t>
+      </w:r>
+      <w:r>
+        <w:rPr>
+          <w:rStyle w:val="NormalTok"/>
+        </w:rPr>
+        <w:t xml:space="preserve">,</w:t>
+      </w:r>
+      <w:r>
+        <w:br/>
+      </w:r>
+      <w:r>
+        <w:rPr>
+          <w:rStyle w:val="NormalTok"/>
+        </w:rPr>
+        <w:t xml:space="preserve">    name </w:t>
+      </w:r>
+      <w:r>
+        <w:rPr>
+          <w:rStyle w:val="DataTypeTok"/>
+        </w:rPr>
+        <w:t xml:space="preserve">VARCHAR2</w:t>
+      </w:r>
+      <w:r>
+        <w:rPr>
+          <w:rStyle w:val="NormalTok"/>
+        </w:rPr>
+        <w:t xml:space="preserve">(</w:t>
+      </w:r>
+      <w:r>
+        <w:rPr>
+          <w:rStyle w:val="DecValTok"/>
+        </w:rPr>
+        <w:t xml:space="preserve">20</w:t>
+      </w:r>
+      <w:r>
+        <w:rPr>
+          <w:rStyle w:val="NormalTok"/>
+        </w:rPr>
+        <w:t xml:space="preserve">) </w:t>
+      </w:r>
+      <w:r>
+        <w:rPr>
+          <w:rStyle w:val="KeywordTok"/>
+        </w:rPr>
+        <w:t xml:space="preserve">NOT</w:t>
+      </w:r>
+      <w:r>
+        <w:rPr>
+          <w:rStyle w:val="NormalTok"/>
+        </w:rPr>
+        <w:t xml:space="preserve"> </w:t>
+      </w:r>
+      <w:r>
+        <w:rPr>
+          <w:rStyle w:val="KeywordTok"/>
+        </w:rPr>
+        <w:t xml:space="preserve">NULL</w:t>
+      </w:r>
+      <w:r>
+        <w:rPr>
+          <w:rStyle w:val="NormalTok"/>
+        </w:rPr>
+        <w:t xml:space="preserve">,</w:t>
+      </w:r>
+      <w:r>
+        <w:br/>
+      </w:r>
+      <w:r>
+        <w:rPr>
+          <w:rStyle w:val="NormalTok"/>
+        </w:rPr>
+        <w:t xml:space="preserve">    dob </w:t>
+      </w:r>
+      <w:r>
+        <w:rPr>
+          <w:rStyle w:val="DataTypeTok"/>
+        </w:rPr>
+        <w:t xml:space="preserve">DATE</w:t>
+      </w:r>
+      <w:r>
+        <w:rPr>
+          <w:rStyle w:val="NormalTok"/>
+        </w:rPr>
+        <w:t xml:space="preserve"> </w:t>
+      </w:r>
+      <w:r>
+        <w:rPr>
+          <w:rStyle w:val="KeywordTok"/>
+        </w:rPr>
+        <w:t xml:space="preserve">NOT</w:t>
+      </w:r>
+      <w:r>
+        <w:rPr>
+          <w:rStyle w:val="NormalTok"/>
+        </w:rPr>
+        <w:t xml:space="preserve"> </w:t>
+      </w:r>
+      <w:r>
+        <w:rPr>
+          <w:rStyle w:val="KeywordTok"/>
+        </w:rPr>
+        <w:t xml:space="preserve">NULL</w:t>
+      </w:r>
+      <w:r>
+        <w:br/>
+      </w:r>
+      <w:r>
+        <w:rPr>
+          <w:rStyle w:val="NormalTok"/>
+        </w:rPr>
+        <w:t xml:space="preserve">);</w:t>
+      </w:r>
+      <w:r>
+        <w:br/>
+      </w:r>
+      <w:r>
+        <w:br/>
+      </w:r>
+      <w:r>
+        <w:rPr>
+          <w:rStyle w:val="CommentTok"/>
+        </w:rPr>
+        <w:t xml:space="preserve">-- Drop the sequence</w:t>
+      </w:r>
+      <w:r>
+        <w:br/>
+      </w:r>
+      <w:r>
+        <w:rPr>
+          <w:rStyle w:val="KeywordTok"/>
+        </w:rPr>
+        <w:t xml:space="preserve">DROP</w:t>
+      </w:r>
+      <w:r>
+        <w:rPr>
+          <w:rStyle w:val="NormalTok"/>
+        </w:rPr>
+        <w:t xml:space="preserve"> </w:t>
+      </w:r>
+      <w:r>
+        <w:rPr>
+          <w:rStyle w:val="KeywordTok"/>
+        </w:rPr>
+        <w:t xml:space="preserve">SEQUENCE</w:t>
+      </w:r>
+      <w:r>
+        <w:rPr>
+          <w:rStyle w:val="NormalTok"/>
+        </w:rPr>
+        <w:t xml:space="preserve"> student_id_seq;</w:t>
+      </w:r>
+      <w:r>
+        <w:br/>
+      </w:r>
+      <w:r>
+        <w:br/>
+      </w:r>
+      <w:r>
+        <w:rPr>
+          <w:rStyle w:val="CommentTok"/>
+        </w:rPr>
+        <w:t xml:space="preserve">-- create sequence for student ID </w:t>
+      </w:r>
+      <w:r>
+        <w:br/>
+      </w:r>
+      <w:r>
+        <w:rPr>
+          <w:rStyle w:val="KeywordTok"/>
+        </w:rPr>
+        <w:t xml:space="preserve">CREATE</w:t>
+      </w:r>
+      <w:r>
+        <w:rPr>
+          <w:rStyle w:val="NormalTok"/>
+        </w:rPr>
+        <w:t xml:space="preserve"> </w:t>
+      </w:r>
+      <w:r>
+        <w:rPr>
+          <w:rStyle w:val="KeywordTok"/>
+        </w:rPr>
+        <w:t xml:space="preserve">SEQUENCE</w:t>
+      </w:r>
+      <w:r>
+        <w:rPr>
+          <w:rStyle w:val="NormalTok"/>
+        </w:rPr>
+        <w:t xml:space="preserve"> student_id_seq</w:t>
+      </w:r>
+      <w:r>
+        <w:br/>
+      </w:r>
+      <w:r>
+        <w:rPr>
+          <w:rStyle w:val="KeywordTok"/>
+        </w:rPr>
+        <w:t xml:space="preserve">START</w:t>
+      </w:r>
+      <w:r>
+        <w:rPr>
+          <w:rStyle w:val="NormalTok"/>
+        </w:rPr>
+        <w:t xml:space="preserve"> </w:t>
+      </w:r>
+      <w:r>
+        <w:rPr>
+          <w:rStyle w:val="KeywordTok"/>
+        </w:rPr>
+        <w:t xml:space="preserve">WITH</w:t>
+      </w:r>
+      <w:r>
+        <w:rPr>
+          <w:rStyle w:val="NormalTok"/>
+        </w:rPr>
+        <w:t xml:space="preserve"> </w:t>
+      </w:r>
+      <w:r>
+        <w:rPr>
+          <w:rStyle w:val="DecValTok"/>
+        </w:rPr>
+        <w:t xml:space="preserve">1</w:t>
+      </w:r>
+      <w:r>
+        <w:br/>
+      </w:r>
+      <w:r>
+        <w:rPr>
+          <w:rStyle w:val="KeywordTok"/>
+        </w:rPr>
+        <w:t xml:space="preserve">INCREMENT</w:t>
+      </w:r>
+      <w:r>
+        <w:rPr>
+          <w:rStyle w:val="NormalTok"/>
+        </w:rPr>
+        <w:t xml:space="preserve"> </w:t>
+      </w:r>
+      <w:r>
+        <w:rPr>
+          <w:rStyle w:val="KeywordTok"/>
+        </w:rPr>
+        <w:t xml:space="preserve">BY</w:t>
+      </w:r>
+      <w:r>
+        <w:rPr>
+          <w:rStyle w:val="NormalTok"/>
+        </w:rPr>
+        <w:t xml:space="preserve"> </w:t>
+      </w:r>
+      <w:r>
+        <w:rPr>
+          <w:rStyle w:val="DecValTok"/>
+        </w:rPr>
+        <w:t xml:space="preserve">1</w:t>
+      </w:r>
+      <w:r>
+        <w:rPr>
+          <w:rStyle w:val="NormalTok"/>
+        </w:rPr>
+        <w:t xml:space="preserve">;</w:t>
+      </w:r>
+      <w:r>
+        <w:br/>
+      </w:r>
+      <w:r>
+        <w:br/>
+      </w:r>
+      <w:r>
+        <w:rPr>
+          <w:rStyle w:val="CommentTok"/>
+        </w:rPr>
+        <w:t xml:space="preserve">-- load table with student information </w:t>
+      </w:r>
+      <w:r>
+        <w:br/>
+      </w:r>
+      <w:r>
+        <w:rPr>
+          <w:rStyle w:val="CommentTok"/>
+        </w:rPr>
+        <w:t xml:space="preserve">-- Mary </w:t>
+      </w:r>
+      <w:r>
+        <w:br/>
+      </w:r>
+      <w:r>
+        <w:rPr>
+          <w:rStyle w:val="KeywordTok"/>
+        </w:rPr>
+        <w:t xml:space="preserve">INSERT</w:t>
+      </w:r>
+      <w:r>
+        <w:rPr>
+          <w:rStyle w:val="NormalTok"/>
+        </w:rPr>
+        <w:t xml:space="preserve"> </w:t>
+      </w:r>
+      <w:r>
+        <w:rPr>
+          <w:rStyle w:val="KeywordTok"/>
+        </w:rPr>
+        <w:t xml:space="preserve">INTO</w:t>
+      </w:r>
+      <w:r>
+        <w:rPr>
+          <w:rStyle w:val="NormalTok"/>
+        </w:rPr>
+        <w:t xml:space="preserve"> STUDENT ( </w:t>
+      </w:r>
+      <w:r>
+        <w:br/>
+      </w:r>
+      <w:r>
+        <w:rPr>
+          <w:rStyle w:val="NormalTok"/>
+        </w:rPr>
+        <w:t xml:space="preserve">    STUDENT_ID,</w:t>
+      </w:r>
+      <w:r>
+        <w:br/>
+      </w:r>
+      <w:r>
+        <w:rPr>
+          <w:rStyle w:val="NormalTok"/>
+        </w:rPr>
+        <w:t xml:space="preserve">    NAME,</w:t>
+      </w:r>
+      <w:r>
+        <w:br/>
+      </w:r>
+      <w:r>
+        <w:rPr>
+          <w:rStyle w:val="NormalTok"/>
+        </w:rPr>
+        <w:t xml:space="preserve">    DOB) </w:t>
+      </w:r>
+      <w:r>
+        <w:br/>
+      </w:r>
+      <w:r>
+        <w:br/>
+      </w:r>
+      <w:r>
+        <w:rPr>
+          <w:rStyle w:val="KeywordTok"/>
+        </w:rPr>
+        <w:t xml:space="preserve">VALUES</w:t>
+      </w:r>
+      <w:r>
+        <w:rPr>
+          <w:rStyle w:val="NormalTok"/>
+        </w:rPr>
+        <w:t xml:space="preserve"> (student_id_seq.nextval, </w:t>
+      </w:r>
+      <w:r>
+        <w:rPr>
+          <w:rStyle w:val="StringTok"/>
+        </w:rPr>
+        <w:t xml:space="preserve">'Mary'</w:t>
+      </w:r>
+      <w:r>
+        <w:rPr>
+          <w:rStyle w:val="NormalTok"/>
+        </w:rPr>
+        <w:t xml:space="preserve">, </w:t>
+      </w:r>
+      <w:r>
+        <w:rPr>
+          <w:rStyle w:val="StringTok"/>
+        </w:rPr>
+        <w:t xml:space="preserve">'03-SEP-2024'</w:t>
+      </w:r>
+      <w:r>
+        <w:rPr>
+          <w:rStyle w:val="NormalTok"/>
+        </w:rPr>
+        <w:t xml:space="preserve">);</w:t>
+      </w:r>
+      <w:r>
+        <w:br/>
+      </w:r>
+      <w:r>
+        <w:br/>
+      </w:r>
+      <w:r>
+        <w:rPr>
+          <w:rStyle w:val="CommentTok"/>
+        </w:rPr>
+        <w:t xml:space="preserve">-- update new student Jane </w:t>
+      </w:r>
+      <w:r>
+        <w:br/>
+      </w:r>
+      <w:r>
+        <w:rPr>
+          <w:rStyle w:val="KeywordTok"/>
+        </w:rPr>
+        <w:t xml:space="preserve">INSERT</w:t>
+      </w:r>
+      <w:r>
+        <w:rPr>
+          <w:rStyle w:val="NormalTok"/>
+        </w:rPr>
+        <w:t xml:space="preserve"> </w:t>
+      </w:r>
+      <w:r>
+        <w:rPr>
+          <w:rStyle w:val="KeywordTok"/>
+        </w:rPr>
+        <w:t xml:space="preserve">INTO</w:t>
+      </w:r>
+      <w:r>
+        <w:rPr>
+          <w:rStyle w:val="NormalTok"/>
+        </w:rPr>
+        <w:t xml:space="preserve"> STUDENT ( </w:t>
+      </w:r>
+      <w:r>
+        <w:br/>
+      </w:r>
+      <w:r>
+        <w:rPr>
+          <w:rStyle w:val="NormalTok"/>
+        </w:rPr>
+        <w:t xml:space="preserve">    STUDENT_ID,</w:t>
+      </w:r>
+      <w:r>
+        <w:br/>
+      </w:r>
+      <w:r>
+        <w:rPr>
+          <w:rStyle w:val="NormalTok"/>
+        </w:rPr>
+        <w:t xml:space="preserve">    NAME,</w:t>
+      </w:r>
+      <w:r>
+        <w:br/>
+      </w:r>
+      <w:r>
+        <w:rPr>
+          <w:rStyle w:val="NormalTok"/>
+        </w:rPr>
+        <w:t xml:space="preserve">    DOB) </w:t>
+      </w:r>
+      <w:r>
+        <w:br/>
+      </w:r>
+      <w:r>
+        <w:br/>
+      </w:r>
+      <w:r>
+        <w:rPr>
+          <w:rStyle w:val="KeywordTok"/>
+        </w:rPr>
+        <w:t xml:space="preserve">VALUES</w:t>
+      </w:r>
+      <w:r>
+        <w:rPr>
+          <w:rStyle w:val="NormalTok"/>
+        </w:rPr>
+        <w:t xml:space="preserve"> (student_id_seq.nextval, </w:t>
+      </w:r>
+      <w:r>
+        <w:rPr>
+          <w:rStyle w:val="StringTok"/>
+        </w:rPr>
+        <w:t xml:space="preserve">'Jane'</w:t>
+      </w:r>
+      <w:r>
+        <w:rPr>
+          <w:rStyle w:val="NormalTok"/>
+        </w:rPr>
+        <w:t xml:space="preserve">, </w:t>
+      </w:r>
+      <w:r>
+        <w:rPr>
+          <w:rStyle w:val="StringTok"/>
+        </w:rPr>
+        <w:t xml:space="preserve">'01-SEP-2024'</w:t>
+      </w:r>
+      <w:r>
+        <w:rPr>
+          <w:rStyle w:val="NormalTok"/>
+        </w:rPr>
+        <w:t xml:space="preserve">);</w:t>
+      </w:r>
+      <w:r>
+        <w:br/>
+      </w:r>
+      <w:r>
+        <w:br/>
+      </w:r>
+      <w:r>
+        <w:rPr>
+          <w:rStyle w:val="KeywordTok"/>
+        </w:rPr>
+        <w:t xml:space="preserve">select</w:t>
+      </w:r>
+      <w:r>
+        <w:rPr>
+          <w:rStyle w:val="NormalTok"/>
+        </w:rPr>
+        <w:t xml:space="preserve"> </w:t>
+      </w:r>
+      <w:r>
+        <w:rPr>
+          <w:rStyle w:val="OperatorTok"/>
+        </w:rPr>
+        <w:t xml:space="preserve">*</w:t>
+      </w:r>
+      <w:r>
+        <w:rPr>
+          <w:rStyle w:val="NormalTok"/>
+        </w:rPr>
+        <w:t xml:space="preserve"> </w:t>
+      </w:r>
+      <w:r>
+        <w:rPr>
+          <w:rStyle w:val="KeywordTok"/>
+        </w:rPr>
+        <w:t xml:space="preserve">from</w:t>
+      </w:r>
+      <w:r>
+        <w:rPr>
+          <w:rStyle w:val="NormalTok"/>
+        </w:rPr>
+        <w:t xml:space="preserve"> student;</w:t>
+      </w:r>
+      <w:r>
+        <w:br/>
+      </w:r>
+      <w:r>
+        <w:br/>
+      </w:r>
+      <w:r>
+        <w:rPr>
+          <w:rStyle w:val="CommentTok"/>
+        </w:rPr>
+        <w:t xml:space="preserve">-- test null values</w:t>
+      </w:r>
+      <w:r>
+        <w:br/>
+      </w:r>
+      <w:r>
+        <w:rPr>
+          <w:rStyle w:val="KeywordTok"/>
+        </w:rPr>
+        <w:t xml:space="preserve">INSERT</w:t>
+      </w:r>
+      <w:r>
+        <w:rPr>
+          <w:rStyle w:val="NormalTok"/>
+        </w:rPr>
+        <w:t xml:space="preserve"> </w:t>
+      </w:r>
+      <w:r>
+        <w:rPr>
+          <w:rStyle w:val="KeywordTok"/>
+        </w:rPr>
+        <w:t xml:space="preserve">INTO</w:t>
+      </w:r>
+      <w:r>
+        <w:rPr>
+          <w:rStyle w:val="NormalTok"/>
+        </w:rPr>
+        <w:t xml:space="preserve"> STUDENT (</w:t>
+      </w:r>
+      <w:r>
+        <w:br/>
+      </w:r>
+      <w:r>
+        <w:rPr>
+          <w:rStyle w:val="NormalTok"/>
+        </w:rPr>
+        <w:t xml:space="preserve">    STUDENT_ID,</w:t>
+      </w:r>
+      <w:r>
+        <w:br/>
+      </w:r>
+      <w:r>
+        <w:rPr>
+          <w:rStyle w:val="NormalTok"/>
+        </w:rPr>
+        <w:t xml:space="preserve">    NAME,</w:t>
+      </w:r>
+      <w:r>
+        <w:br/>
+      </w:r>
+      <w:r>
+        <w:rPr>
+          <w:rStyle w:val="NormalTok"/>
+        </w:rPr>
+        <w:t xml:space="preserve">    DOB) </w:t>
+      </w:r>
+      <w:r>
+        <w:br/>
+      </w:r>
+      <w:r>
+        <w:rPr>
+          <w:rStyle w:val="KeywordTok"/>
+        </w:rPr>
+        <w:t xml:space="preserve">VALUES</w:t>
+      </w:r>
+      <w:r>
+        <w:rPr>
+          <w:rStyle w:val="NormalTok"/>
+        </w:rPr>
+        <w:t xml:space="preserve"> (</w:t>
+      </w:r>
+      <w:r>
+        <w:rPr>
+          <w:rStyle w:val="StringTok"/>
+        </w:rPr>
+        <w:t xml:space="preserve">''</w:t>
+      </w:r>
+      <w:r>
+        <w:rPr>
+          <w:rStyle w:val="NormalTok"/>
+        </w:rPr>
+        <w:t xml:space="preserve">, </w:t>
+      </w:r>
+      <w:r>
+        <w:rPr>
+          <w:rStyle w:val="StringTok"/>
+        </w:rPr>
+        <w:t xml:space="preserve">''</w:t>
+      </w:r>
+      <w:r>
+        <w:rPr>
+          <w:rStyle w:val="NormalTok"/>
+        </w:rPr>
+        <w:t xml:space="preserve">, </w:t>
+      </w:r>
+      <w:r>
+        <w:rPr>
+          <w:rStyle w:val="StringTok"/>
+        </w:rPr>
+        <w:t xml:space="preserve">''</w:t>
+      </w:r>
+      <w:r>
+        <w:rPr>
+          <w:rStyle w:val="NormalTok"/>
+        </w:rPr>
+        <w:t xml:space="preserve">);</w:t>
+      </w:r>
+      <w:r>
+        <w:br/>
+      </w:r>
+      <w:r>
+        <w:br/>
+      </w:r>
+      <w:r>
+        <w:rPr>
+          <w:rStyle w:val="CommentTok"/>
+        </w:rPr>
+        <w:t xml:space="preserve">-- Show table</w:t>
+      </w:r>
+      <w:r>
+        <w:br/>
+      </w:r>
+      <w:r>
+        <w:rPr>
+          <w:rStyle w:val="KeywordTok"/>
+        </w:rPr>
+        <w:t xml:space="preserve">select</w:t>
+      </w:r>
+      <w:r>
+        <w:rPr>
+          <w:rStyle w:val="NormalTok"/>
+        </w:rPr>
+        <w:t xml:space="preserve"> </w:t>
+      </w:r>
+      <w:r>
+        <w:rPr>
+          <w:rStyle w:val="OperatorTok"/>
+        </w:rPr>
+        <w:t xml:space="preserve">*</w:t>
+      </w:r>
+      <w:r>
+        <w:rPr>
+          <w:rStyle w:val="NormalTok"/>
+        </w:rPr>
+        <w:t xml:space="preserve"> </w:t>
+      </w:r>
+      <w:r>
+        <w:rPr>
+          <w:rStyle w:val="KeywordTok"/>
+        </w:rPr>
+        <w:t xml:space="preserve">from</w:t>
+      </w:r>
+      <w:r>
+        <w:rPr>
+          <w:rStyle w:val="NormalTok"/>
+        </w:rPr>
+        <w:t xml:space="preserve"> student;</w:t>
+      </w:r>
+      <w:r>
+        <w:br/>
+      </w:r>
+      <w:r>
+        <w:br/>
+      </w:r>
+      <w:r>
+        <w:rPr>
+          <w:rStyle w:val="CommentTok"/>
+        </w:rPr>
+        <w:t xml:space="preserve">-- test primary key values</w:t>
+      </w:r>
+      <w:r>
+        <w:br/>
+      </w:r>
+      <w:r>
+        <w:rPr>
+          <w:rStyle w:val="KeywordTok"/>
+        </w:rPr>
+        <w:t xml:space="preserve">INSERT</w:t>
+      </w:r>
+      <w:r>
+        <w:rPr>
+          <w:rStyle w:val="NormalTok"/>
+        </w:rPr>
+        <w:t xml:space="preserve"> </w:t>
+      </w:r>
+      <w:r>
+        <w:rPr>
+          <w:rStyle w:val="KeywordTok"/>
+        </w:rPr>
+        <w:t xml:space="preserve">INTO</w:t>
+      </w:r>
+      <w:r>
+        <w:rPr>
+          <w:rStyle w:val="NormalTok"/>
+        </w:rPr>
+        <w:t xml:space="preserve"> STUDENT (</w:t>
+      </w:r>
+      <w:r>
+        <w:br/>
+      </w:r>
+      <w:r>
+        <w:rPr>
+          <w:rStyle w:val="NormalTok"/>
+        </w:rPr>
+        <w:t xml:space="preserve">    STUDENT_ID,</w:t>
+      </w:r>
+      <w:r>
+        <w:br/>
+      </w:r>
+      <w:r>
+        <w:rPr>
+          <w:rStyle w:val="NormalTok"/>
+        </w:rPr>
+        <w:t xml:space="preserve">    NAME,</w:t>
+      </w:r>
+      <w:r>
+        <w:br/>
+      </w:r>
+      <w:r>
+        <w:rPr>
+          <w:rStyle w:val="NormalTok"/>
+        </w:rPr>
+        <w:t xml:space="preserve">    DOB) </w:t>
+      </w:r>
+      <w:r>
+        <w:br/>
+      </w:r>
+      <w:r>
+        <w:rPr>
+          <w:rStyle w:val="KeywordTok"/>
+        </w:rPr>
+        <w:t xml:space="preserve">VALUES</w:t>
+      </w:r>
+      <w:r>
+        <w:rPr>
+          <w:rStyle w:val="NormalTok"/>
+        </w:rPr>
+        <w:t xml:space="preserve"> (</w:t>
+      </w:r>
+      <w:r>
+        <w:rPr>
+          <w:rStyle w:val="DecValTok"/>
+        </w:rPr>
+        <w:t xml:space="preserve">1</w:t>
+      </w:r>
+      <w:r>
+        <w:rPr>
+          <w:rStyle w:val="NormalTok"/>
+        </w:rPr>
+        <w:t xml:space="preserve">, </w:t>
+      </w:r>
+      <w:r>
+        <w:rPr>
+          <w:rStyle w:val="StringTok"/>
+        </w:rPr>
+        <w:t xml:space="preserve">'Michael'</w:t>
+      </w:r>
+      <w:r>
+        <w:rPr>
+          <w:rStyle w:val="NormalTok"/>
+        </w:rPr>
+        <w:t xml:space="preserve">, </w:t>
+      </w:r>
+      <w:r>
+        <w:rPr>
+          <w:rStyle w:val="StringTok"/>
+        </w:rPr>
+        <w:t xml:space="preserve">'30-AUG-2024'</w:t>
+      </w:r>
+      <w:r>
+        <w:rPr>
+          <w:rStyle w:val="NormalTok"/>
+        </w:rPr>
+        <w:t xml:space="preserve">);</w:t>
+      </w:r>
+      <w:r>
+        <w:br/>
+      </w:r>
+      <w:r>
+        <w:br/>
+      </w:r>
+      <w:r>
+        <w:rPr>
+          <w:rStyle w:val="CommentTok"/>
+        </w:rPr>
+        <w:t xml:space="preserve">-- Show table</w:t>
+      </w:r>
+      <w:r>
+        <w:br/>
+      </w:r>
+      <w:r>
+        <w:rPr>
+          <w:rStyle w:val="KeywordTok"/>
+        </w:rPr>
+        <w:t xml:space="preserve">select</w:t>
+      </w:r>
+      <w:r>
+        <w:rPr>
+          <w:rStyle w:val="NormalTok"/>
+        </w:rPr>
+        <w:t xml:space="preserve"> </w:t>
+      </w:r>
+      <w:r>
+        <w:rPr>
+          <w:rStyle w:val="OperatorTok"/>
+        </w:rPr>
+        <w:t xml:space="preserve">*</w:t>
+      </w:r>
+      <w:r>
+        <w:rPr>
+          <w:rStyle w:val="NormalTok"/>
+        </w:rPr>
+        <w:t xml:space="preserve"> </w:t>
+      </w:r>
+      <w:r>
+        <w:rPr>
+          <w:rStyle w:val="KeywordTok"/>
+        </w:rPr>
+        <w:t xml:space="preserve">from</w:t>
+      </w:r>
+      <w:r>
+        <w:rPr>
+          <w:rStyle w:val="NormalTok"/>
+        </w:rPr>
+        <w:t xml:space="preserve"> student;</w:t>
+      </w:r>
     </w:p>
-    <w:p>
-      <w:pPr>
-        <w:pStyle w:val="BodyText"/>
-      </w:pPr>
-      <w:r>
-        <w:drawing>
-          <wp:inline distT="0" distB="0" distL="0" distR="0" wp14:anchorId="2DA1EB75" wp14:editId="538A0FD4">
-            <wp:extent cx="5943600" cy="4682490"/>
-            <wp:effectExtent l="0" t="0" r="0" b="0"/>
-            <wp:docPr id="192598793" name="Picture 1" descr="A screenshot of a computer&#10;&#10;Description automatically generated"/>
-            <wp:cNvGraphicFramePr>
-              <a:graphicFrameLocks xmlns:a="http://schemas.openxmlformats.org/drawingml/2006/main" noChangeAspect="1"/>
-            </wp:cNvGraphicFramePr>
-            <a:graphic xmlns:a="http://schemas.openxmlformats.org/drawingml/2006/main">
-              <a:graphicData uri="http://schemas.openxmlformats.org/drawingml/2006/picture">
-                <pic:pic xmlns:pic="http://schemas.openxmlformats.org/drawingml/2006/picture">
-                  <pic:nvPicPr>
-                    <pic:cNvPr id="192598793" name="Picture 1" descr="A screenshot of a computer&#10;&#10;Description automatically generated"/>
-                    <pic:cNvPicPr/>
-                  </pic:nvPicPr>
-                  <pic:blipFill>
-                    <a:blip r:embed="rId7"/>
-                    <a:stretch>
-                      <a:fillRect/>
-                    </a:stretch>
-                  </pic:blipFill>
-                  <pic:spPr>
-                    <a:xfrm>
-                      <a:off x="0" y="0"/>
-                      <a:ext cx="5943600" cy="4682490"/>
-                    </a:xfrm>
-                    <a:prstGeom prst="rect">
-                      <a:avLst/>
-                    </a:prstGeom>
-                  </pic:spPr>
-                </pic:pic>
-              </a:graphicData>
-            </a:graphic>
-          </wp:inline>
-        </w:drawing>
-      </w:r>
-    </w:p>
-    <w:p>
-      <w:pPr>
-        <w:pStyle w:val="BodyText"/>
-      </w:pPr>
-    </w:p>
-    <w:p>
-      <w:pPr>
-        <w:pStyle w:val="BodyText"/>
-      </w:pPr>
-    </w:p>
+    <w:bookmarkEnd w:id="27"/>
+    <w:bookmarkStart w:id="28" w:name="q3"/>
     <w:p>
       <w:pPr>
         <w:pStyle w:val="Heading1"/>
       </w:pPr>
-      <w:bookmarkStart w:id="2" w:name="q3"/>
-      <w:bookmarkEnd w:id="1"/>
-      <w:r>
-        <w:t>Q3:</w:t>
+      <w:r>
+        <w:t xml:space="preserve">Q3:</w:t>
       </w:r>
     </w:p>
     <w:p>
@@ -230,7 +1184,7 @@
         <w:pStyle w:val="BlockText"/>
       </w:pPr>
       <w:r>
-        <w:t>From the table in Q1 create a club table (club_id, club_name)</w:t>
+        <w:t xml:space="preserve">From the table in Q1 create a club table (club_id, club_name)</w:t>
       </w:r>
     </w:p>
     <w:p>
@@ -238,68 +1192,778 @@
         <w:pStyle w:val="BlockText"/>
       </w:pPr>
       <w:r>
-        <w:t xml:space="preserve">Club examples are hiking, running and tennis. Club_id must be generated using a club sequence and the club-name cannot be null. Test the constraints using SQL </w:t>
-      </w:r>
-      <w:r>
-        <w:lastRenderedPageBreak/>
-        <w:t>and show the results. You have to test the primary key and constraint, and the null constraint on 1 column.</w:t>
+        <w:t xml:space="preserve">Club examples are hiking, running and tennis.</w:t>
+      </w:r>
+      <w:r>
+        <w:t xml:space="preserve"> </w:t>
+      </w:r>
+      <w:r>
+        <w:t xml:space="preserve">Club_id must be generated using a club sequence and the club-name cannot be null.</w:t>
+      </w:r>
+      <w:r>
+        <w:t xml:space="preserve"> </w:t>
+      </w:r>
+      <w:r>
+        <w:t xml:space="preserve">Test the constraints using SQL and show the results.</w:t>
+      </w:r>
+      <w:r>
+        <w:t xml:space="preserve"> </w:t>
+      </w:r>
+      <w:r>
+        <w:t xml:space="preserve">You have to test the primary key and constraint, and the null constraint on 1 column.</w:t>
       </w:r>
     </w:p>
     <w:p>
       <w:pPr>
-        <w:pStyle w:val="BodyText"/>
+        <w:pStyle w:val="SourceCode"/>
       </w:pPr>
+      <w:r>
+        <w:rPr>
+          <w:rStyle w:val="KeywordTok"/>
+        </w:rPr>
+        <w:t xml:space="preserve">DROP</w:t>
+      </w:r>
+      <w:r>
+        <w:rPr>
+          <w:rStyle w:val="NormalTok"/>
+        </w:rPr>
+        <w:t xml:space="preserve"> </w:t>
+      </w:r>
+      <w:r>
+        <w:rPr>
+          <w:rStyle w:val="KeywordTok"/>
+        </w:rPr>
+        <w:t xml:space="preserve">TABLE</w:t>
+      </w:r>
+      <w:r>
+        <w:rPr>
+          <w:rStyle w:val="NormalTok"/>
+        </w:rPr>
+        <w:t xml:space="preserve"> CLUB;</w:t>
+      </w:r>
+      <w:r>
+        <w:br/>
+      </w:r>
+      <w:r>
+        <w:rPr>
+          <w:rStyle w:val="CommentTok"/>
+        </w:rPr>
+        <w:t xml:space="preserve">-- create club table</w:t>
+      </w:r>
+      <w:r>
+        <w:br/>
+      </w:r>
+      <w:r>
+        <w:rPr>
+          <w:rStyle w:val="KeywordTok"/>
+        </w:rPr>
+        <w:t xml:space="preserve">CREATE</w:t>
+      </w:r>
+      <w:r>
+        <w:rPr>
+          <w:rStyle w:val="NormalTok"/>
+        </w:rPr>
+        <w:t xml:space="preserve"> </w:t>
+      </w:r>
+      <w:r>
+        <w:rPr>
+          <w:rStyle w:val="KeywordTok"/>
+        </w:rPr>
+        <w:t xml:space="preserve">TABLE</w:t>
+      </w:r>
+      <w:r>
+        <w:rPr>
+          <w:rStyle w:val="NormalTok"/>
+        </w:rPr>
+        <w:t xml:space="preserve"> CLUB (</w:t>
+      </w:r>
+      <w:r>
+        <w:br/>
+      </w:r>
+      <w:r>
+        <w:rPr>
+          <w:rStyle w:val="NormalTok"/>
+        </w:rPr>
+        <w:t xml:space="preserve">    club_id </w:t>
+      </w:r>
+      <w:r>
+        <w:rPr>
+          <w:rStyle w:val="DataTypeTok"/>
+        </w:rPr>
+        <w:t xml:space="preserve">NUMBER</w:t>
+      </w:r>
+      <w:r>
+        <w:rPr>
+          <w:rStyle w:val="NormalTok"/>
+        </w:rPr>
+        <w:t xml:space="preserve"> </w:t>
+      </w:r>
+      <w:r>
+        <w:rPr>
+          <w:rStyle w:val="KeywordTok"/>
+        </w:rPr>
+        <w:t xml:space="preserve">PRIMARY</w:t>
+      </w:r>
+      <w:r>
+        <w:rPr>
+          <w:rStyle w:val="NormalTok"/>
+        </w:rPr>
+        <w:t xml:space="preserve"> </w:t>
+      </w:r>
+      <w:r>
+        <w:rPr>
+          <w:rStyle w:val="KeywordTok"/>
+        </w:rPr>
+        <w:t xml:space="preserve">KEY</w:t>
+      </w:r>
+      <w:r>
+        <w:rPr>
+          <w:rStyle w:val="NormalTok"/>
+        </w:rPr>
+        <w:t xml:space="preserve">,</w:t>
+      </w:r>
+      <w:r>
+        <w:br/>
+      </w:r>
+      <w:r>
+        <w:rPr>
+          <w:rStyle w:val="NormalTok"/>
+        </w:rPr>
+        <w:t xml:space="preserve">    club_name </w:t>
+      </w:r>
+      <w:r>
+        <w:rPr>
+          <w:rStyle w:val="DataTypeTok"/>
+        </w:rPr>
+        <w:t xml:space="preserve">VARCHAR2</w:t>
+      </w:r>
+      <w:r>
+        <w:rPr>
+          <w:rStyle w:val="NormalTok"/>
+        </w:rPr>
+        <w:t xml:space="preserve">(</w:t>
+      </w:r>
+      <w:r>
+        <w:rPr>
+          <w:rStyle w:val="DecValTok"/>
+        </w:rPr>
+        <w:t xml:space="preserve">20</w:t>
+      </w:r>
+      <w:r>
+        <w:rPr>
+          <w:rStyle w:val="NormalTok"/>
+        </w:rPr>
+        <w:t xml:space="preserve">) </w:t>
+      </w:r>
+      <w:r>
+        <w:rPr>
+          <w:rStyle w:val="KeywordTok"/>
+        </w:rPr>
+        <w:t xml:space="preserve">not</w:t>
+      </w:r>
+      <w:r>
+        <w:rPr>
+          <w:rStyle w:val="NormalTok"/>
+        </w:rPr>
+        <w:t xml:space="preserve"> </w:t>
+      </w:r>
+      <w:r>
+        <w:rPr>
+          <w:rStyle w:val="KeywordTok"/>
+        </w:rPr>
+        <w:t xml:space="preserve">null</w:t>
+      </w:r>
+      <w:r>
+        <w:br/>
+      </w:r>
+      <w:r>
+        <w:rPr>
+          <w:rStyle w:val="NormalTok"/>
+        </w:rPr>
+        <w:t xml:space="preserve">);</w:t>
+      </w:r>
+      <w:r>
+        <w:br/>
+      </w:r>
+      <w:r>
+        <w:br/>
+      </w:r>
+      <w:r>
+        <w:rPr>
+          <w:rStyle w:val="CommentTok"/>
+        </w:rPr>
+        <w:t xml:space="preserve">-- drop sequence</w:t>
+      </w:r>
+      <w:r>
+        <w:br/>
+      </w:r>
+      <w:r>
+        <w:rPr>
+          <w:rStyle w:val="KeywordTok"/>
+        </w:rPr>
+        <w:t xml:space="preserve">drop</w:t>
+      </w:r>
+      <w:r>
+        <w:rPr>
+          <w:rStyle w:val="NormalTok"/>
+        </w:rPr>
+        <w:t xml:space="preserve"> </w:t>
+      </w:r>
+      <w:r>
+        <w:rPr>
+          <w:rStyle w:val="KeywordTok"/>
+        </w:rPr>
+        <w:t xml:space="preserve">sequence</w:t>
+      </w:r>
+      <w:r>
+        <w:rPr>
+          <w:rStyle w:val="NormalTok"/>
+        </w:rPr>
+        <w:t xml:space="preserve"> club_id_seq;</w:t>
+      </w:r>
+      <w:r>
+        <w:br/>
+      </w:r>
+      <w:r>
+        <w:br/>
+      </w:r>
+      <w:r>
+        <w:rPr>
+          <w:rStyle w:val="CommentTok"/>
+        </w:rPr>
+        <w:t xml:space="preserve">-- generate sequence for club ID</w:t>
+      </w:r>
+      <w:r>
+        <w:br/>
+      </w:r>
+      <w:r>
+        <w:rPr>
+          <w:rStyle w:val="KeywordTok"/>
+        </w:rPr>
+        <w:t xml:space="preserve">CREATE</w:t>
+      </w:r>
+      <w:r>
+        <w:rPr>
+          <w:rStyle w:val="NormalTok"/>
+        </w:rPr>
+        <w:t xml:space="preserve"> </w:t>
+      </w:r>
+      <w:r>
+        <w:rPr>
+          <w:rStyle w:val="KeywordTok"/>
+        </w:rPr>
+        <w:t xml:space="preserve">SEQUENCE</w:t>
+      </w:r>
+      <w:r>
+        <w:rPr>
+          <w:rStyle w:val="NormalTok"/>
+        </w:rPr>
+        <w:t xml:space="preserve"> club_id_seq</w:t>
+      </w:r>
+      <w:r>
+        <w:br/>
+      </w:r>
+      <w:r>
+        <w:rPr>
+          <w:rStyle w:val="KeywordTok"/>
+        </w:rPr>
+        <w:t xml:space="preserve">START</w:t>
+      </w:r>
+      <w:r>
+        <w:rPr>
+          <w:rStyle w:val="NormalTok"/>
+        </w:rPr>
+        <w:t xml:space="preserve"> </w:t>
+      </w:r>
+      <w:r>
+        <w:rPr>
+          <w:rStyle w:val="KeywordTok"/>
+        </w:rPr>
+        <w:t xml:space="preserve">WITH</w:t>
+      </w:r>
+      <w:r>
+        <w:rPr>
+          <w:rStyle w:val="NormalTok"/>
+        </w:rPr>
+        <w:t xml:space="preserve"> </w:t>
+      </w:r>
+      <w:r>
+        <w:rPr>
+          <w:rStyle w:val="DecValTok"/>
+        </w:rPr>
+        <w:t xml:space="preserve">1</w:t>
+      </w:r>
+      <w:r>
+        <w:br/>
+      </w:r>
+      <w:r>
+        <w:rPr>
+          <w:rStyle w:val="KeywordTok"/>
+        </w:rPr>
+        <w:t xml:space="preserve">INCREMENT</w:t>
+      </w:r>
+      <w:r>
+        <w:rPr>
+          <w:rStyle w:val="NormalTok"/>
+        </w:rPr>
+        <w:t xml:space="preserve"> </w:t>
+      </w:r>
+      <w:r>
+        <w:rPr>
+          <w:rStyle w:val="KeywordTok"/>
+        </w:rPr>
+        <w:t xml:space="preserve">BY</w:t>
+      </w:r>
+      <w:r>
+        <w:rPr>
+          <w:rStyle w:val="NormalTok"/>
+        </w:rPr>
+        <w:t xml:space="preserve"> </w:t>
+      </w:r>
+      <w:r>
+        <w:rPr>
+          <w:rStyle w:val="DecValTok"/>
+        </w:rPr>
+        <w:t xml:space="preserve">1</w:t>
+      </w:r>
+      <w:r>
+        <w:rPr>
+          <w:rStyle w:val="NormalTok"/>
+        </w:rPr>
+        <w:t xml:space="preserve">;</w:t>
+      </w:r>
+      <w:r>
+        <w:br/>
+      </w:r>
+      <w:r>
+        <w:br/>
+      </w:r>
+      <w:r>
+        <w:rPr>
+          <w:rStyle w:val="CommentTok"/>
+        </w:rPr>
+        <w:t xml:space="preserve">-- insert new rows for hiking, running and tennis</w:t>
+      </w:r>
+      <w:r>
+        <w:br/>
+      </w:r>
+      <w:r>
+        <w:rPr>
+          <w:rStyle w:val="KeywordTok"/>
+        </w:rPr>
+        <w:t xml:space="preserve">INSERT</w:t>
+      </w:r>
+      <w:r>
+        <w:rPr>
+          <w:rStyle w:val="NormalTok"/>
+        </w:rPr>
+        <w:t xml:space="preserve"> </w:t>
+      </w:r>
+      <w:r>
+        <w:rPr>
+          <w:rStyle w:val="KeywordTok"/>
+        </w:rPr>
+        <w:t xml:space="preserve">INTO</w:t>
+      </w:r>
+      <w:r>
+        <w:rPr>
+          <w:rStyle w:val="NormalTok"/>
+        </w:rPr>
+        <w:t xml:space="preserve"> CLUB (club_id, club_name)</w:t>
+      </w:r>
+      <w:r>
+        <w:br/>
+      </w:r>
+      <w:r>
+        <w:rPr>
+          <w:rStyle w:val="KeywordTok"/>
+        </w:rPr>
+        <w:t xml:space="preserve">VALUES</w:t>
+      </w:r>
+      <w:r>
+        <w:rPr>
+          <w:rStyle w:val="NormalTok"/>
+        </w:rPr>
+        <w:t xml:space="preserve"> (club_id_seq.nextval, </w:t>
+      </w:r>
+      <w:r>
+        <w:rPr>
+          <w:rStyle w:val="StringTok"/>
+        </w:rPr>
+        <w:t xml:space="preserve">'HIKING'</w:t>
+      </w:r>
+      <w:r>
+        <w:rPr>
+          <w:rStyle w:val="NormalTok"/>
+        </w:rPr>
+        <w:t xml:space="preserve">);</w:t>
+      </w:r>
+      <w:r>
+        <w:br/>
+      </w:r>
+      <w:r>
+        <w:br/>
+      </w:r>
+      <w:r>
+        <w:rPr>
+          <w:rStyle w:val="KeywordTok"/>
+        </w:rPr>
+        <w:t xml:space="preserve">INSERT</w:t>
+      </w:r>
+      <w:r>
+        <w:rPr>
+          <w:rStyle w:val="NormalTok"/>
+        </w:rPr>
+        <w:t xml:space="preserve"> </w:t>
+      </w:r>
+      <w:r>
+        <w:rPr>
+          <w:rStyle w:val="KeywordTok"/>
+        </w:rPr>
+        <w:t xml:space="preserve">INTO</w:t>
+      </w:r>
+      <w:r>
+        <w:rPr>
+          <w:rStyle w:val="NormalTok"/>
+        </w:rPr>
+        <w:t xml:space="preserve"> CLUB (club_id, club_name)</w:t>
+      </w:r>
+      <w:r>
+        <w:br/>
+      </w:r>
+      <w:r>
+        <w:rPr>
+          <w:rStyle w:val="KeywordTok"/>
+        </w:rPr>
+        <w:t xml:space="preserve">VALUES</w:t>
+      </w:r>
+      <w:r>
+        <w:rPr>
+          <w:rStyle w:val="NormalTok"/>
+        </w:rPr>
+        <w:t xml:space="preserve"> (club_id_seq.nextval, </w:t>
+      </w:r>
+      <w:r>
+        <w:rPr>
+          <w:rStyle w:val="StringTok"/>
+        </w:rPr>
+        <w:t xml:space="preserve">'RUNNING'</w:t>
+      </w:r>
+      <w:r>
+        <w:rPr>
+          <w:rStyle w:val="NormalTok"/>
+        </w:rPr>
+        <w:t xml:space="preserve">);</w:t>
+      </w:r>
+      <w:r>
+        <w:br/>
+      </w:r>
+      <w:r>
+        <w:br/>
+      </w:r>
+      <w:r>
+        <w:rPr>
+          <w:rStyle w:val="KeywordTok"/>
+        </w:rPr>
+        <w:t xml:space="preserve">INSERT</w:t>
+      </w:r>
+      <w:r>
+        <w:rPr>
+          <w:rStyle w:val="NormalTok"/>
+        </w:rPr>
+        <w:t xml:space="preserve"> </w:t>
+      </w:r>
+      <w:r>
+        <w:rPr>
+          <w:rStyle w:val="KeywordTok"/>
+        </w:rPr>
+        <w:t xml:space="preserve">INTO</w:t>
+      </w:r>
+      <w:r>
+        <w:rPr>
+          <w:rStyle w:val="NormalTok"/>
+        </w:rPr>
+        <w:t xml:space="preserve"> CLUB (club_id, club_name)</w:t>
+      </w:r>
+      <w:r>
+        <w:br/>
+      </w:r>
+      <w:r>
+        <w:rPr>
+          <w:rStyle w:val="KeywordTok"/>
+        </w:rPr>
+        <w:t xml:space="preserve">VALUES</w:t>
+      </w:r>
+      <w:r>
+        <w:rPr>
+          <w:rStyle w:val="NormalTok"/>
+        </w:rPr>
+        <w:t xml:space="preserve"> (club_id_seq.nextval, </w:t>
+      </w:r>
+      <w:r>
+        <w:rPr>
+          <w:rStyle w:val="StringTok"/>
+        </w:rPr>
+        <w:t xml:space="preserve">'TENNIS'</w:t>
+      </w:r>
+      <w:r>
+        <w:rPr>
+          <w:rStyle w:val="NormalTok"/>
+        </w:rPr>
+        <w:t xml:space="preserve">);</w:t>
+      </w:r>
+      <w:r>
+        <w:br/>
+      </w:r>
+      <w:r>
+        <w:br/>
+      </w:r>
+      <w:r>
+        <w:rPr>
+          <w:rStyle w:val="CommentTok"/>
+        </w:rPr>
+        <w:t xml:space="preserve">-- test primary key and "NULL" values</w:t>
+      </w:r>
+      <w:r>
+        <w:br/>
+      </w:r>
+      <w:r>
+        <w:rPr>
+          <w:rStyle w:val="KeywordTok"/>
+        </w:rPr>
+        <w:t xml:space="preserve">INSERT</w:t>
+      </w:r>
+      <w:r>
+        <w:rPr>
+          <w:rStyle w:val="NormalTok"/>
+        </w:rPr>
+        <w:t xml:space="preserve"> </w:t>
+      </w:r>
+      <w:r>
+        <w:rPr>
+          <w:rStyle w:val="KeywordTok"/>
+        </w:rPr>
+        <w:t xml:space="preserve">INTO</w:t>
+      </w:r>
+      <w:r>
+        <w:rPr>
+          <w:rStyle w:val="NormalTok"/>
+        </w:rPr>
+        <w:t xml:space="preserve"> CLUB (club_id, club_name)</w:t>
+      </w:r>
+      <w:r>
+        <w:br/>
+      </w:r>
+      <w:r>
+        <w:rPr>
+          <w:rStyle w:val="KeywordTok"/>
+        </w:rPr>
+        <w:t xml:space="preserve">VALUES</w:t>
+      </w:r>
+      <w:r>
+        <w:rPr>
+          <w:rStyle w:val="NormalTok"/>
+        </w:rPr>
+        <w:t xml:space="preserve"> (</w:t>
+      </w:r>
+      <w:r>
+        <w:rPr>
+          <w:rStyle w:val="DecValTok"/>
+        </w:rPr>
+        <w:t xml:space="preserve">1</w:t>
+      </w:r>
+      <w:r>
+        <w:rPr>
+          <w:rStyle w:val="NormalTok"/>
+        </w:rPr>
+        <w:t xml:space="preserve">,</w:t>
+      </w:r>
+      <w:r>
+        <w:rPr>
+          <w:rStyle w:val="StringTok"/>
+        </w:rPr>
+        <w:t xml:space="preserve">'HIKING'</w:t>
+      </w:r>
+      <w:r>
+        <w:rPr>
+          <w:rStyle w:val="NormalTok"/>
+        </w:rPr>
+        <w:t xml:space="preserve">);</w:t>
+      </w:r>
+      <w:r>
+        <w:br/>
+      </w:r>
+      <w:r>
+        <w:br/>
+      </w:r>
+      <w:r>
+        <w:rPr>
+          <w:rStyle w:val="CommentTok"/>
+        </w:rPr>
+        <w:t xml:space="preserve">-- check output</w:t>
+      </w:r>
+      <w:r>
+        <w:br/>
+      </w:r>
+      <w:r>
+        <w:rPr>
+          <w:rStyle w:val="KeywordTok"/>
+        </w:rPr>
+        <w:t xml:space="preserve">select</w:t>
+      </w:r>
+      <w:r>
+        <w:rPr>
+          <w:rStyle w:val="NormalTok"/>
+        </w:rPr>
+        <w:t xml:space="preserve"> </w:t>
+      </w:r>
+      <w:r>
+        <w:rPr>
+          <w:rStyle w:val="OperatorTok"/>
+        </w:rPr>
+        <w:t xml:space="preserve">*</w:t>
+      </w:r>
+      <w:r>
+        <w:rPr>
+          <w:rStyle w:val="NormalTok"/>
+        </w:rPr>
+        <w:t xml:space="preserve"> </w:t>
+      </w:r>
+      <w:r>
+        <w:rPr>
+          <w:rStyle w:val="KeywordTok"/>
+        </w:rPr>
+        <w:t xml:space="preserve">from</w:t>
+      </w:r>
+      <w:r>
+        <w:rPr>
+          <w:rStyle w:val="NormalTok"/>
+        </w:rPr>
+        <w:t xml:space="preserve"> club;</w:t>
+      </w:r>
+      <w:r>
+        <w:br/>
+      </w:r>
+      <w:r>
+        <w:rPr>
+          <w:rStyle w:val="KeywordTok"/>
+        </w:rPr>
+        <w:t xml:space="preserve">insert</w:t>
+      </w:r>
+      <w:r>
+        <w:rPr>
+          <w:rStyle w:val="NormalTok"/>
+        </w:rPr>
+        <w:t xml:space="preserve"> </w:t>
+      </w:r>
+      <w:r>
+        <w:rPr>
+          <w:rStyle w:val="KeywordTok"/>
+        </w:rPr>
+        <w:t xml:space="preserve">into</w:t>
+      </w:r>
+      <w:r>
+        <w:rPr>
+          <w:rStyle w:val="NormalTok"/>
+        </w:rPr>
+        <w:t xml:space="preserve"> club (club_id, club_name) </w:t>
+      </w:r>
+      <w:r>
+        <w:rPr>
+          <w:rStyle w:val="KeywordTok"/>
+        </w:rPr>
+        <w:t xml:space="preserve">values</w:t>
+      </w:r>
+      <w:r>
+        <w:rPr>
+          <w:rStyle w:val="NormalTok"/>
+        </w:rPr>
+        <w:t xml:space="preserve"> (</w:t>
+      </w:r>
+      <w:r>
+        <w:rPr>
+          <w:rStyle w:val="DecValTok"/>
+        </w:rPr>
+        <w:t xml:space="preserve">5</w:t>
+      </w:r>
+      <w:r>
+        <w:rPr>
+          <w:rStyle w:val="NormalTok"/>
+        </w:rPr>
+        <w:t xml:space="preserve">, </w:t>
+      </w:r>
+      <w:r>
+        <w:rPr>
+          <w:rStyle w:val="StringTok"/>
+        </w:rPr>
+        <w:t xml:space="preserve">''</w:t>
+      </w:r>
+      <w:r>
+        <w:rPr>
+          <w:rStyle w:val="NormalTok"/>
+        </w:rPr>
+        <w:t xml:space="preserve">);</w:t>
+      </w:r>
+      <w:r>
+        <w:br/>
+      </w:r>
+      <w:r>
+        <w:br/>
+      </w:r>
+      <w:r>
+        <w:rPr>
+          <w:rStyle w:val="CommentTok"/>
+        </w:rPr>
+        <w:t xml:space="preserve">-- check output</w:t>
+      </w:r>
+      <w:r>
+        <w:br/>
+      </w:r>
+      <w:r>
+        <w:rPr>
+          <w:rStyle w:val="KeywordTok"/>
+        </w:rPr>
+        <w:t xml:space="preserve">select</w:t>
+      </w:r>
+      <w:r>
+        <w:rPr>
+          <w:rStyle w:val="NormalTok"/>
+        </w:rPr>
+        <w:t xml:space="preserve"> </w:t>
+      </w:r>
+      <w:r>
+        <w:rPr>
+          <w:rStyle w:val="OperatorTok"/>
+        </w:rPr>
+        <w:t xml:space="preserve">*</w:t>
+      </w:r>
+      <w:r>
+        <w:rPr>
+          <w:rStyle w:val="NormalTok"/>
+        </w:rPr>
+        <w:t xml:space="preserve"> </w:t>
+      </w:r>
+      <w:r>
+        <w:rPr>
+          <w:rStyle w:val="KeywordTok"/>
+        </w:rPr>
+        <w:t xml:space="preserve">from</w:t>
+      </w:r>
+      <w:r>
+        <w:rPr>
+          <w:rStyle w:val="NormalTok"/>
+        </w:rPr>
+        <w:t xml:space="preserve"> club;</w:t>
+      </w:r>
     </w:p>
-    <w:p>
-      <w:pPr>
-        <w:pStyle w:val="BodyText"/>
-      </w:pPr>
-      <w:r>
-        <w:drawing>
-          <wp:inline distT="0" distB="0" distL="0" distR="0" wp14:anchorId="6EEFF095" wp14:editId="58E08C72">
-            <wp:extent cx="5943600" cy="4682490"/>
-            <wp:effectExtent l="0" t="0" r="0" b="0"/>
-            <wp:docPr id="1452981674" name="Picture 1" descr="A screenshot of a computer&#10;&#10;Description automatically generated"/>
-            <wp:cNvGraphicFramePr>
-              <a:graphicFrameLocks xmlns:a="http://schemas.openxmlformats.org/drawingml/2006/main" noChangeAspect="1"/>
-            </wp:cNvGraphicFramePr>
-            <a:graphic xmlns:a="http://schemas.openxmlformats.org/drawingml/2006/main">
-              <a:graphicData uri="http://schemas.openxmlformats.org/drawingml/2006/picture">
-                <pic:pic xmlns:pic="http://schemas.openxmlformats.org/drawingml/2006/picture">
-                  <pic:nvPicPr>
-                    <pic:cNvPr id="1452981674" name="Picture 1" descr="A screenshot of a computer&#10;&#10;Description automatically generated"/>
-                    <pic:cNvPicPr/>
-                  </pic:nvPicPr>
-                  <pic:blipFill>
-                    <a:blip r:embed="rId7"/>
-                    <a:stretch>
-                      <a:fillRect/>
-                    </a:stretch>
-                  </pic:blipFill>
-                  <pic:spPr>
-                    <a:xfrm>
-                      <a:off x="0" y="0"/>
-                      <a:ext cx="5943600" cy="4682490"/>
-                    </a:xfrm>
-                    <a:prstGeom prst="rect">
-                      <a:avLst/>
-                    </a:prstGeom>
-                  </pic:spPr>
-                </pic:pic>
-              </a:graphicData>
-            </a:graphic>
-          </wp:inline>
-        </w:drawing>
-      </w:r>
-    </w:p>
+    <w:bookmarkEnd w:id="28"/>
+    <w:bookmarkStart w:id="29" w:name="q4"/>
     <w:p>
       <w:pPr>
         <w:pStyle w:val="Heading1"/>
       </w:pPr>
-      <w:bookmarkStart w:id="3" w:name="q4"/>
-      <w:bookmarkEnd w:id="2"/>
-      <w:r>
-        <w:t>Q4:</w:t>
+      <w:r>
+        <w:t xml:space="preserve">Q4:</w:t>
       </w:r>
     </w:p>
     <w:p>
@@ -307,7 +1971,1467 @@
         <w:pStyle w:val="BlockText"/>
       </w:pPr>
       <w:r>
-        <w:t>From the table in Q1 create a messages table (message_from, message_to, message) Example message is from Mary to Jane and Hello. message_from &amp; message_to should be foreign keys to the student table, and the message cannot be null. message_from &amp; message_to are student_ids. Test the constraints using SQL and show the results. You have to test the foreign key and constraint, and the null constraint on 1 column.</w:t>
+        <w:t xml:space="preserve">From the table in Q1 create a messages table (message_from, message_to, message)</w:t>
+      </w:r>
+      <w:r>
+        <w:t xml:space="preserve"> </w:t>
+      </w:r>
+      <w:r>
+        <w:t xml:space="preserve">Example message is from Mary to Jane and Hello.</w:t>
+      </w:r>
+      <w:r>
+        <w:t xml:space="preserve"> </w:t>
+      </w:r>
+      <w:r>
+        <w:t xml:space="preserve">message_from &amp; message_to should be foreign keys to the student table, and the message cannot be null.</w:t>
+      </w:r>
+      <w:r>
+        <w:t xml:space="preserve"> </w:t>
+      </w:r>
+      <w:r>
+        <w:t xml:space="preserve">message_from &amp; message_to are student_ids.</w:t>
+      </w:r>
+      <w:r>
+        <w:t xml:space="preserve"> </w:t>
+      </w:r>
+      <w:r>
+        <w:t xml:space="preserve">Test the constraints using SQL and show the results.</w:t>
+      </w:r>
+      <w:r>
+        <w:t xml:space="preserve"> </w:t>
+      </w:r>
+      <w:r>
+        <w:t xml:space="preserve">You have to test the foreign key and constraint, and the null constraint on 1 column.</w:t>
+      </w:r>
+    </w:p>
+    <w:p>
+      <w:pPr>
+        <w:pStyle w:val="SourceCode"/>
+      </w:pPr>
+      <w:r>
+        <w:rPr>
+          <w:rStyle w:val="CommentTok"/>
+        </w:rPr>
+        <w:t xml:space="preserve">-- Q4</w:t>
+      </w:r>
+      <w:r>
+        <w:br/>
+      </w:r>
+      <w:r>
+        <w:rPr>
+          <w:rStyle w:val="CommentTok"/>
+        </w:rPr>
+        <w:t xml:space="preserve">-- create messages table</w:t>
+      </w:r>
+      <w:r>
+        <w:br/>
+      </w:r>
+      <w:r>
+        <w:rPr>
+          <w:rStyle w:val="KeywordTok"/>
+        </w:rPr>
+        <w:t xml:space="preserve">drop</w:t>
+      </w:r>
+      <w:r>
+        <w:rPr>
+          <w:rStyle w:val="NormalTok"/>
+        </w:rPr>
+        <w:t xml:space="preserve"> </w:t>
+      </w:r>
+      <w:r>
+        <w:rPr>
+          <w:rStyle w:val="KeywordTok"/>
+        </w:rPr>
+        <w:t xml:space="preserve">table</w:t>
+      </w:r>
+      <w:r>
+        <w:rPr>
+          <w:rStyle w:val="NormalTok"/>
+        </w:rPr>
+        <w:t xml:space="preserve"> messages;</w:t>
+      </w:r>
+      <w:r>
+        <w:br/>
+      </w:r>
+      <w:r>
+        <w:br/>
+      </w:r>
+      <w:r>
+        <w:rPr>
+          <w:rStyle w:val="CommentTok"/>
+        </w:rPr>
+        <w:t xml:space="preserve">-- messages_from and message_to foreign keys in the student table</w:t>
+      </w:r>
+      <w:r>
+        <w:br/>
+      </w:r>
+      <w:r>
+        <w:rPr>
+          <w:rStyle w:val="KeywordTok"/>
+        </w:rPr>
+        <w:t xml:space="preserve">create</w:t>
+      </w:r>
+      <w:r>
+        <w:rPr>
+          <w:rStyle w:val="NormalTok"/>
+        </w:rPr>
+        <w:t xml:space="preserve"> </w:t>
+      </w:r>
+      <w:r>
+        <w:rPr>
+          <w:rStyle w:val="KeywordTok"/>
+        </w:rPr>
+        <w:t xml:space="preserve">table</w:t>
+      </w:r>
+      <w:r>
+        <w:rPr>
+          <w:rStyle w:val="NormalTok"/>
+        </w:rPr>
+        <w:t xml:space="preserve"> messages ( </w:t>
+      </w:r>
+      <w:r>
+        <w:br/>
+      </w:r>
+      <w:r>
+        <w:rPr>
+          <w:rStyle w:val="NormalTok"/>
+        </w:rPr>
+        <w:t xml:space="preserve">    message_id </w:t>
+      </w:r>
+      <w:r>
+        <w:rPr>
+          <w:rStyle w:val="DataTypeTok"/>
+        </w:rPr>
+        <w:t xml:space="preserve">number</w:t>
+      </w:r>
+      <w:r>
+        <w:rPr>
+          <w:rStyle w:val="NormalTok"/>
+        </w:rPr>
+        <w:t xml:space="preserve"> </w:t>
+      </w:r>
+      <w:r>
+        <w:rPr>
+          <w:rStyle w:val="KeywordTok"/>
+        </w:rPr>
+        <w:t xml:space="preserve">primary</w:t>
+      </w:r>
+      <w:r>
+        <w:rPr>
+          <w:rStyle w:val="NormalTok"/>
+        </w:rPr>
+        <w:t xml:space="preserve"> </w:t>
+      </w:r>
+      <w:r>
+        <w:rPr>
+          <w:rStyle w:val="KeywordTok"/>
+        </w:rPr>
+        <w:t xml:space="preserve">key</w:t>
+      </w:r>
+      <w:r>
+        <w:rPr>
+          <w:rStyle w:val="NormalTok"/>
+        </w:rPr>
+        <w:t xml:space="preserve">,</w:t>
+      </w:r>
+      <w:r>
+        <w:br/>
+      </w:r>
+      <w:r>
+        <w:rPr>
+          <w:rStyle w:val="NormalTok"/>
+        </w:rPr>
+        <w:t xml:space="preserve">    message_from </w:t>
+      </w:r>
+      <w:r>
+        <w:rPr>
+          <w:rStyle w:val="DataTypeTok"/>
+        </w:rPr>
+        <w:t xml:space="preserve">number</w:t>
+      </w:r>
+      <w:r>
+        <w:rPr>
+          <w:rStyle w:val="NormalTok"/>
+        </w:rPr>
+        <w:t xml:space="preserve"> </w:t>
+      </w:r>
+      <w:r>
+        <w:rPr>
+          <w:rStyle w:val="KeywordTok"/>
+        </w:rPr>
+        <w:t xml:space="preserve">not</w:t>
+      </w:r>
+      <w:r>
+        <w:rPr>
+          <w:rStyle w:val="NormalTok"/>
+        </w:rPr>
+        <w:t xml:space="preserve"> </w:t>
+      </w:r>
+      <w:r>
+        <w:rPr>
+          <w:rStyle w:val="KeywordTok"/>
+        </w:rPr>
+        <w:t xml:space="preserve">null</w:t>
+      </w:r>
+      <w:r>
+        <w:rPr>
+          <w:rStyle w:val="NormalTok"/>
+        </w:rPr>
+        <w:t xml:space="preserve">,</w:t>
+      </w:r>
+      <w:r>
+        <w:br/>
+      </w:r>
+      <w:r>
+        <w:rPr>
+          <w:rStyle w:val="NormalTok"/>
+        </w:rPr>
+        <w:t xml:space="preserve">    message_to </w:t>
+      </w:r>
+      <w:r>
+        <w:rPr>
+          <w:rStyle w:val="DataTypeTok"/>
+        </w:rPr>
+        <w:t xml:space="preserve">number</w:t>
+      </w:r>
+      <w:r>
+        <w:rPr>
+          <w:rStyle w:val="NormalTok"/>
+        </w:rPr>
+        <w:t xml:space="preserve"> </w:t>
+      </w:r>
+      <w:r>
+        <w:rPr>
+          <w:rStyle w:val="KeywordTok"/>
+        </w:rPr>
+        <w:t xml:space="preserve">not</w:t>
+      </w:r>
+      <w:r>
+        <w:rPr>
+          <w:rStyle w:val="NormalTok"/>
+        </w:rPr>
+        <w:t xml:space="preserve"> </w:t>
+      </w:r>
+      <w:r>
+        <w:rPr>
+          <w:rStyle w:val="KeywordTok"/>
+        </w:rPr>
+        <w:t xml:space="preserve">null</w:t>
+      </w:r>
+      <w:r>
+        <w:rPr>
+          <w:rStyle w:val="NormalTok"/>
+        </w:rPr>
+        <w:t xml:space="preserve">,</w:t>
+      </w:r>
+      <w:r>
+        <w:br/>
+      </w:r>
+      <w:r>
+        <w:rPr>
+          <w:rStyle w:val="NormalTok"/>
+        </w:rPr>
+        <w:t xml:space="preserve">    message </w:t>
+      </w:r>
+      <w:r>
+        <w:rPr>
+          <w:rStyle w:val="DataTypeTok"/>
+        </w:rPr>
+        <w:t xml:space="preserve">varchar2</w:t>
+      </w:r>
+      <w:r>
+        <w:rPr>
+          <w:rStyle w:val="NormalTok"/>
+        </w:rPr>
+        <w:t xml:space="preserve">(</w:t>
+      </w:r>
+      <w:r>
+        <w:rPr>
+          <w:rStyle w:val="DecValTok"/>
+        </w:rPr>
+        <w:t xml:space="preserve">50</w:t>
+      </w:r>
+      <w:r>
+        <w:rPr>
+          <w:rStyle w:val="NormalTok"/>
+        </w:rPr>
+        <w:t xml:space="preserve">) </w:t>
+      </w:r>
+      <w:r>
+        <w:rPr>
+          <w:rStyle w:val="KeywordTok"/>
+        </w:rPr>
+        <w:t xml:space="preserve">not</w:t>
+      </w:r>
+      <w:r>
+        <w:rPr>
+          <w:rStyle w:val="NormalTok"/>
+        </w:rPr>
+        <w:t xml:space="preserve"> </w:t>
+      </w:r>
+      <w:r>
+        <w:rPr>
+          <w:rStyle w:val="KeywordTok"/>
+        </w:rPr>
+        <w:t xml:space="preserve">null</w:t>
+      </w:r>
+      <w:r>
+        <w:rPr>
+          <w:rStyle w:val="NormalTok"/>
+        </w:rPr>
+        <w:t xml:space="preserve">,  </w:t>
+      </w:r>
+      <w:r>
+        <w:rPr>
+          <w:rStyle w:val="CommentTok"/>
+        </w:rPr>
+        <w:t xml:space="preserve">-- messages cannot be 'NULL'</w:t>
+      </w:r>
+      <w:r>
+        <w:br/>
+      </w:r>
+      <w:r>
+        <w:br/>
+      </w:r>
+      <w:r>
+        <w:rPr>
+          <w:rStyle w:val="CommentTok"/>
+        </w:rPr>
+        <w:t xml:space="preserve">-- message from and to are student_ids</w:t>
+      </w:r>
+      <w:r>
+        <w:br/>
+      </w:r>
+      <w:r>
+        <w:rPr>
+          <w:rStyle w:val="KeywordTok"/>
+        </w:rPr>
+        <w:t xml:space="preserve">foreign</w:t>
+      </w:r>
+      <w:r>
+        <w:rPr>
+          <w:rStyle w:val="NormalTok"/>
+        </w:rPr>
+        <w:t xml:space="preserve"> </w:t>
+      </w:r>
+      <w:r>
+        <w:rPr>
+          <w:rStyle w:val="KeywordTok"/>
+        </w:rPr>
+        <w:t xml:space="preserve">key</w:t>
+      </w:r>
+      <w:r>
+        <w:rPr>
+          <w:rStyle w:val="NormalTok"/>
+        </w:rPr>
+        <w:t xml:space="preserve"> (message_from) </w:t>
+      </w:r>
+      <w:r>
+        <w:rPr>
+          <w:rStyle w:val="KeywordTok"/>
+        </w:rPr>
+        <w:t xml:space="preserve">references</w:t>
+      </w:r>
+      <w:r>
+        <w:rPr>
+          <w:rStyle w:val="NormalTok"/>
+        </w:rPr>
+        <w:t xml:space="preserve"> student(student_id), </w:t>
+      </w:r>
+      <w:r>
+        <w:br/>
+      </w:r>
+      <w:r>
+        <w:rPr>
+          <w:rStyle w:val="KeywordTok"/>
+        </w:rPr>
+        <w:t xml:space="preserve">foreign</w:t>
+      </w:r>
+      <w:r>
+        <w:rPr>
+          <w:rStyle w:val="NormalTok"/>
+        </w:rPr>
+        <w:t xml:space="preserve"> </w:t>
+      </w:r>
+      <w:r>
+        <w:rPr>
+          <w:rStyle w:val="KeywordTok"/>
+        </w:rPr>
+        <w:t xml:space="preserve">key</w:t>
+      </w:r>
+      <w:r>
+        <w:rPr>
+          <w:rStyle w:val="NormalTok"/>
+        </w:rPr>
+        <w:t xml:space="preserve"> (message_to) </w:t>
+      </w:r>
+      <w:r>
+        <w:rPr>
+          <w:rStyle w:val="KeywordTok"/>
+        </w:rPr>
+        <w:t xml:space="preserve">references</w:t>
+      </w:r>
+      <w:r>
+        <w:rPr>
+          <w:rStyle w:val="NormalTok"/>
+        </w:rPr>
+        <w:t xml:space="preserve"> student(student_id));</w:t>
+      </w:r>
+      <w:r>
+        <w:br/>
+      </w:r>
+      <w:r>
+        <w:br/>
+      </w:r>
+      <w:r>
+        <w:rPr>
+          <w:rStyle w:val="CommentTok"/>
+        </w:rPr>
+        <w:t xml:space="preserve">-- Create a sequence for message_id</w:t>
+      </w:r>
+      <w:r>
+        <w:br/>
+      </w:r>
+      <w:r>
+        <w:rPr>
+          <w:rStyle w:val="KeywordTok"/>
+        </w:rPr>
+        <w:t xml:space="preserve">create</w:t>
+      </w:r>
+      <w:r>
+        <w:rPr>
+          <w:rStyle w:val="NormalTok"/>
+        </w:rPr>
+        <w:t xml:space="preserve"> </w:t>
+      </w:r>
+      <w:r>
+        <w:rPr>
+          <w:rStyle w:val="KeywordTok"/>
+        </w:rPr>
+        <w:t xml:space="preserve">sequence</w:t>
+      </w:r>
+      <w:r>
+        <w:rPr>
+          <w:rStyle w:val="NormalTok"/>
+        </w:rPr>
+        <w:t xml:space="preserve"> message_id_seq</w:t>
+      </w:r>
+      <w:r>
+        <w:br/>
+      </w:r>
+      <w:r>
+        <w:rPr>
+          <w:rStyle w:val="KeywordTok"/>
+        </w:rPr>
+        <w:t xml:space="preserve">start</w:t>
+      </w:r>
+      <w:r>
+        <w:rPr>
+          <w:rStyle w:val="NormalTok"/>
+        </w:rPr>
+        <w:t xml:space="preserve"> </w:t>
+      </w:r>
+      <w:r>
+        <w:rPr>
+          <w:rStyle w:val="KeywordTok"/>
+        </w:rPr>
+        <w:t xml:space="preserve">with</w:t>
+      </w:r>
+      <w:r>
+        <w:rPr>
+          <w:rStyle w:val="NormalTok"/>
+        </w:rPr>
+        <w:t xml:space="preserve"> </w:t>
+      </w:r>
+      <w:r>
+        <w:rPr>
+          <w:rStyle w:val="DecValTok"/>
+        </w:rPr>
+        <w:t xml:space="preserve">1</w:t>
+      </w:r>
+      <w:r>
+        <w:br/>
+      </w:r>
+      <w:r>
+        <w:rPr>
+          <w:rStyle w:val="KeywordTok"/>
+        </w:rPr>
+        <w:t xml:space="preserve">increment</w:t>
+      </w:r>
+      <w:r>
+        <w:rPr>
+          <w:rStyle w:val="NormalTok"/>
+        </w:rPr>
+        <w:t xml:space="preserve"> </w:t>
+      </w:r>
+      <w:r>
+        <w:rPr>
+          <w:rStyle w:val="KeywordTok"/>
+        </w:rPr>
+        <w:t xml:space="preserve">by</w:t>
+      </w:r>
+      <w:r>
+        <w:rPr>
+          <w:rStyle w:val="NormalTok"/>
+        </w:rPr>
+        <w:t xml:space="preserve"> </w:t>
+      </w:r>
+      <w:r>
+        <w:rPr>
+          <w:rStyle w:val="DecValTok"/>
+        </w:rPr>
+        <w:t xml:space="preserve">1</w:t>
+      </w:r>
+      <w:r>
+        <w:rPr>
+          <w:rStyle w:val="NormalTok"/>
+        </w:rPr>
+        <w:t xml:space="preserve">;</w:t>
+      </w:r>
+      <w:r>
+        <w:br/>
+      </w:r>
+      <w:r>
+        <w:br/>
+      </w:r>
+      <w:r>
+        <w:rPr>
+          <w:rStyle w:val="CommentTok"/>
+        </w:rPr>
+        <w:t xml:space="preserve">-- Test message Mary to Jane is "hello"</w:t>
+      </w:r>
+      <w:r>
+        <w:br/>
+      </w:r>
+      <w:r>
+        <w:rPr>
+          <w:rStyle w:val="KeywordTok"/>
+        </w:rPr>
+        <w:t xml:space="preserve">insert</w:t>
+      </w:r>
+      <w:r>
+        <w:rPr>
+          <w:rStyle w:val="NormalTok"/>
+        </w:rPr>
+        <w:t xml:space="preserve"> </w:t>
+      </w:r>
+      <w:r>
+        <w:rPr>
+          <w:rStyle w:val="KeywordTok"/>
+        </w:rPr>
+        <w:t xml:space="preserve">into</w:t>
+      </w:r>
+      <w:r>
+        <w:rPr>
+          <w:rStyle w:val="NormalTok"/>
+        </w:rPr>
+        <w:t xml:space="preserve"> messages (message_id, message_from, message_to, message)</w:t>
+      </w:r>
+      <w:r>
+        <w:br/>
+      </w:r>
+      <w:r>
+        <w:rPr>
+          <w:rStyle w:val="KeywordTok"/>
+        </w:rPr>
+        <w:t xml:space="preserve">values</w:t>
+      </w:r>
+      <w:r>
+        <w:rPr>
+          <w:rStyle w:val="NormalTok"/>
+        </w:rPr>
+        <w:t xml:space="preserve"> (message_id_seq.nextval, </w:t>
+      </w:r>
+      <w:r>
+        <w:br/>
+      </w:r>
+      <w:r>
+        <w:rPr>
+          <w:rStyle w:val="NormalTok"/>
+        </w:rPr>
+        <w:t xml:space="preserve">        (</w:t>
+      </w:r>
+      <w:r>
+        <w:rPr>
+          <w:rStyle w:val="KeywordTok"/>
+        </w:rPr>
+        <w:t xml:space="preserve">select</w:t>
+      </w:r>
+      <w:r>
+        <w:rPr>
+          <w:rStyle w:val="NormalTok"/>
+        </w:rPr>
+        <w:t xml:space="preserve"> student_id </w:t>
+      </w:r>
+      <w:r>
+        <w:rPr>
+          <w:rStyle w:val="KeywordTok"/>
+        </w:rPr>
+        <w:t xml:space="preserve">from</w:t>
+      </w:r>
+      <w:r>
+        <w:rPr>
+          <w:rStyle w:val="NormalTok"/>
+        </w:rPr>
+        <w:t xml:space="preserve"> STUDENT </w:t>
+      </w:r>
+      <w:r>
+        <w:rPr>
+          <w:rStyle w:val="KeywordTok"/>
+        </w:rPr>
+        <w:t xml:space="preserve">where</w:t>
+      </w:r>
+      <w:r>
+        <w:rPr>
+          <w:rStyle w:val="NormalTok"/>
+        </w:rPr>
+        <w:t xml:space="preserve"> name </w:t>
+      </w:r>
+      <w:r>
+        <w:rPr>
+          <w:rStyle w:val="OperatorTok"/>
+        </w:rPr>
+        <w:t xml:space="preserve">=</w:t>
+      </w:r>
+      <w:r>
+        <w:rPr>
+          <w:rStyle w:val="NormalTok"/>
+        </w:rPr>
+        <w:t xml:space="preserve"> </w:t>
+      </w:r>
+      <w:r>
+        <w:rPr>
+          <w:rStyle w:val="StringTok"/>
+        </w:rPr>
+        <w:t xml:space="preserve">'Mary'</w:t>
+      </w:r>
+      <w:r>
+        <w:rPr>
+          <w:rStyle w:val="NormalTok"/>
+        </w:rPr>
+        <w:t xml:space="preserve">), </w:t>
+      </w:r>
+      <w:r>
+        <w:br/>
+      </w:r>
+      <w:r>
+        <w:rPr>
+          <w:rStyle w:val="NormalTok"/>
+        </w:rPr>
+        <w:t xml:space="preserve">        (</w:t>
+      </w:r>
+      <w:r>
+        <w:rPr>
+          <w:rStyle w:val="KeywordTok"/>
+        </w:rPr>
+        <w:t xml:space="preserve">select</w:t>
+      </w:r>
+      <w:r>
+        <w:rPr>
+          <w:rStyle w:val="NormalTok"/>
+        </w:rPr>
+        <w:t xml:space="preserve"> student_id </w:t>
+      </w:r>
+      <w:r>
+        <w:rPr>
+          <w:rStyle w:val="KeywordTok"/>
+        </w:rPr>
+        <w:t xml:space="preserve">from</w:t>
+      </w:r>
+      <w:r>
+        <w:rPr>
+          <w:rStyle w:val="NormalTok"/>
+        </w:rPr>
+        <w:t xml:space="preserve"> STUDENT </w:t>
+      </w:r>
+      <w:r>
+        <w:rPr>
+          <w:rStyle w:val="KeywordTok"/>
+        </w:rPr>
+        <w:t xml:space="preserve">where</w:t>
+      </w:r>
+      <w:r>
+        <w:rPr>
+          <w:rStyle w:val="NormalTok"/>
+        </w:rPr>
+        <w:t xml:space="preserve"> name </w:t>
+      </w:r>
+      <w:r>
+        <w:rPr>
+          <w:rStyle w:val="OperatorTok"/>
+        </w:rPr>
+        <w:t xml:space="preserve">=</w:t>
+      </w:r>
+      <w:r>
+        <w:rPr>
+          <w:rStyle w:val="NormalTok"/>
+        </w:rPr>
+        <w:t xml:space="preserve"> </w:t>
+      </w:r>
+      <w:r>
+        <w:rPr>
+          <w:rStyle w:val="StringTok"/>
+        </w:rPr>
+        <w:t xml:space="preserve">'Jane'</w:t>
+      </w:r>
+      <w:r>
+        <w:rPr>
+          <w:rStyle w:val="NormalTok"/>
+        </w:rPr>
+        <w:t xml:space="preserve">),</w:t>
+      </w:r>
+      <w:r>
+        <w:br/>
+      </w:r>
+      <w:r>
+        <w:rPr>
+          <w:rStyle w:val="NormalTok"/>
+        </w:rPr>
+        <w:t xml:space="preserve">        </w:t>
+      </w:r>
+      <w:r>
+        <w:rPr>
+          <w:rStyle w:val="StringTok"/>
+        </w:rPr>
+        <w:t xml:space="preserve">'Hello'</w:t>
+      </w:r>
+      <w:r>
+        <w:rPr>
+          <w:rStyle w:val="NormalTok"/>
+        </w:rPr>
+        <w:t xml:space="preserve">);</w:t>
+      </w:r>
+      <w:r>
+        <w:br/>
+      </w:r>
+      <w:r>
+        <w:br/>
+      </w:r>
+      <w:r>
+        <w:rPr>
+          <w:rStyle w:val="CommentTok"/>
+        </w:rPr>
+        <w:t xml:space="preserve">-- show output </w:t>
+      </w:r>
+      <w:r>
+        <w:br/>
+      </w:r>
+      <w:r>
+        <w:rPr>
+          <w:rStyle w:val="KeywordTok"/>
+        </w:rPr>
+        <w:t xml:space="preserve">select</w:t>
+      </w:r>
+      <w:r>
+        <w:rPr>
+          <w:rStyle w:val="NormalTok"/>
+        </w:rPr>
+        <w:t xml:space="preserve"> </w:t>
+      </w:r>
+      <w:r>
+        <w:rPr>
+          <w:rStyle w:val="OperatorTok"/>
+        </w:rPr>
+        <w:t xml:space="preserve">*</w:t>
+      </w:r>
+      <w:r>
+        <w:rPr>
+          <w:rStyle w:val="NormalTok"/>
+        </w:rPr>
+        <w:t xml:space="preserve"> </w:t>
+      </w:r>
+      <w:r>
+        <w:rPr>
+          <w:rStyle w:val="KeywordTok"/>
+        </w:rPr>
+        <w:t xml:space="preserve">from</w:t>
+      </w:r>
+      <w:r>
+        <w:rPr>
+          <w:rStyle w:val="NormalTok"/>
+        </w:rPr>
+        <w:t xml:space="preserve"> messages;</w:t>
+      </w:r>
+      <w:r>
+        <w:br/>
+      </w:r>
+      <w:r>
+        <w:br/>
+      </w:r>
+      <w:r>
+        <w:rPr>
+          <w:rStyle w:val="CommentTok"/>
+        </w:rPr>
+        <w:t xml:space="preserve">-- Test foreign key constraint </w:t>
+      </w:r>
+      <w:r>
+        <w:br/>
+      </w:r>
+      <w:r>
+        <w:rPr>
+          <w:rStyle w:val="CommentTok"/>
+        </w:rPr>
+        <w:t xml:space="preserve">-- (non-existent student_id 999 for message_from)</w:t>
+      </w:r>
+      <w:r>
+        <w:br/>
+      </w:r>
+      <w:r>
+        <w:rPr>
+          <w:rStyle w:val="KeywordTok"/>
+        </w:rPr>
+        <w:t xml:space="preserve">insert</w:t>
+      </w:r>
+      <w:r>
+        <w:rPr>
+          <w:rStyle w:val="NormalTok"/>
+        </w:rPr>
+        <w:t xml:space="preserve"> </w:t>
+      </w:r>
+      <w:r>
+        <w:rPr>
+          <w:rStyle w:val="KeywordTok"/>
+        </w:rPr>
+        <w:t xml:space="preserve">into</w:t>
+      </w:r>
+      <w:r>
+        <w:rPr>
+          <w:rStyle w:val="NormalTok"/>
+        </w:rPr>
+        <w:t xml:space="preserve"> messages (message_id, message_from, message_to, message)</w:t>
+      </w:r>
+      <w:r>
+        <w:br/>
+      </w:r>
+      <w:r>
+        <w:rPr>
+          <w:rStyle w:val="KeywordTok"/>
+        </w:rPr>
+        <w:t xml:space="preserve">values</w:t>
+      </w:r>
+      <w:r>
+        <w:rPr>
+          <w:rStyle w:val="NormalTok"/>
+        </w:rPr>
+        <w:t xml:space="preserve"> (message_id_seq.nextval, </w:t>
+      </w:r>
+      <w:r>
+        <w:br/>
+      </w:r>
+      <w:r>
+        <w:rPr>
+          <w:rStyle w:val="NormalTok"/>
+        </w:rPr>
+        <w:t xml:space="preserve">        (</w:t>
+      </w:r>
+      <w:r>
+        <w:rPr>
+          <w:rStyle w:val="KeywordTok"/>
+        </w:rPr>
+        <w:t xml:space="preserve">select</w:t>
+      </w:r>
+      <w:r>
+        <w:rPr>
+          <w:rStyle w:val="NormalTok"/>
+        </w:rPr>
+        <w:t xml:space="preserve"> student_id </w:t>
+      </w:r>
+      <w:r>
+        <w:rPr>
+          <w:rStyle w:val="KeywordTok"/>
+        </w:rPr>
+        <w:t xml:space="preserve">from</w:t>
+      </w:r>
+      <w:r>
+        <w:rPr>
+          <w:rStyle w:val="NormalTok"/>
+        </w:rPr>
+        <w:t xml:space="preserve"> STUDENT </w:t>
+      </w:r>
+      <w:r>
+        <w:rPr>
+          <w:rStyle w:val="KeywordTok"/>
+        </w:rPr>
+        <w:t xml:space="preserve">where</w:t>
+      </w:r>
+      <w:r>
+        <w:rPr>
+          <w:rStyle w:val="NormalTok"/>
+        </w:rPr>
+        <w:t xml:space="preserve"> student_id </w:t>
+      </w:r>
+      <w:r>
+        <w:rPr>
+          <w:rStyle w:val="OperatorTok"/>
+        </w:rPr>
+        <w:t xml:space="preserve">=</w:t>
+      </w:r>
+      <w:r>
+        <w:rPr>
+          <w:rStyle w:val="NormalTok"/>
+        </w:rPr>
+        <w:t xml:space="preserve"> </w:t>
+      </w:r>
+      <w:r>
+        <w:rPr>
+          <w:rStyle w:val="DecValTok"/>
+        </w:rPr>
+        <w:t xml:space="preserve">999</w:t>
+      </w:r>
+      <w:r>
+        <w:rPr>
+          <w:rStyle w:val="NormalTok"/>
+        </w:rPr>
+        <w:t xml:space="preserve">), </w:t>
+      </w:r>
+      <w:r>
+        <w:br/>
+      </w:r>
+      <w:r>
+        <w:rPr>
+          <w:rStyle w:val="NormalTok"/>
+        </w:rPr>
+        <w:t xml:space="preserve">        (</w:t>
+      </w:r>
+      <w:r>
+        <w:rPr>
+          <w:rStyle w:val="KeywordTok"/>
+        </w:rPr>
+        <w:t xml:space="preserve">select</w:t>
+      </w:r>
+      <w:r>
+        <w:rPr>
+          <w:rStyle w:val="NormalTok"/>
+        </w:rPr>
+        <w:t xml:space="preserve"> student_id </w:t>
+      </w:r>
+      <w:r>
+        <w:rPr>
+          <w:rStyle w:val="KeywordTok"/>
+        </w:rPr>
+        <w:t xml:space="preserve">from</w:t>
+      </w:r>
+      <w:r>
+        <w:rPr>
+          <w:rStyle w:val="NormalTok"/>
+        </w:rPr>
+        <w:t xml:space="preserve"> STUDENT </w:t>
+      </w:r>
+      <w:r>
+        <w:rPr>
+          <w:rStyle w:val="KeywordTok"/>
+        </w:rPr>
+        <w:t xml:space="preserve">where</w:t>
+      </w:r>
+      <w:r>
+        <w:rPr>
+          <w:rStyle w:val="NormalTok"/>
+        </w:rPr>
+        <w:t xml:space="preserve"> student_id </w:t>
+      </w:r>
+      <w:r>
+        <w:rPr>
+          <w:rStyle w:val="OperatorTok"/>
+        </w:rPr>
+        <w:t xml:space="preserve">=</w:t>
+      </w:r>
+      <w:r>
+        <w:rPr>
+          <w:rStyle w:val="NormalTok"/>
+        </w:rPr>
+        <w:t xml:space="preserve"> </w:t>
+      </w:r>
+      <w:r>
+        <w:rPr>
+          <w:rStyle w:val="DecValTok"/>
+        </w:rPr>
+        <w:t xml:space="preserve">1</w:t>
+      </w:r>
+      <w:r>
+        <w:rPr>
+          <w:rStyle w:val="NormalTok"/>
+        </w:rPr>
+        <w:t xml:space="preserve">),</w:t>
+      </w:r>
+      <w:r>
+        <w:br/>
+      </w:r>
+      <w:r>
+        <w:rPr>
+          <w:rStyle w:val="NormalTok"/>
+        </w:rPr>
+        <w:t xml:space="preserve">        </w:t>
+      </w:r>
+      <w:r>
+        <w:rPr>
+          <w:rStyle w:val="StringTok"/>
+        </w:rPr>
+        <w:t xml:space="preserve">'Hello'</w:t>
+      </w:r>
+      <w:r>
+        <w:rPr>
+          <w:rStyle w:val="NormalTok"/>
+        </w:rPr>
+        <w:t xml:space="preserve">);</w:t>
+      </w:r>
+      <w:r>
+        <w:br/>
+      </w:r>
+      <w:r>
+        <w:br/>
+      </w:r>
+      <w:r>
+        <w:rPr>
+          <w:rStyle w:val="CommentTok"/>
+        </w:rPr>
+        <w:t xml:space="preserve">-- Test NULL constraint</w:t>
+      </w:r>
+      <w:r>
+        <w:br/>
+      </w:r>
+      <w:r>
+        <w:rPr>
+          <w:rStyle w:val="KeywordTok"/>
+        </w:rPr>
+        <w:t xml:space="preserve">insert</w:t>
+      </w:r>
+      <w:r>
+        <w:rPr>
+          <w:rStyle w:val="NormalTok"/>
+        </w:rPr>
+        <w:t xml:space="preserve"> </w:t>
+      </w:r>
+      <w:r>
+        <w:rPr>
+          <w:rStyle w:val="KeywordTok"/>
+        </w:rPr>
+        <w:t xml:space="preserve">into</w:t>
+      </w:r>
+      <w:r>
+        <w:rPr>
+          <w:rStyle w:val="NormalTok"/>
+        </w:rPr>
+        <w:t xml:space="preserve"> messages (message_id, message_from, message_to, message)</w:t>
+      </w:r>
+      <w:r>
+        <w:br/>
+      </w:r>
+      <w:r>
+        <w:rPr>
+          <w:rStyle w:val="KeywordTok"/>
+        </w:rPr>
+        <w:t xml:space="preserve">values</w:t>
+      </w:r>
+      <w:r>
+        <w:rPr>
+          <w:rStyle w:val="NormalTok"/>
+        </w:rPr>
+        <w:t xml:space="preserve"> (message_id_seq.nextval, </w:t>
+      </w:r>
+      <w:r>
+        <w:br/>
+      </w:r>
+      <w:r>
+        <w:rPr>
+          <w:rStyle w:val="NormalTok"/>
+        </w:rPr>
+        <w:t xml:space="preserve">        (</w:t>
+      </w:r>
+      <w:r>
+        <w:rPr>
+          <w:rStyle w:val="KeywordTok"/>
+        </w:rPr>
+        <w:t xml:space="preserve">select</w:t>
+      </w:r>
+      <w:r>
+        <w:rPr>
+          <w:rStyle w:val="NormalTok"/>
+        </w:rPr>
+        <w:t xml:space="preserve"> student_id </w:t>
+      </w:r>
+      <w:r>
+        <w:rPr>
+          <w:rStyle w:val="KeywordTok"/>
+        </w:rPr>
+        <w:t xml:space="preserve">from</w:t>
+      </w:r>
+      <w:r>
+        <w:rPr>
+          <w:rStyle w:val="NormalTok"/>
+        </w:rPr>
+        <w:t xml:space="preserve"> STUDENT </w:t>
+      </w:r>
+      <w:r>
+        <w:rPr>
+          <w:rStyle w:val="KeywordTok"/>
+        </w:rPr>
+        <w:t xml:space="preserve">where</w:t>
+      </w:r>
+      <w:r>
+        <w:rPr>
+          <w:rStyle w:val="NormalTok"/>
+        </w:rPr>
+        <w:t xml:space="preserve"> name </w:t>
+      </w:r>
+      <w:r>
+        <w:rPr>
+          <w:rStyle w:val="OperatorTok"/>
+        </w:rPr>
+        <w:t xml:space="preserve">=</w:t>
+      </w:r>
+      <w:r>
+        <w:rPr>
+          <w:rStyle w:val="NormalTok"/>
+        </w:rPr>
+        <w:t xml:space="preserve"> </w:t>
+      </w:r>
+      <w:r>
+        <w:rPr>
+          <w:rStyle w:val="StringTok"/>
+        </w:rPr>
+        <w:t xml:space="preserve">'Mary'</w:t>
+      </w:r>
+      <w:r>
+        <w:rPr>
+          <w:rStyle w:val="NormalTok"/>
+        </w:rPr>
+        <w:t xml:space="preserve">), </w:t>
+      </w:r>
+      <w:r>
+        <w:br/>
+      </w:r>
+      <w:r>
+        <w:rPr>
+          <w:rStyle w:val="NormalTok"/>
+        </w:rPr>
+        <w:t xml:space="preserve">        (</w:t>
+      </w:r>
+      <w:r>
+        <w:rPr>
+          <w:rStyle w:val="KeywordTok"/>
+        </w:rPr>
+        <w:t xml:space="preserve">select</w:t>
+      </w:r>
+      <w:r>
+        <w:rPr>
+          <w:rStyle w:val="NormalTok"/>
+        </w:rPr>
+        <w:t xml:space="preserve"> student_id </w:t>
+      </w:r>
+      <w:r>
+        <w:rPr>
+          <w:rStyle w:val="KeywordTok"/>
+        </w:rPr>
+        <w:t xml:space="preserve">from</w:t>
+      </w:r>
+      <w:r>
+        <w:rPr>
+          <w:rStyle w:val="NormalTok"/>
+        </w:rPr>
+        <w:t xml:space="preserve"> STUDENT </w:t>
+      </w:r>
+      <w:r>
+        <w:rPr>
+          <w:rStyle w:val="KeywordTok"/>
+        </w:rPr>
+        <w:t xml:space="preserve">where</w:t>
+      </w:r>
+      <w:r>
+        <w:rPr>
+          <w:rStyle w:val="NormalTok"/>
+        </w:rPr>
+        <w:t xml:space="preserve"> name </w:t>
+      </w:r>
+      <w:r>
+        <w:rPr>
+          <w:rStyle w:val="OperatorTok"/>
+        </w:rPr>
+        <w:t xml:space="preserve">=</w:t>
+      </w:r>
+      <w:r>
+        <w:rPr>
+          <w:rStyle w:val="NormalTok"/>
+        </w:rPr>
+        <w:t xml:space="preserve"> </w:t>
+      </w:r>
+      <w:r>
+        <w:rPr>
+          <w:rStyle w:val="StringTok"/>
+        </w:rPr>
+        <w:t xml:space="preserve">'Jane'</w:t>
+      </w:r>
+      <w:r>
+        <w:rPr>
+          <w:rStyle w:val="NormalTok"/>
+        </w:rPr>
+        <w:t xml:space="preserve">),</w:t>
+      </w:r>
+      <w:r>
+        <w:br/>
+      </w:r>
+      <w:r>
+        <w:rPr>
+          <w:rStyle w:val="NormalTok"/>
+        </w:rPr>
+        <w:t xml:space="preserve">        </w:t>
+      </w:r>
+      <w:r>
+        <w:rPr>
+          <w:rStyle w:val="KeywordTok"/>
+        </w:rPr>
+        <w:t xml:space="preserve">NULL</w:t>
+      </w:r>
+      <w:r>
+        <w:rPr>
+          <w:rStyle w:val="NormalTok"/>
+        </w:rPr>
+        <w:t xml:space="preserve">);</w:t>
+      </w:r>
+      <w:r>
+        <w:br/>
+      </w:r>
+      <w:r>
+        <w:br/>
+      </w:r>
+      <w:r>
+        <w:rPr>
+          <w:rStyle w:val="CommentTok"/>
+        </w:rPr>
+        <w:t xml:space="preserve">-- show output</w:t>
+      </w:r>
+      <w:r>
+        <w:br/>
+      </w:r>
+      <w:r>
+        <w:rPr>
+          <w:rStyle w:val="KeywordTok"/>
+        </w:rPr>
+        <w:t xml:space="preserve">select</w:t>
+      </w:r>
+      <w:r>
+        <w:rPr>
+          <w:rStyle w:val="NormalTok"/>
+        </w:rPr>
+        <w:t xml:space="preserve"> </w:t>
+      </w:r>
+      <w:r>
+        <w:rPr>
+          <w:rStyle w:val="OperatorTok"/>
+        </w:rPr>
+        <w:t xml:space="preserve">*</w:t>
+      </w:r>
+      <w:r>
+        <w:rPr>
+          <w:rStyle w:val="NormalTok"/>
+        </w:rPr>
+        <w:t xml:space="preserve"> </w:t>
+      </w:r>
+      <w:r>
+        <w:rPr>
+          <w:rStyle w:val="KeywordTok"/>
+        </w:rPr>
+        <w:t xml:space="preserve">from</w:t>
+      </w:r>
+      <w:r>
+        <w:rPr>
+          <w:rStyle w:val="NormalTok"/>
+        </w:rPr>
+        <w:t xml:space="preserve"> messages;</w:t>
+      </w:r>
+      <w:r>
+        <w:br/>
+      </w:r>
+      <w:r>
+        <w:br/>
+      </w:r>
+      <w:r>
+        <w:rPr>
+          <w:rStyle w:val="CommentTok"/>
+        </w:rPr>
+        <w:t xml:space="preserve">-- create a table called club_time_spent </w:t>
+      </w:r>
+      <w:r>
+        <w:br/>
+      </w:r>
+      <w:r>
+        <w:rPr>
+          <w:rStyle w:val="KeywordTok"/>
+        </w:rPr>
+        <w:t xml:space="preserve">drop</w:t>
+      </w:r>
+      <w:r>
+        <w:rPr>
+          <w:rStyle w:val="NormalTok"/>
+        </w:rPr>
+        <w:t xml:space="preserve"> </w:t>
+      </w:r>
+      <w:r>
+        <w:rPr>
+          <w:rStyle w:val="KeywordTok"/>
+        </w:rPr>
+        <w:t xml:space="preserve">table</w:t>
+      </w:r>
+      <w:r>
+        <w:rPr>
+          <w:rStyle w:val="NormalTok"/>
+        </w:rPr>
+        <w:t xml:space="preserve"> phone;</w:t>
+      </w:r>
+      <w:r>
+        <w:br/>
+      </w:r>
+      <w:r>
+        <w:br/>
+      </w:r>
+      <w:r>
+        <w:rPr>
+          <w:rStyle w:val="CommentTok"/>
+        </w:rPr>
+        <w:t xml:space="preserve">-- cols are student_id and time_in_minutes</w:t>
+      </w:r>
+      <w:r>
+        <w:br/>
+      </w:r>
+      <w:r>
+        <w:rPr>
+          <w:rStyle w:val="KeywordTok"/>
+        </w:rPr>
+        <w:t xml:space="preserve">create</w:t>
+      </w:r>
+      <w:r>
+        <w:rPr>
+          <w:rStyle w:val="NormalTok"/>
+        </w:rPr>
+        <w:t xml:space="preserve"> </w:t>
+      </w:r>
+      <w:r>
+        <w:rPr>
+          <w:rStyle w:val="KeywordTok"/>
+        </w:rPr>
+        <w:t xml:space="preserve">table</w:t>
+      </w:r>
+      <w:r>
+        <w:rPr>
+          <w:rStyle w:val="NormalTok"/>
+        </w:rPr>
+        <w:t xml:space="preserve"> phone (</w:t>
+      </w:r>
+      <w:r>
+        <w:br/>
+      </w:r>
+      <w:r>
+        <w:br/>
+      </w:r>
+      <w:r>
+        <w:rPr>
+          <w:rStyle w:val="NormalTok"/>
+        </w:rPr>
+        <w:t xml:space="preserve">student_id </w:t>
+      </w:r>
+      <w:r>
+        <w:rPr>
+          <w:rStyle w:val="DataTypeTok"/>
+        </w:rPr>
+        <w:t xml:space="preserve">number</w:t>
+      </w:r>
+      <w:r>
+        <w:rPr>
+          <w:rStyle w:val="NormalTok"/>
+        </w:rPr>
+        <w:t xml:space="preserve"> </w:t>
+      </w:r>
+      <w:r>
+        <w:rPr>
+          <w:rStyle w:val="KeywordTok"/>
+        </w:rPr>
+        <w:t xml:space="preserve">primary</w:t>
+      </w:r>
+      <w:r>
+        <w:rPr>
+          <w:rStyle w:val="NormalTok"/>
+        </w:rPr>
+        <w:t xml:space="preserve"> </w:t>
+      </w:r>
+      <w:r>
+        <w:rPr>
+          <w:rStyle w:val="KeywordTok"/>
+        </w:rPr>
+        <w:t xml:space="preserve">key</w:t>
+      </w:r>
+      <w:r>
+        <w:rPr>
+          <w:rStyle w:val="NormalTok"/>
+        </w:rPr>
+        <w:t xml:space="preserve">,</w:t>
+      </w:r>
+      <w:r>
+        <w:br/>
+      </w:r>
+      <w:r>
+        <w:rPr>
+          <w:rStyle w:val="DataTypeTok"/>
+        </w:rPr>
+        <w:t xml:space="preserve">time</w:t>
+      </w:r>
+      <w:r>
+        <w:rPr>
+          <w:rStyle w:val="NormalTok"/>
+        </w:rPr>
+        <w:t xml:space="preserve"> </w:t>
+      </w:r>
+      <w:r>
+        <w:rPr>
+          <w:rStyle w:val="DataTypeTok"/>
+        </w:rPr>
+        <w:t xml:space="preserve">number</w:t>
+      </w:r>
+      <w:r>
+        <w:rPr>
+          <w:rStyle w:val="NormalTok"/>
+        </w:rPr>
+        <w:t xml:space="preserve">, </w:t>
+      </w:r>
+      <w:r>
+        <w:br/>
+      </w:r>
+      <w:r>
+        <w:br/>
+      </w:r>
+      <w:r>
+        <w:rPr>
+          <w:rStyle w:val="KeywordTok"/>
+        </w:rPr>
+        <w:t xml:space="preserve">foreign</w:t>
+      </w:r>
+      <w:r>
+        <w:rPr>
+          <w:rStyle w:val="NormalTok"/>
+        </w:rPr>
+        <w:t xml:space="preserve"> </w:t>
+      </w:r>
+      <w:r>
+        <w:rPr>
+          <w:rStyle w:val="KeywordTok"/>
+        </w:rPr>
+        <w:t xml:space="preserve">key</w:t>
+      </w:r>
+      <w:r>
+        <w:rPr>
+          <w:rStyle w:val="NormalTok"/>
+        </w:rPr>
+        <w:t xml:space="preserve"> (student_id) </w:t>
+      </w:r>
+      <w:r>
+        <w:rPr>
+          <w:rStyle w:val="KeywordTok"/>
+        </w:rPr>
+        <w:t xml:space="preserve">references</w:t>
+      </w:r>
+      <w:r>
+        <w:rPr>
+          <w:rStyle w:val="NormalTok"/>
+        </w:rPr>
+        <w:t xml:space="preserve"> student(student_id));</w:t>
       </w:r>
     </w:p>
     <w:p>
@@ -315,18 +3439,232 @@
         <w:pStyle w:val="BlockText"/>
       </w:pPr>
       <w:r>
-        <w:t>You will also need to create a table called Club_Time_Spent (student_id, time_in_minutes). This table also should have the foreign key constraints and the null constraints. You will need to do data wrangling to store the time in minutes. You will use this table in an SQL later.</w:t>
+        <w:t xml:space="preserve">You will also need to create a table called Club_Time_Spent (student_id, time_in_minutes).</w:t>
+      </w:r>
+      <w:r>
+        <w:t xml:space="preserve"> </w:t>
+      </w:r>
+      <w:r>
+        <w:t xml:space="preserve">This table also should have the foreign key constraints and the null constraints.</w:t>
+      </w:r>
+      <w:r>
+        <w:t xml:space="preserve"> </w:t>
+      </w:r>
+      <w:r>
+        <w:t xml:space="preserve">You will need to do data wrangling to store the time in minutes.</w:t>
+      </w:r>
+      <w:r>
+        <w:t xml:space="preserve"> </w:t>
+      </w:r>
+      <w:r>
+        <w:t xml:space="preserve">You will use this table in an SQL later.</w:t>
       </w:r>
     </w:p>
+    <w:p>
+      <w:pPr>
+        <w:pStyle w:val="SourceCode"/>
+      </w:pPr>
+      <w:r>
+        <w:br/>
+      </w:r>
+      <w:r>
+        <w:rPr>
+          <w:rStyle w:val="CommentTok"/>
+        </w:rPr>
+        <w:t xml:space="preserve">-- Q4 cont.</w:t>
+      </w:r>
+      <w:r>
+        <w:br/>
+      </w:r>
+      <w:r>
+        <w:rPr>
+          <w:rStyle w:val="CommentTok"/>
+        </w:rPr>
+        <w:t xml:space="preserve">-- create a table called club_time_spent </w:t>
+      </w:r>
+      <w:r>
+        <w:br/>
+      </w:r>
+      <w:r>
+        <w:rPr>
+          <w:rStyle w:val="KeywordTok"/>
+        </w:rPr>
+        <w:t xml:space="preserve">drop</w:t>
+      </w:r>
+      <w:r>
+        <w:rPr>
+          <w:rStyle w:val="NormalTok"/>
+        </w:rPr>
+        <w:t xml:space="preserve"> </w:t>
+      </w:r>
+      <w:r>
+        <w:rPr>
+          <w:rStyle w:val="KeywordTok"/>
+        </w:rPr>
+        <w:t xml:space="preserve">table</w:t>
+      </w:r>
+      <w:r>
+        <w:rPr>
+          <w:rStyle w:val="NormalTok"/>
+        </w:rPr>
+        <w:t xml:space="preserve"> club_time_spent;</w:t>
+      </w:r>
+      <w:r>
+        <w:br/>
+      </w:r>
+      <w:r>
+        <w:br/>
+      </w:r>
+      <w:r>
+        <w:rPr>
+          <w:rStyle w:val="CommentTok"/>
+        </w:rPr>
+        <w:t xml:space="preserve">-- cols are student_id and time_in_minutes</w:t>
+      </w:r>
+      <w:r>
+        <w:br/>
+      </w:r>
+      <w:r>
+        <w:rPr>
+          <w:rStyle w:val="KeywordTok"/>
+        </w:rPr>
+        <w:t xml:space="preserve">create</w:t>
+      </w:r>
+      <w:r>
+        <w:rPr>
+          <w:rStyle w:val="NormalTok"/>
+        </w:rPr>
+        <w:t xml:space="preserve"> </w:t>
+      </w:r>
+      <w:r>
+        <w:rPr>
+          <w:rStyle w:val="KeywordTok"/>
+        </w:rPr>
+        <w:t xml:space="preserve">table</w:t>
+      </w:r>
+      <w:r>
+        <w:rPr>
+          <w:rStyle w:val="NormalTok"/>
+        </w:rPr>
+        <w:t xml:space="preserve"> club_time_spent( </w:t>
+      </w:r>
+      <w:r>
+        <w:br/>
+      </w:r>
+      <w:r>
+        <w:rPr>
+          <w:rStyle w:val="NormalTok"/>
+        </w:rPr>
+        <w:t xml:space="preserve">    time_in_minutes </w:t>
+      </w:r>
+      <w:r>
+        <w:rPr>
+          <w:rStyle w:val="DataTypeTok"/>
+        </w:rPr>
+        <w:t xml:space="preserve">time</w:t>
+      </w:r>
+      <w:r>
+        <w:rPr>
+          <w:rStyle w:val="NormalTok"/>
+        </w:rPr>
+        <w:t xml:space="preserve"> </w:t>
+      </w:r>
+      <w:r>
+        <w:rPr>
+          <w:rStyle w:val="KeywordTok"/>
+        </w:rPr>
+        <w:t xml:space="preserve">primary</w:t>
+      </w:r>
+      <w:r>
+        <w:rPr>
+          <w:rStyle w:val="NormalTok"/>
+        </w:rPr>
+        <w:t xml:space="preserve"> </w:t>
+      </w:r>
+      <w:r>
+        <w:rPr>
+          <w:rStyle w:val="KeywordTok"/>
+        </w:rPr>
+        <w:t xml:space="preserve">key</w:t>
+      </w:r>
+      <w:r>
+        <w:rPr>
+          <w:rStyle w:val="NormalTok"/>
+        </w:rPr>
+        <w:t xml:space="preserve">,</w:t>
+      </w:r>
+      <w:r>
+        <w:br/>
+      </w:r>
+      <w:r>
+        <w:rPr>
+          <w:rStyle w:val="NormalTok"/>
+        </w:rPr>
+        <w:t xml:space="preserve">    student_id </w:t>
+      </w:r>
+      <w:r>
+        <w:rPr>
+          <w:rStyle w:val="DataTypeTok"/>
+        </w:rPr>
+        <w:t xml:space="preserve">number</w:t>
+      </w:r>
+      <w:r>
+        <w:rPr>
+          <w:rStyle w:val="NormalTok"/>
+        </w:rPr>
+        <w:t xml:space="preserve">,</w:t>
+      </w:r>
+      <w:r>
+        <w:br/>
+      </w:r>
+      <w:r>
+        <w:rPr>
+          <w:rStyle w:val="KeywordTok"/>
+        </w:rPr>
+        <w:t xml:space="preserve">foreign</w:t>
+      </w:r>
+      <w:r>
+        <w:rPr>
+          <w:rStyle w:val="NormalTok"/>
+        </w:rPr>
+        <w:t xml:space="preserve"> </w:t>
+      </w:r>
+      <w:r>
+        <w:rPr>
+          <w:rStyle w:val="KeywordTok"/>
+        </w:rPr>
+        <w:t xml:space="preserve">key</w:t>
+      </w:r>
+      <w:r>
+        <w:rPr>
+          <w:rStyle w:val="NormalTok"/>
+        </w:rPr>
+        <w:t xml:space="preserve"> (student_id) </w:t>
+      </w:r>
+      <w:r>
+        <w:rPr>
+          <w:rStyle w:val="KeywordTok"/>
+        </w:rPr>
+        <w:t xml:space="preserve">references</w:t>
+      </w:r>
+      <w:r>
+        <w:rPr>
+          <w:rStyle w:val="NormalTok"/>
+        </w:rPr>
+        <w:t xml:space="preserve"> student(student_id));</w:t>
+      </w:r>
+      <w:r>
+        <w:br/>
+      </w:r>
+    </w:p>
+    <w:bookmarkEnd w:id="29"/>
+    <w:bookmarkStart w:id="30" w:name="q5"/>
     <w:p>
       <w:pPr>
         <w:pStyle w:val="Heading1"/>
       </w:pPr>
-      <w:bookmarkStart w:id="4" w:name="q5"/>
-      <w:bookmarkEnd w:id="3"/>
-      <w:r>
-        <w:lastRenderedPageBreak/>
-        <w:t>Q5:</w:t>
+      <w:r>
+        <w:t xml:space="preserve">Q5:</w:t>
       </w:r>
     </w:p>
     <w:p>
@@ -334,17 +3672,17 @@
         <w:pStyle w:val="BlockText"/>
       </w:pPr>
       <w:r>
-        <w:t>From the table in Q1 create the phone table (student_id, phone, phone_purpose) Phone_purpose can only be cell, work or home. Test the constraints using SQL and show the results. You have to test the foreign key constraint, and the constraint on the phone_purpose column.</w:t>
+        <w:t xml:space="preserve">From the table in Q1 create the phone table (student_id, phone, phone_purpose) Phone_purpose can only be cell, work or home. Test the constraints using SQL and show the results. You have to test the foreign key constraint, and the constraint on the phone_purpose column.</w:t>
       </w:r>
     </w:p>
+    <w:bookmarkEnd w:id="30"/>
+    <w:bookmarkStart w:id="31" w:name="q6"/>
     <w:p>
       <w:pPr>
         <w:pStyle w:val="Heading1"/>
       </w:pPr>
-      <w:bookmarkStart w:id="5" w:name="q6"/>
-      <w:bookmarkEnd w:id="4"/>
-      <w:r>
-        <w:t>Q6:</w:t>
+      <w:r>
+        <w:t xml:space="preserve">Q6:</w:t>
       </w:r>
     </w:p>
     <w:p>
@@ -352,17 +3690,17 @@
         <w:pStyle w:val="BlockText"/>
       </w:pPr>
       <w:r>
-        <w:t>For the Student table create a history table that stores the old student row with timestamp (Sysdate in Oracle) on update of student row, using a PL/SQL procedure. Test this by updating a student row and thus creating an entry in the student-history table. Show the before and after of the tables.</w:t>
+        <w:t xml:space="preserve">For the Student table create a history table that stores the old student row with timestamp (Sysdate in Oracle) on update of student row, using a PL/SQL procedure. Test this by updating a student row and thus creating an entry in the student-history table. Show the before and after of the tables.</w:t>
       </w:r>
     </w:p>
+    <w:bookmarkEnd w:id="31"/>
+    <w:bookmarkStart w:id="32" w:name="q7"/>
     <w:p>
       <w:pPr>
         <w:pStyle w:val="Heading1"/>
       </w:pPr>
-      <w:bookmarkStart w:id="6" w:name="q7"/>
-      <w:bookmarkEnd w:id="5"/>
-      <w:r>
-        <w:t>Q7:</w:t>
+      <w:r>
+        <w:t xml:space="preserve">Q7:</w:t>
       </w:r>
     </w:p>
     <w:p>
@@ -370,17 +3708,17 @@
         <w:pStyle w:val="BlockText"/>
       </w:pPr>
       <w:r>
-        <w:t>Create a View that shows the message-from (student), the message-to (student), their dobs, their phone and the message sent, and order by dob of message-from student. dob is a date column and not a string. Do a select from the View to show all the rows. dob should show as MM-DD-YYYY and phone-number should show in the format XXX-XXX-XXXX.</w:t>
+        <w:t xml:space="preserve">Create a View that shows the message-from (student), the message-to (student), their dobs, their phone and the message sent, and order by dob of message-from student. dob is a date column and not a string. Do a select from the View to show all the rows. dob should show as MM-DD-YYYY and phone-number should show in the format XXX-XXX-XXXX.</w:t>
       </w:r>
     </w:p>
+    <w:bookmarkEnd w:id="32"/>
+    <w:bookmarkStart w:id="33" w:name="q8"/>
     <w:p>
       <w:pPr>
         <w:pStyle w:val="Heading1"/>
       </w:pPr>
-      <w:bookmarkStart w:id="7" w:name="q8"/>
-      <w:bookmarkEnd w:id="6"/>
-      <w:r>
-        <w:t>Q8:</w:t>
+      <w:r>
+        <w:t xml:space="preserve">Q8:</w:t>
       </w:r>
     </w:p>
     <w:p>
@@ -388,17 +3726,17 @@
         <w:pStyle w:val="BlockText"/>
       </w:pPr>
       <w:r>
-        <w:t>Using a Java Metadata program, show the metadata for the Student and Club tables only. There is no need to show the DB metadata, just the information for the 2 tables.</w:t>
+        <w:t xml:space="preserve">Using a Java Metadata program, show the metadata for the Student and Club tables only. There is no need to show the DB metadata, just the information for the 2 tables.</w:t>
       </w:r>
     </w:p>
+    <w:bookmarkEnd w:id="33"/>
+    <w:bookmarkStart w:id="34" w:name="q9"/>
     <w:p>
       <w:pPr>
         <w:pStyle w:val="Heading1"/>
       </w:pPr>
-      <w:bookmarkStart w:id="8" w:name="q9"/>
-      <w:bookmarkEnd w:id="7"/>
-      <w:r>
-        <w:t>Q9:</w:t>
+      <w:r>
+        <w:t xml:space="preserve">Q9:</w:t>
       </w:r>
     </w:p>
     <w:p>
@@ -406,17 +3744,17 @@
         <w:pStyle w:val="BlockText"/>
       </w:pPr>
       <w:r>
-        <w:t>Using a Java program SQL inject the Student table and using a Java Prepared statement show that the SQL injection can be prevented. Show your work by running the prograqm and output.</w:t>
+        <w:t xml:space="preserve">Using a Java program SQL inject the Student table and using a Java Prepared statement show that the SQL injection can be prevented. Show your work by running the prograqm and output.</w:t>
       </w:r>
     </w:p>
+    <w:bookmarkEnd w:id="34"/>
+    <w:bookmarkStart w:id="35" w:name="q10."/>
     <w:p>
       <w:pPr>
         <w:pStyle w:val="Heading1"/>
       </w:pPr>
-      <w:bookmarkStart w:id="9" w:name="q10."/>
-      <w:bookmarkEnd w:id="8"/>
-      <w:r>
-        <w:t>Q10.</w:t>
+      <w:r>
+        <w:t xml:space="preserve">Q10.</w:t>
       </w:r>
     </w:p>
     <w:p>
@@ -424,25 +3762,43 @@
         <w:pStyle w:val="BlockText"/>
       </w:pPr>
       <w:r>
-        <w:t>Write an SQL query that shows all students, their dob, their cell phone numbers, the clubs they are members of and the total time they spent in the club in minutes. Test it in SQL developer, and then run it in Java and show the ResultSet metadata.</w:t>
+        <w:t xml:space="preserve">Write an SQL query that shows all students, their dob, their cell phone numbers, the clubs they are members of and the total time they spent in the club in minutes. Test it in SQL developer, and then run it in Java and show the ResultSet metadata.</w:t>
       </w:r>
     </w:p>
-    <w:bookmarkEnd w:id="9"/>
-    <w:sectPr>
-      <w:pgSz w:w="12240" w:h="15840"/>
-      <w:pgMar w:top="1440" w:right="1440" w:bottom="1440" w:left="1440" w:header="720" w:footer="720" w:gutter="0"/>
-      <w:cols w:space="720"/>
-    </w:sectPr>
+    <w:bookmarkEnd w:id="35"/>
+    <w:sectPr/>
   </w:body>
 </w:document>
 </file>
 
+<file path=word/comments.xml><?xml version="1.0" encoding="utf-8"?>
+<w:comments xmlns:w="http://schemas.openxmlformats.org/wordprocessingml/2006/main" xmlns:m="http://schemas.openxmlformats.org/officeDocument/2006/math" xmlns:r="http://schemas.openxmlformats.org/officeDocument/2006/relationships" xmlns:o="urn:schemas-microsoft-com:office:office" xmlns:v="urn:schemas-microsoft-com:vml" xmlns:w10="urn:schemas-microsoft-com:office:word" xmlns:a="http://schemas.openxmlformats.org/drawingml/2006/main" xmlns:pic="http://schemas.openxmlformats.org/drawingml/2006/picture" xmlns:wp="http://schemas.openxmlformats.org/drawingml/2006/wordprocessingDrawing"/>
+</file>
+
+<file path=word/footnotes.xml><?xml version="1.0" encoding="utf-8"?>
+<w:footnotes xmlns:w="http://schemas.openxmlformats.org/wordprocessingml/2006/main" xmlns:m="http://schemas.openxmlformats.org/officeDocument/2006/math" xmlns:r="http://schemas.openxmlformats.org/officeDocument/2006/relationships" xmlns:o="urn:schemas-microsoft-com:office:office" xmlns:v="urn:schemas-microsoft-com:vml" xmlns:w10="urn:schemas-microsoft-com:office:word" xmlns:a="http://schemas.openxmlformats.org/drawingml/2006/main" xmlns:pic="http://schemas.openxmlformats.org/drawingml/2006/picture" xmlns:wp="http://schemas.openxmlformats.org/drawingml/2006/wordprocessingDrawing">
+  <w:footnote w:type="continuationSeparator" w:id="0">
+    <w:p>
+      <w:r>
+        <w:continuationSeparator/>
+      </w:r>
+    </w:p>
+  </w:footnote>
+  <w:footnote w:type="separator" w:id="-1">
+    <w:p>
+      <w:r>
+        <w:separator/>
+      </w:r>
+    </w:p>
+  </w:footnote>
+</w:footnotes>
+</file>
+
 <file path=word/numbering.xml><?xml version="1.0" encoding="utf-8"?>
-<w:numbering xmlns:wpc="http://schemas.microsoft.com/office/word/2010/wordprocessingCanvas" xmlns:cx="http://schemas.microsoft.com/office/drawing/2014/chartex" xmlns:cx1="http://schemas.microsoft.com/office/drawing/2015/9/8/chartex" xmlns:cx2="http://schemas.microsoft.com/office/drawing/2015/10/21/chartex" xmlns:cx3="http://schemas.microsoft.com/office/drawing/2016/5/9/chartex" xmlns:cx4="http://schemas.microsoft.com/office/drawing/2016/5/10/chartex" xmlns:cx5="http://schemas.microsoft.com/office/drawing/2016/5/11/chartex" xmlns:cx6="http://schemas.microsoft.com/office/drawing/2016/5/12/chartex" xmlns:cx7="http://schemas.microsoft.com/office/drawing/2016/5/13/chartex" xmlns:cx8="http://schemas.microsoft.com/office/drawing/2016/5/14/chartex" xmlns:mc="http://schemas.openxmlformats.org/markup-compatibility/2006" xmlns:aink="http://schemas.microsoft.com/office/drawing/2016/ink" xmlns:am3d="http://schemas.microsoft.com/office/drawing/2017/model3d" xmlns:o="urn:schemas-microsoft-com:office:office" xmlns:oel="http://schemas.microsoft.com/office/2019/extlst" xmlns:r="http://schemas.openxmlformats.org/officeDocument/2006/relationships" xmlns:m="http://schemas.openxmlformats.org/officeDocument/2006/math" xmlns:v="urn:schemas-microsoft-com:vml" xmlns:wp14="http://schemas.microsoft.com/office/word/2010/wordprocessingDrawing" xmlns:wp="http://schemas.openxmlformats.org/drawingml/2006/wordprocessingDrawing" xmlns:w10="urn:schemas-microsoft-com:office:word" xmlns:w="http://schemas.openxmlformats.org/wordprocessingml/2006/main" xmlns:w14="http://schemas.microsoft.com/office/word/2010/wordml" xmlns:w15="http://schemas.microsoft.com/office/word/2012/wordml" xmlns:w16cex="http://schemas.microsoft.com/office/word/2018/wordml/cex" xmlns:w16cid="http://schemas.microsoft.com/office/word/2016/wordml/cid" xmlns:w16="http://schemas.microsoft.com/office/word/2018/wordml" xmlns:w16du="http://schemas.microsoft.com/office/word/2023/wordml/word16du" xmlns:w16sdtdh="http://schemas.microsoft.com/office/word/2020/wordml/sdtdatahash" xmlns:w16se="http://schemas.microsoft.com/office/word/2015/wordml/symex" xmlns:wpg="http://schemas.microsoft.com/office/word/2010/wordprocessingGroup" xmlns:wpi="http://schemas.microsoft.com/office/word/2010/wordprocessingInk" xmlns:wne="http://schemas.microsoft.com/office/word/2006/wordml" xmlns:wps="http://schemas.microsoft.com/office/word/2010/wordprocessingShape" mc:Ignorable="w14 w15 w16se w16cid w16 w16cex w16sdtdh w16du wp14">
-  <w:abstractNum w:abstractNumId="0" w15:restartNumberingAfterBreak="0">
+<w:numbering xmlns:w="http://schemas.openxmlformats.org/wordprocessingml/2006/main">
+  <w:abstractNum w:abstractNumId="990">
     <w:nsid w:val="0000A990"/>
     <w:multiLevelType w:val="multilevel"/>
-    <w:tmpl w:val="E962195C"/>
     <w:lvl w:ilvl="0">
       <w:numFmt w:val="bullet"/>
       <w:lvlText w:val=" "/>
@@ -516,21 +3872,21 @@
       </w:pPr>
     </w:lvl>
   </w:abstractNum>
-  <w:num w:numId="1" w16cid:durableId="1576865788">
-    <w:abstractNumId w:val="0"/>
+  <w:num w:numId="1000">
+    <w:abstractNumId w:val="990"/>
   </w:num>
 </w:numbering>
 </file>
 
 <file path=word/styles.xml><?xml version="1.0" encoding="utf-8"?>
-<w:styles xmlns:mc="http://schemas.openxmlformats.org/markup-compatibility/2006" xmlns:r="http://schemas.openxmlformats.org/officeDocument/2006/relationships" xmlns:w="http://schemas.openxmlformats.org/wordprocessingml/2006/main" xmlns:w14="http://schemas.microsoft.com/office/word/2010/wordml" xmlns:w15="http://schemas.microsoft.com/office/word/2012/wordml" xmlns:w16cex="http://schemas.microsoft.com/office/word/2018/wordml/cex" xmlns:w16cid="http://schemas.microsoft.com/office/word/2016/wordml/cid" xmlns:w16="http://schemas.microsoft.com/office/word/2018/wordml" xmlns:w16du="http://schemas.microsoft.com/office/word/2023/wordml/word16du" xmlns:w16sdtdh="http://schemas.microsoft.com/office/word/2020/wordml/sdtdatahash" xmlns:w16se="http://schemas.microsoft.com/office/word/2015/wordml/symex" mc:Ignorable="w14 w15 w16se w16cid w16 w16cex w16sdtdh w16du">
+<w:styles xmlns:r="http://schemas.openxmlformats.org/officeDocument/2006/relationships" xmlns:w="http://schemas.openxmlformats.org/wordprocessingml/2006/main">
   <w:docDefaults>
     <w:rPrDefault>
       <w:rPr>
-        <w:rFonts w:asciiTheme="minorHAnsi" w:eastAsiaTheme="minorHAnsi" w:hAnsiTheme="minorHAnsi" w:cstheme="minorBidi"/>
+        <w:rFonts w:asciiTheme="minorHAnsi" w:cstheme="minorBidi" w:eastAsiaTheme="minorHAnsi" w:hAnsiTheme="minorHAnsi"/>
         <w:sz w:val="24"/>
         <w:szCs w:val="24"/>
-        <w:lang w:val="en-US" w:eastAsia="en-US" w:bidi="ar-SA"/>
+        <w:lang w:bidi="ar-SA" w:eastAsia="en-US" w:val="en-US"/>
       </w:rPr>
     </w:rPrDefault>
     <w:pPrDefault>
@@ -539,255 +3895,164 @@
       </w:pPr>
     </w:pPrDefault>
   </w:docDefaults>
-  <w:latentStyles w:defLockedState="0" w:defUIPriority="0" w:defSemiHidden="0" w:defUnhideWhenUsed="0" w:defQFormat="0" w:count="376">
-    <w:lsdException w:name="Normal Table" w:semiHidden="1" w:unhideWhenUsed="1"/>
-    <w:lsdException w:name="Table Simple 1" w:semiHidden="1" w:unhideWhenUsed="1"/>
-    <w:lsdException w:name="Table Simple 2" w:semiHidden="1" w:unhideWhenUsed="1"/>
-    <w:lsdException w:name="Table Simple 3" w:semiHidden="1" w:unhideWhenUsed="1"/>
-    <w:lsdException w:name="Table Classic 1" w:semiHidden="1" w:unhideWhenUsed="1"/>
-    <w:lsdException w:name="Table Classic 2" w:semiHidden="1" w:unhideWhenUsed="1"/>
-    <w:lsdException w:name="Table Classic 3" w:semiHidden="1" w:unhideWhenUsed="1"/>
-    <w:lsdException w:name="Table Classic 4" w:semiHidden="1" w:unhideWhenUsed="1"/>
-    <w:lsdException w:name="Table Colorful 1" w:semiHidden="1" w:unhideWhenUsed="1"/>
-    <w:lsdException w:name="Table Colorful 2" w:semiHidden="1" w:unhideWhenUsed="1"/>
-    <w:lsdException w:name="Table Colorful 3" w:semiHidden="1" w:unhideWhenUsed="1"/>
-    <w:lsdException w:name="Table Columns 1" w:semiHidden="1" w:unhideWhenUsed="1"/>
-    <w:lsdException w:name="Table Columns 2" w:semiHidden="1" w:unhideWhenUsed="1"/>
-    <w:lsdException w:name="Table Columns 3" w:semiHidden="1" w:unhideWhenUsed="1"/>
-    <w:lsdException w:name="Table Columns 4" w:semiHidden="1" w:unhideWhenUsed="1"/>
-    <w:lsdException w:name="Table Columns 5" w:semiHidden="1" w:unhideWhenUsed="1"/>
-    <w:lsdException w:name="Table Grid 1" w:semiHidden="1" w:unhideWhenUsed="1"/>
-    <w:lsdException w:name="Table Grid 2" w:semiHidden="1" w:unhideWhenUsed="1"/>
-    <w:lsdException w:name="Table Grid 3" w:semiHidden="1" w:unhideWhenUsed="1"/>
-    <w:lsdException w:name="Table Grid 4" w:semiHidden="1" w:unhideWhenUsed="1"/>
-    <w:lsdException w:name="Table Grid 5" w:semiHidden="1" w:unhideWhenUsed="1"/>
-    <w:lsdException w:name="Table Grid 6" w:semiHidden="1" w:unhideWhenUsed="1"/>
-    <w:lsdException w:name="Table Grid 7" w:semiHidden="1" w:unhideWhenUsed="1"/>
-    <w:lsdException w:name="Table Grid 8" w:semiHidden="1" w:unhideWhenUsed="1"/>
-    <w:lsdException w:name="Table List 1" w:semiHidden="1" w:unhideWhenUsed="1"/>
-    <w:lsdException w:name="Table List 2" w:semiHidden="1" w:unhideWhenUsed="1"/>
-    <w:lsdException w:name="Table List 3" w:semiHidden="1" w:unhideWhenUsed="1"/>
-    <w:lsdException w:name="Table List 4" w:semiHidden="1" w:unhideWhenUsed="1"/>
-    <w:lsdException w:name="Table List 5" w:semiHidden="1" w:unhideWhenUsed="1"/>
-    <w:lsdException w:name="Table List 6" w:semiHidden="1" w:unhideWhenUsed="1"/>
-    <w:lsdException w:name="Table List 7" w:semiHidden="1" w:unhideWhenUsed="1"/>
-    <w:lsdException w:name="Table List 8" w:semiHidden="1" w:unhideWhenUsed="1"/>
-    <w:lsdException w:name="Table 3D effects 1" w:semiHidden="1" w:unhideWhenUsed="1"/>
-    <w:lsdException w:name="Table 3D effects 2" w:semiHidden="1" w:unhideWhenUsed="1"/>
-    <w:lsdException w:name="Table 3D effects 3" w:semiHidden="1" w:unhideWhenUsed="1"/>
-    <w:lsdException w:name="Table Contemporary" w:semiHidden="1" w:unhideWhenUsed="1"/>
-    <w:lsdException w:name="Table Elegant" w:semiHidden="1" w:unhideWhenUsed="1"/>
-    <w:lsdException w:name="Table Professional" w:semiHidden="1" w:unhideWhenUsed="1"/>
-    <w:lsdException w:name="Table Subtle 1" w:semiHidden="1" w:unhideWhenUsed="1"/>
-    <w:lsdException w:name="Table Subtle 2" w:semiHidden="1" w:unhideWhenUsed="1"/>
-    <w:lsdException w:name="Table Web 1" w:semiHidden="1" w:unhideWhenUsed="1"/>
-    <w:lsdException w:name="Table Web 2" w:semiHidden="1" w:unhideWhenUsed="1"/>
-    <w:lsdException w:name="Table Web 3" w:semiHidden="1" w:unhideWhenUsed="1"/>
-    <w:lsdException w:name="Table Theme" w:semiHidden="1" w:unhideWhenUsed="1"/>
-    <w:lsdException w:name="Light Shading"/>
-    <w:lsdException w:name="Light List"/>
-    <w:lsdException w:name="Light Grid"/>
-    <w:lsdException w:name="Medium Shading 1"/>
-    <w:lsdException w:name="Medium Shading 2"/>
-    <w:lsdException w:name="Medium List 1"/>
-    <w:lsdException w:name="Medium List 2"/>
-    <w:lsdException w:name="Medium Grid 1"/>
-    <w:lsdException w:name="Medium Grid 2"/>
-    <w:lsdException w:name="Medium Grid 3"/>
-    <w:lsdException w:name="Dark List"/>
-    <w:lsdException w:name="Colorful Shading"/>
-    <w:lsdException w:name="Colorful List"/>
-    <w:lsdException w:name="Colorful Grid"/>
-    <w:lsdException w:name="Light Shading Accent 1"/>
-    <w:lsdException w:name="Light List Accent 1"/>
-    <w:lsdException w:name="Light Grid Accent 1"/>
-    <w:lsdException w:name="Medium Shading 1 Accent 1"/>
-    <w:lsdException w:name="Medium Shading 2 Accent 1"/>
-    <w:lsdException w:name="Medium List 1 Accent 1"/>
-    <w:lsdException w:name="Medium List 2 Accent 1"/>
-    <w:lsdException w:name="Medium Grid 1 Accent 1"/>
-    <w:lsdException w:name="Medium Grid 2 Accent 1"/>
-    <w:lsdException w:name="Medium Grid 3 Accent 1"/>
-    <w:lsdException w:name="Dark List Accent 1"/>
-    <w:lsdException w:name="Colorful Shading Accent 1"/>
-    <w:lsdException w:name="Colorful List Accent 1"/>
-    <w:lsdException w:name="Colorful Grid Accent 1"/>
-    <w:lsdException w:name="Light Shading Accent 2"/>
-    <w:lsdException w:name="Light List Accent 2"/>
-    <w:lsdException w:name="Light Grid Accent 2"/>
-    <w:lsdException w:name="Medium Shading 1 Accent 2"/>
-    <w:lsdException w:name="Medium Shading 2 Accent 2"/>
-    <w:lsdException w:name="Medium List 1 Accent 2"/>
-    <w:lsdException w:name="Medium List 2 Accent 2"/>
-    <w:lsdException w:name="Medium Grid 1 Accent 2"/>
-    <w:lsdException w:name="Medium Grid 2 Accent 2"/>
-    <w:lsdException w:name="Medium Grid 3 Accent 2"/>
-    <w:lsdException w:name="Dark List Accent 2"/>
-    <w:lsdException w:name="Colorful Shading Accent 2"/>
-    <w:lsdException w:name="Colorful List Accent 2"/>
-    <w:lsdException w:name="Colorful Grid Accent 2"/>
-    <w:lsdException w:name="Light Shading Accent 3"/>
-    <w:lsdException w:name="Light List Accent 3"/>
-    <w:lsdException w:name="Light Grid Accent 3"/>
-    <w:lsdException w:name="Medium Shading 1 Accent 3"/>
-    <w:lsdException w:name="Medium Shading 2 Accent 3"/>
-    <w:lsdException w:name="Medium List 1 Accent 3"/>
-    <w:lsdException w:name="Medium List 2 Accent 3"/>
-    <w:lsdException w:name="Medium Grid 1 Accent 3"/>
-    <w:lsdException w:name="Medium Grid 2 Accent 3"/>
-    <w:lsdException w:name="Medium Grid 3 Accent 3"/>
-    <w:lsdException w:name="Dark List Accent 3"/>
-    <w:lsdException w:name="Colorful Shading Accent 3"/>
-    <w:lsdException w:name="Colorful List Accent 3"/>
-    <w:lsdException w:name="Colorful Grid Accent 3"/>
-    <w:lsdException w:name="Light Shading Accent 4"/>
-    <w:lsdException w:name="Light List Accent 4"/>
-    <w:lsdException w:name="Light Grid Accent 4"/>
-    <w:lsdException w:name="Medium Shading 1 Accent 4"/>
-    <w:lsdException w:name="Medium Shading 2 Accent 4"/>
-    <w:lsdException w:name="Medium List 1 Accent 4"/>
-    <w:lsdException w:name="Medium List 2 Accent 4"/>
-    <w:lsdException w:name="Medium Grid 1 Accent 4"/>
-    <w:lsdException w:name="Medium Grid 2 Accent 4"/>
-    <w:lsdException w:name="Medium Grid 3 Accent 4"/>
-    <w:lsdException w:name="Dark List Accent 4"/>
-    <w:lsdException w:name="Colorful Shading Accent 4"/>
-    <w:lsdException w:name="Colorful List Accent 4"/>
-    <w:lsdException w:name="Colorful Grid Accent 4"/>
-    <w:lsdException w:name="Light Shading Accent 5"/>
-    <w:lsdException w:name="Light List Accent 5"/>
-    <w:lsdException w:name="Light Grid Accent 5"/>
-    <w:lsdException w:name="Medium Shading 1 Accent 5"/>
-    <w:lsdException w:name="Medium Shading 2 Accent 5"/>
-    <w:lsdException w:name="Medium List 1 Accent 5"/>
-    <w:lsdException w:name="Medium List 2 Accent 5"/>
-    <w:lsdException w:name="Medium Grid 1 Accent 5"/>
-    <w:lsdException w:name="Medium Grid 2 Accent 5"/>
-    <w:lsdException w:name="Medium Grid 3 Accent 5"/>
-    <w:lsdException w:name="Dark List Accent 5"/>
-    <w:lsdException w:name="Colorful Shading Accent 5"/>
-    <w:lsdException w:name="Colorful List Accent 5"/>
-    <w:lsdException w:name="Colorful Grid Accent 5"/>
-    <w:lsdException w:name="Light Shading Accent 6"/>
-    <w:lsdException w:name="Light List Accent 6"/>
-    <w:lsdException w:name="Light Grid Accent 6"/>
-    <w:lsdException w:name="Medium Shading 1 Accent 6"/>
-    <w:lsdException w:name="Medium Shading 2 Accent 6"/>
-    <w:lsdException w:name="Medium List 1 Accent 6"/>
-    <w:lsdException w:name="Medium List 2 Accent 6"/>
-    <w:lsdException w:name="Medium Grid 1 Accent 6"/>
-    <w:lsdException w:name="Medium Grid 2 Accent 6"/>
-    <w:lsdException w:name="Medium Grid 3 Accent 6"/>
-    <w:lsdException w:name="Dark List Accent 6"/>
-    <w:lsdException w:name="Colorful Shading Accent 6"/>
-    <w:lsdException w:name="Colorful List Accent 6"/>
-    <w:lsdException w:name="Colorful Grid Accent 6"/>
-    <w:lsdException w:name="Grid Table 4" w:uiPriority="49"/>
-    <w:lsdException w:name="Grid Table 5 Dark" w:uiPriority="50"/>
-    <w:lsdException w:name="Grid Table 6 Colorful" w:uiPriority="51"/>
-    <w:lsdException w:name="Grid Table 7 Colorful" w:uiPriority="52"/>
-    <w:lsdException w:name="Grid Table 1 Light Accent 1" w:uiPriority="46"/>
-    <w:lsdException w:name="Grid Table 2 Accent 1" w:uiPriority="47"/>
-    <w:lsdException w:name="Grid Table 3 Accent 1" w:uiPriority="48"/>
-    <w:lsdException w:name="Grid Table 4 Accent 1" w:uiPriority="49"/>
-    <w:lsdException w:name="Grid Table 5 Dark Accent 1" w:uiPriority="50"/>
-    <w:lsdException w:name="Grid Table 6 Colorful Accent 1" w:uiPriority="51"/>
-    <w:lsdException w:name="Grid Table 7 Colorful Accent 1" w:uiPriority="52"/>
-    <w:lsdException w:name="Grid Table 1 Light Accent 2" w:uiPriority="46"/>
-    <w:lsdException w:name="Grid Table 2 Accent 2" w:uiPriority="47"/>
-    <w:lsdException w:name="Grid Table 3 Accent 2" w:uiPriority="48"/>
-    <w:lsdException w:name="Grid Table 4 Accent 2" w:uiPriority="49"/>
-    <w:lsdException w:name="Grid Table 5 Dark Accent 2" w:uiPriority="50"/>
-    <w:lsdException w:name="Grid Table 6 Colorful Accent 2" w:uiPriority="51"/>
-    <w:lsdException w:name="Grid Table 7 Colorful Accent 2" w:uiPriority="52"/>
-    <w:lsdException w:name="Grid Table 1 Light Accent 3" w:uiPriority="46"/>
-    <w:lsdException w:name="Grid Table 2 Accent 3" w:uiPriority="47"/>
-    <w:lsdException w:name="Grid Table 3 Accent 3" w:uiPriority="48"/>
-    <w:lsdException w:name="Grid Table 4 Accent 3" w:uiPriority="49"/>
-    <w:lsdException w:name="Grid Table 5 Dark Accent 3" w:uiPriority="50"/>
-    <w:lsdException w:name="Grid Table 6 Colorful Accent 3" w:uiPriority="51"/>
-    <w:lsdException w:name="Grid Table 7 Colorful Accent 3" w:uiPriority="52"/>
-    <w:lsdException w:name="Grid Table 1 Light Accent 4" w:uiPriority="46"/>
-    <w:lsdException w:name="Grid Table 2 Accent 4" w:uiPriority="47"/>
-    <w:lsdException w:name="Grid Table 3 Accent 4" w:uiPriority="48"/>
-    <w:lsdException w:name="Grid Table 4 Accent 4" w:uiPriority="49"/>
-    <w:lsdException w:name="Grid Table 5 Dark Accent 4" w:uiPriority="50"/>
-    <w:lsdException w:name="Grid Table 6 Colorful Accent 4" w:uiPriority="51"/>
-    <w:lsdException w:name="Grid Table 7 Colorful Accent 4" w:uiPriority="52"/>
-    <w:lsdException w:name="Grid Table 1 Light Accent 5" w:uiPriority="46"/>
-    <w:lsdException w:name="Grid Table 2 Accent 5" w:uiPriority="47"/>
-    <w:lsdException w:name="Grid Table 3 Accent 5" w:uiPriority="48"/>
-    <w:lsdException w:name="Grid Table 4 Accent 5" w:uiPriority="49"/>
-    <w:lsdException w:name="Grid Table 5 Dark Accent 5" w:uiPriority="50"/>
-    <w:lsdException w:name="Grid Table 6 Colorful Accent 5" w:uiPriority="51"/>
-    <w:lsdException w:name="Grid Table 7 Colorful Accent 5" w:uiPriority="52"/>
-    <w:lsdException w:name="Grid Table 1 Light Accent 6" w:uiPriority="46"/>
-    <w:lsdException w:name="Grid Table 2 Accent 6" w:uiPriority="47"/>
-    <w:lsdException w:name="Grid Table 3 Accent 6" w:uiPriority="48"/>
-    <w:lsdException w:name="Grid Table 4 Accent 6" w:uiPriority="49"/>
-    <w:lsdException w:name="Grid Table 5 Dark Accent 6" w:uiPriority="50"/>
-    <w:lsdException w:name="Grid Table 6 Colorful Accent 6" w:uiPriority="51"/>
-    <w:lsdException w:name="Grid Table 7 Colorful Accent 6" w:uiPriority="52"/>
-    <w:lsdException w:name="List Table 1 Light" w:uiPriority="46"/>
-    <w:lsdException w:name="List Table 2" w:uiPriority="47"/>
-    <w:lsdException w:name="List Table 3" w:uiPriority="48"/>
-    <w:lsdException w:name="List Table 4" w:uiPriority="49"/>
-    <w:lsdException w:name="List Table 5 Dark" w:uiPriority="50"/>
-    <w:lsdException w:name="List Table 6 Colorful" w:uiPriority="51"/>
-    <w:lsdException w:name="List Table 7 Colorful" w:uiPriority="52"/>
-    <w:lsdException w:name="List Table 1 Light Accent 1" w:uiPriority="46"/>
-    <w:lsdException w:name="List Table 2 Accent 1" w:uiPriority="47"/>
-    <w:lsdException w:name="List Table 3 Accent 1" w:uiPriority="48"/>
-    <w:lsdException w:name="List Table 4 Accent 1" w:uiPriority="49"/>
-    <w:lsdException w:name="List Table 5 Dark Accent 1" w:uiPriority="50"/>
-    <w:lsdException w:name="List Table 6 Colorful Accent 1" w:uiPriority="51"/>
-    <w:lsdException w:name="List Table 7 Colorful Accent 1" w:uiPriority="52"/>
-    <w:lsdException w:name="List Table 1 Light Accent 2" w:uiPriority="46"/>
-    <w:lsdException w:name="List Table 2 Accent 2" w:uiPriority="47"/>
-    <w:lsdException w:name="List Table 3 Accent 2" w:uiPriority="48"/>
-    <w:lsdException w:name="List Table 4 Accent 2" w:uiPriority="49"/>
-    <w:lsdException w:name="List Table 5 Dark Accent 2" w:uiPriority="50"/>
-    <w:lsdException w:name="List Table 6 Colorful Accent 2" w:uiPriority="51"/>
-    <w:lsdException w:name="List Table 7 Colorful Accent 2" w:uiPriority="52"/>
-    <w:lsdException w:name="List Table 1 Light Accent 3" w:uiPriority="46"/>
-    <w:lsdException w:name="List Table 2 Accent 3" w:uiPriority="47"/>
-    <w:lsdException w:name="List Table 3 Accent 3" w:uiPriority="48"/>
-    <w:lsdException w:name="List Table 4 Accent 3" w:uiPriority="49"/>
-    <w:lsdException w:name="List Table 5 Dark Accent 3" w:uiPriority="50"/>
-    <w:lsdException w:name="List Table 6 Colorful Accent 3" w:uiPriority="51"/>
-    <w:lsdException w:name="List Table 7 Colorful Accent 3" w:uiPriority="52"/>
-    <w:lsdException w:name="List Table 1 Light Accent 4" w:uiPriority="46"/>
-    <w:lsdException w:name="List Table 2 Accent 4" w:uiPriority="47"/>
-    <w:lsdException w:name="List Table 3 Accent 4" w:uiPriority="48"/>
-    <w:lsdException w:name="List Table 4 Accent 4" w:uiPriority="49"/>
-    <w:lsdException w:name="List Table 5 Dark Accent 4" w:uiPriority="50"/>
-    <w:lsdException w:name="List Table 6 Colorful Accent 4" w:uiPriority="51"/>
-    <w:lsdException w:name="List Table 7 Colorful Accent 4" w:uiPriority="52"/>
-    <w:lsdException w:name="List Table 1 Light Accent 5" w:uiPriority="46"/>
-    <w:lsdException w:name="List Table 2 Accent 5" w:uiPriority="47"/>
-    <w:lsdException w:name="List Table 3 Accent 5" w:uiPriority="48"/>
-    <w:lsdException w:name="List Table 4 Accent 5" w:uiPriority="49"/>
-    <w:lsdException w:name="List Table 5 Dark Accent 5" w:uiPriority="50"/>
-    <w:lsdException w:name="List Table 6 Colorful Accent 5" w:uiPriority="51"/>
-    <w:lsdException w:name="List Table 7 Colorful Accent 5" w:uiPriority="52"/>
-    <w:lsdException w:name="List Table 1 Light Accent 6" w:uiPriority="46"/>
-    <w:lsdException w:name="List Table 2 Accent 6" w:uiPriority="47"/>
-    <w:lsdException w:name="List Table 3 Accent 6" w:uiPriority="48"/>
-    <w:lsdException w:name="List Table 4 Accent 6" w:uiPriority="49"/>
-    <w:lsdException w:name="List Table 5 Dark Accent 6" w:uiPriority="50"/>
-    <w:lsdException w:name="List Table 6 Colorful Accent 6" w:uiPriority="51"/>
-    <w:lsdException w:name="List Table 7 Colorful Accent 6" w:uiPriority="52"/>
-    <w:lsdException w:name="Mention" w:semiHidden="1" w:uiPriority="99" w:unhideWhenUsed="1"/>
-    <w:lsdException w:name="Smart Hyperlink" w:semiHidden="1" w:uiPriority="99" w:unhideWhenUsed="1"/>
-    <w:lsdException w:name="Hashtag" w:semiHidden="1" w:uiPriority="99" w:unhideWhenUsed="1"/>
-    <w:lsdException w:name="Unresolved Mention" w:semiHidden="1" w:uiPriority="99" w:unhideWhenUsed="1"/>
-    <w:lsdException w:name="Smart Link" w:semiHidden="1" w:uiPriority="99" w:unhideWhenUsed="1"/>
-  </w:latentStyles>
-  <w:style w:type="paragraph" w:default="1" w:styleId="Normal">
+  <w:latentStyles w:count="276" w:defLockedState="0" w:defQFormat="0" w:defSemiHidden="0" w:defUIPriority="0" w:defUnhideWhenUsed="0"/>
+  <w:style w:default="1" w:styleId="Normal" w:type="paragraph">
     <w:name w:val="Normal"/>
     <w:qFormat/>
   </w:style>
-  <w:style w:type="paragraph" w:styleId="Heading1">
+  <w:style w:styleId="BodyText" w:type="paragraph">
+    <w:name w:val="Body Text"/>
+    <w:basedOn w:val="Normal"/>
+    <w:link w:val="BodyTextChar"/>
+    <w:qFormat/>
+    <w:pPr>
+      <w:spacing w:after="180" w:before="180"/>
+    </w:pPr>
+  </w:style>
+  <w:style w:customStyle="1" w:styleId="FirstParagraph" w:type="paragraph">
+    <w:name w:val="First Paragraph"/>
+    <w:basedOn w:val="BodyText"/>
+    <w:next w:val="BodyText"/>
+    <w:qFormat/>
+  </w:style>
+  <w:style w:customStyle="1" w:styleId="Compact" w:type="paragraph">
+    <w:name w:val="Compact"/>
+    <w:basedOn w:val="BodyText"/>
+    <w:qFormat/>
+    <w:pPr>
+      <w:spacing w:after="36" w:before="36"/>
+    </w:pPr>
+  </w:style>
+  <w:style w:styleId="Title" w:type="paragraph">
+    <w:name w:val="Title"/>
+    <w:basedOn w:val="Normal"/>
+    <w:next w:val="BodyText"/>
+    <w:link w:val="TitleChar"/>
+    <w:uiPriority w:val="10"/>
+    <w:qFormat/>
+    <w:rsid w:val="00A10FD9"/>
+    <w:pPr>
+      <w:spacing w:after="80" w:line="240" w:lineRule="auto"/>
+      <w:contextualSpacing/>
+      <w:jc w:val="center"/>
+    </w:pPr>
+    <w:rPr>
+      <w:rFonts w:asciiTheme="majorHAnsi" w:cstheme="majorBidi" w:eastAsiaTheme="majorEastAsia" w:hAnsiTheme="majorHAnsi"/>
+      <w:spacing w:val="-10"/>
+      <w:kern w:val="28"/>
+      <w:sz w:val="56"/>
+      <w:szCs w:val="56"/>
+    </w:rPr>
+  </w:style>
+  <w:style w:customStyle="1" w:styleId="TitleChar" w:type="character">
+    <w:name w:val="Title Char"/>
+    <w:basedOn w:val="DefaultParagraphFont"/>
+    <w:link w:val="Title"/>
+    <w:uiPriority w:val="10"/>
+    <w:rsid w:val="00A10FD9"/>
+    <w:rPr>
+      <w:rFonts w:asciiTheme="majorHAnsi" w:cstheme="majorBidi" w:eastAsiaTheme="majorEastAsia" w:hAnsiTheme="majorHAnsi"/>
+      <w:spacing w:val="-10"/>
+      <w:kern w:val="28"/>
+      <w:sz w:val="56"/>
+      <w:szCs w:val="56"/>
+    </w:rPr>
+  </w:style>
+  <w:style w:styleId="Subtitle" w:type="paragraph">
+    <w:name w:val="Subtitle"/>
+    <w:basedOn w:val="Title"/>
+    <w:next w:val="BodyText"/>
+    <w:link w:val="SubtitleChar"/>
+    <w:uiPriority w:val="11"/>
+    <w:qFormat/>
+    <w:rsid w:val="00A10FD9"/>
+    <w:pPr>
+      <w:numPr>
+        <w:ilvl w:val="1"/>
+      </w:numPr>
+    </w:pPr>
+    <w:rPr>
+      <w:rFonts w:cstheme="majorBidi" w:eastAsiaTheme="majorEastAsia"/>
+      <w:spacing w:val="15"/>
+      <w:sz w:val="28"/>
+      <w:szCs w:val="28"/>
+    </w:rPr>
+  </w:style>
+  <w:style w:customStyle="1" w:styleId="SubtitleChar" w:type="character">
+    <w:name w:val="Subtitle Char"/>
+    <w:basedOn w:val="DefaultParagraphFont"/>
+    <w:link w:val="Subtitle"/>
+    <w:uiPriority w:val="11"/>
+    <w:rsid w:val="00A10FD9"/>
+    <w:rPr>
+      <w:rFonts w:cstheme="majorBidi" w:eastAsiaTheme="majorEastAsia"/>
+      <w:color w:themeColor="text1" w:themeTint="A6" w:val="595959"/>
+      <w:spacing w:val="15"/>
+      <w:sz w:val="28"/>
+      <w:szCs w:val="28"/>
+    </w:rPr>
+  </w:style>
+  <w:style w:customStyle="1" w:styleId="Author" w:type="paragraph">
+    <w:name w:val="Author"/>
+    <w:next w:val="BodyText"/>
+    <w:qFormat/>
+    <w:pPr>
+      <w:keepNext/>
+      <w:keepLines/>
+      <w:jc w:val="center"/>
+    </w:pPr>
+  </w:style>
+  <w:style w:styleId="Date" w:type="paragraph">
+    <w:name w:val="Date"/>
+    <w:next w:val="BodyText"/>
+    <w:qFormat/>
+    <w:pPr>
+      <w:keepNext/>
+      <w:keepLines/>
+      <w:jc w:val="center"/>
+    </w:pPr>
+  </w:style>
+  <w:style w:customStyle="1" w:styleId="AbstractTitle" w:type="paragraph">
+    <w:name w:val="Abstract Title"/>
+    <w:basedOn w:val="Normal"/>
+    <w:next w:val="Abstract"/>
+    <w:qFormat/>
+    <w:pPr>
+      <w:keepNext/>
+      <w:keepLines/>
+      <w:spacing w:after="0" w:before="300"/>
+      <w:jc w:val="center"/>
+    </w:pPr>
+    <w:rPr>
+      <w:b/>
+      <w:sz w:val="20"/>
+      <w:szCs w:val="20"/>
+    </w:rPr>
+  </w:style>
+  <w:style w:customStyle="1" w:styleId="Abstract" w:type="paragraph">
+    <w:name w:val="Abstract"/>
+    <w:basedOn w:val="Normal"/>
+    <w:next w:val="BodyText"/>
+    <w:qFormat/>
+    <w:pPr>
+      <w:keepNext/>
+      <w:keepLines/>
+      <w:spacing w:after="300" w:before="100"/>
+    </w:pPr>
+    <w:rPr>
+      <w:sz w:val="20"/>
+      <w:szCs w:val="20"/>
+    </w:rPr>
+  </w:style>
+  <w:style w:styleId="Bibliography" w:type="paragraph">
+    <w:name w:val="Bibliography"/>
+    <w:basedOn w:val="Normal"/>
+    <w:next w:val="Bibliography"/>
+    <w:qFormat/>
+    <w:pPr/>
+    <w:rPr/>
+  </w:style>
+  <w:style w:styleId="Heading1" w:type="paragraph">
     <w:name w:val="heading 1"/>
     <w:basedOn w:val="Normal"/>
     <w:next w:val="BodyText"/>
@@ -798,17 +4063,17 @@
     <w:pPr>
       <w:keepNext/>
       <w:keepLines/>
-      <w:spacing w:before="360" w:after="80"/>
+      <w:spacing w:after="80" w:before="360"/>
       <w:outlineLvl w:val="0"/>
     </w:pPr>
     <w:rPr>
-      <w:rFonts w:asciiTheme="majorHAnsi" w:eastAsiaTheme="majorEastAsia" w:hAnsiTheme="majorHAnsi" w:cstheme="majorBidi"/>
-      <w:color w:val="0F4761" w:themeColor="accent1" w:themeShade="BF"/>
+      <w:rFonts w:asciiTheme="majorHAnsi" w:cstheme="majorBidi" w:eastAsiaTheme="majorEastAsia" w:hAnsiTheme="majorHAnsi"/>
+      <w:color w:themeColor="accent1" w:themeShade="BF" w:val="0F4761"/>
       <w:sz w:val="40"/>
       <w:szCs w:val="40"/>
     </w:rPr>
   </w:style>
-  <w:style w:type="paragraph" w:styleId="Heading2">
+  <w:style w:styleId="Heading2" w:type="paragraph">
     <w:name w:val="heading 2"/>
     <w:basedOn w:val="Normal"/>
     <w:next w:val="BodyText"/>
@@ -821,17 +4086,17 @@
     <w:pPr>
       <w:keepNext/>
       <w:keepLines/>
-      <w:spacing w:before="160" w:after="80"/>
+      <w:spacing w:after="80" w:before="160"/>
       <w:outlineLvl w:val="1"/>
     </w:pPr>
     <w:rPr>
-      <w:rFonts w:asciiTheme="majorHAnsi" w:eastAsiaTheme="majorEastAsia" w:hAnsiTheme="majorHAnsi" w:cstheme="majorBidi"/>
-      <w:color w:val="0F4761" w:themeColor="accent1" w:themeShade="BF"/>
+      <w:rFonts w:asciiTheme="majorHAnsi" w:cstheme="majorBidi" w:eastAsiaTheme="majorEastAsia" w:hAnsiTheme="majorHAnsi"/>
+      <w:color w:themeColor="accent1" w:themeShade="BF" w:val="0F4761"/>
       <w:sz w:val="32"/>
       <w:szCs w:val="32"/>
     </w:rPr>
   </w:style>
-  <w:style w:type="paragraph" w:styleId="Heading3">
+  <w:style w:styleId="Heading3" w:type="paragraph">
     <w:name w:val="heading 3"/>
     <w:basedOn w:val="Normal"/>
     <w:next w:val="BodyText"/>
@@ -844,17 +4109,17 @@
     <w:pPr>
       <w:keepNext/>
       <w:keepLines/>
-      <w:spacing w:before="160" w:after="80"/>
+      <w:spacing w:after="80" w:before="160"/>
       <w:outlineLvl w:val="2"/>
     </w:pPr>
     <w:rPr>
-      <w:rFonts w:eastAsiaTheme="majorEastAsia" w:cstheme="majorBidi"/>
-      <w:color w:val="0F4761" w:themeColor="accent1" w:themeShade="BF"/>
+      <w:rFonts w:cstheme="majorBidi" w:eastAsiaTheme="majorEastAsia"/>
+      <w:color w:themeColor="accent1" w:themeShade="BF" w:val="0F4761"/>
       <w:sz w:val="28"/>
       <w:szCs w:val="28"/>
     </w:rPr>
   </w:style>
-  <w:style w:type="paragraph" w:styleId="Heading4">
+  <w:style w:styleId="Heading4" w:type="paragraph">
     <w:name w:val="heading 4"/>
     <w:basedOn w:val="Normal"/>
     <w:next w:val="BodyText"/>
@@ -867,17 +4132,17 @@
     <w:pPr>
       <w:keepNext/>
       <w:keepLines/>
-      <w:spacing w:before="80" w:after="40"/>
+      <w:spacing w:after="40" w:before="80"/>
       <w:outlineLvl w:val="3"/>
     </w:pPr>
     <w:rPr>
-      <w:rFonts w:eastAsiaTheme="majorEastAsia" w:cstheme="majorBidi"/>
+      <w:rFonts w:cstheme="majorBidi" w:eastAsiaTheme="majorEastAsia"/>
       <w:i/>
       <w:iCs/>
-      <w:color w:val="0F4761" w:themeColor="accent1" w:themeShade="BF"/>
-    </w:rPr>
-  </w:style>
-  <w:style w:type="paragraph" w:styleId="Heading5">
+      <w:color w:themeColor="accent1" w:themeShade="BF" w:val="0F4761"/>
+    </w:rPr>
+  </w:style>
+  <w:style w:styleId="Heading5" w:type="paragraph">
     <w:name w:val="heading 5"/>
     <w:basedOn w:val="Normal"/>
     <w:next w:val="BodyText"/>
@@ -890,15 +4155,15 @@
     <w:pPr>
       <w:keepNext/>
       <w:keepLines/>
-      <w:spacing w:before="80" w:after="40"/>
+      <w:spacing w:after="40" w:before="80"/>
       <w:outlineLvl w:val="4"/>
     </w:pPr>
     <w:rPr>
-      <w:rFonts w:eastAsiaTheme="majorEastAsia" w:cstheme="majorBidi"/>
-      <w:color w:val="0F4761" w:themeColor="accent1" w:themeShade="BF"/>
-    </w:rPr>
-  </w:style>
-  <w:style w:type="paragraph" w:styleId="Heading6">
+      <w:rFonts w:cstheme="majorBidi" w:eastAsiaTheme="majorEastAsia"/>
+      <w:color w:themeColor="accent1" w:themeShade="BF" w:val="0F4761"/>
+    </w:rPr>
+  </w:style>
+  <w:style w:styleId="Heading6" w:type="paragraph">
     <w:name w:val="heading 6"/>
     <w:basedOn w:val="Normal"/>
     <w:next w:val="BodyText"/>
@@ -911,17 +4176,17 @@
     <w:pPr>
       <w:keepNext/>
       <w:keepLines/>
-      <w:spacing w:before="40" w:after="0"/>
+      <w:spacing w:after="0" w:before="40"/>
       <w:outlineLvl w:val="5"/>
     </w:pPr>
     <w:rPr>
-      <w:rFonts w:eastAsiaTheme="majorEastAsia" w:cstheme="majorBidi"/>
+      <w:rFonts w:cstheme="majorBidi" w:eastAsiaTheme="majorEastAsia"/>
       <w:i/>
       <w:iCs/>
-      <w:color w:val="595959" w:themeColor="text1" w:themeTint="A6"/>
-    </w:rPr>
-  </w:style>
-  <w:style w:type="paragraph" w:styleId="Heading7">
+      <w:color w:themeColor="text1" w:themeTint="A6" w:val="595959"/>
+    </w:rPr>
+  </w:style>
+  <w:style w:styleId="Heading7" w:type="paragraph">
     <w:name w:val="heading 7"/>
     <w:basedOn w:val="Normal"/>
     <w:next w:val="BodyText"/>
@@ -934,15 +4199,15 @@
     <w:pPr>
       <w:keepNext/>
       <w:keepLines/>
-      <w:spacing w:before="40" w:after="0"/>
+      <w:spacing w:after="0" w:before="40"/>
       <w:outlineLvl w:val="6"/>
     </w:pPr>
     <w:rPr>
-      <w:rFonts w:eastAsiaTheme="majorEastAsia" w:cstheme="majorBidi"/>
-      <w:color w:val="595959" w:themeColor="text1" w:themeTint="A6"/>
-    </w:rPr>
-  </w:style>
-  <w:style w:type="paragraph" w:styleId="Heading8">
+      <w:rFonts w:cstheme="majorBidi" w:eastAsiaTheme="majorEastAsia"/>
+      <w:color w:themeColor="text1" w:themeTint="A6" w:val="595959"/>
+    </w:rPr>
+  </w:style>
+  <w:style w:styleId="Heading8" w:type="paragraph">
     <w:name w:val="heading 8"/>
     <w:basedOn w:val="Normal"/>
     <w:next w:val="BodyText"/>
@@ -959,13 +4224,13 @@
       <w:outlineLvl w:val="7"/>
     </w:pPr>
     <w:rPr>
-      <w:rFonts w:eastAsiaTheme="majorEastAsia" w:cstheme="majorBidi"/>
+      <w:rFonts w:cstheme="majorBidi" w:eastAsiaTheme="majorEastAsia"/>
       <w:i/>
       <w:iCs/>
-      <w:color w:val="272727" w:themeColor="text1" w:themeTint="D8"/>
-    </w:rPr>
-  </w:style>
-  <w:style w:type="paragraph" w:styleId="Heading9">
+      <w:color w:themeColor="text1" w:themeTint="D8" w:val="272727"/>
+    </w:rPr>
+  </w:style>
+  <w:style w:styleId="Heading9" w:type="paragraph">
     <w:name w:val="heading 9"/>
     <w:basedOn w:val="Normal"/>
     <w:next w:val="BodyText"/>
@@ -982,198 +4247,24 @@
       <w:outlineLvl w:val="8"/>
     </w:pPr>
     <w:rPr>
-      <w:rFonts w:eastAsiaTheme="majorEastAsia" w:cstheme="majorBidi"/>
-      <w:color w:val="272727" w:themeColor="text1" w:themeTint="D8"/>
-    </w:rPr>
-  </w:style>
-  <w:style w:type="character" w:default="1" w:styleId="DefaultParagraphFont">
-    <w:name w:val="Default Paragraph Font"/>
-    <w:uiPriority w:val="1"/>
-    <w:semiHidden/>
-    <w:unhideWhenUsed/>
-  </w:style>
-  <w:style w:type="table" w:default="1" w:styleId="TableNormal">
-    <w:name w:val="Normal Table"/>
-    <w:uiPriority w:val="99"/>
-    <w:semiHidden/>
-    <w:unhideWhenUsed/>
-    <w:tblPr>
-      <w:tblInd w:w="0" w:type="dxa"/>
-      <w:tblCellMar>
-        <w:top w:w="0" w:type="dxa"/>
-        <w:left w:w="108" w:type="dxa"/>
-        <w:bottom w:w="0" w:type="dxa"/>
-        <w:right w:w="108" w:type="dxa"/>
-      </w:tblCellMar>
-    </w:tblPr>
-  </w:style>
-  <w:style w:type="numbering" w:default="1" w:styleId="NoList">
-    <w:name w:val="No List"/>
-    <w:uiPriority w:val="99"/>
-    <w:semiHidden/>
-    <w:unhideWhenUsed/>
-  </w:style>
-  <w:style w:type="paragraph" w:styleId="BodyText">
-    <w:name w:val="Body Text"/>
-    <w:basedOn w:val="Normal"/>
-    <w:qFormat/>
-    <w:pPr>
-      <w:spacing w:before="180" w:after="180"/>
-    </w:pPr>
-  </w:style>
-  <w:style w:type="paragraph" w:customStyle="1" w:styleId="FirstParagraph">
-    <w:name w:val="First Paragraph"/>
-    <w:basedOn w:val="BodyText"/>
-    <w:next w:val="BodyText"/>
-    <w:qFormat/>
-  </w:style>
-  <w:style w:type="paragraph" w:customStyle="1" w:styleId="Compact">
-    <w:name w:val="Compact"/>
-    <w:basedOn w:val="BodyText"/>
-    <w:qFormat/>
-    <w:pPr>
-      <w:spacing w:before="36" w:after="36"/>
-    </w:pPr>
-  </w:style>
-  <w:style w:type="paragraph" w:styleId="Title">
-    <w:name w:val="Title"/>
-    <w:basedOn w:val="Normal"/>
-    <w:next w:val="BodyText"/>
-    <w:link w:val="TitleChar"/>
-    <w:uiPriority w:val="10"/>
-    <w:qFormat/>
-    <w:rsid w:val="00A10FD9"/>
-    <w:pPr>
-      <w:spacing w:after="80"/>
-      <w:contextualSpacing/>
-      <w:jc w:val="center"/>
-    </w:pPr>
-    <w:rPr>
-      <w:rFonts w:asciiTheme="majorHAnsi" w:eastAsiaTheme="majorEastAsia" w:hAnsiTheme="majorHAnsi" w:cstheme="majorBidi"/>
-      <w:spacing w:val="-10"/>
-      <w:kern w:val="28"/>
-      <w:sz w:val="56"/>
-      <w:szCs w:val="56"/>
-    </w:rPr>
-  </w:style>
-  <w:style w:type="character" w:customStyle="1" w:styleId="TitleChar">
-    <w:name w:val="Title Char"/>
-    <w:basedOn w:val="DefaultParagraphFont"/>
-    <w:link w:val="Title"/>
-    <w:uiPriority w:val="10"/>
-    <w:rsid w:val="00A10FD9"/>
-    <w:rPr>
-      <w:rFonts w:asciiTheme="majorHAnsi" w:eastAsiaTheme="majorEastAsia" w:hAnsiTheme="majorHAnsi" w:cstheme="majorBidi"/>
-      <w:spacing w:val="-10"/>
-      <w:kern w:val="28"/>
-      <w:sz w:val="56"/>
-      <w:szCs w:val="56"/>
-    </w:rPr>
-  </w:style>
-  <w:style w:type="paragraph" w:styleId="Subtitle">
-    <w:name w:val="Subtitle"/>
-    <w:basedOn w:val="Title"/>
-    <w:next w:val="BodyText"/>
-    <w:link w:val="SubtitleChar"/>
-    <w:uiPriority w:val="11"/>
-    <w:qFormat/>
-    <w:rsid w:val="00A10FD9"/>
-    <w:pPr>
-      <w:numPr>
-        <w:ilvl w:val="1"/>
-      </w:numPr>
-    </w:pPr>
-    <w:rPr>
-      <w:spacing w:val="15"/>
-      <w:sz w:val="28"/>
-      <w:szCs w:val="28"/>
-    </w:rPr>
-  </w:style>
-  <w:style w:type="character" w:customStyle="1" w:styleId="SubtitleChar">
-    <w:name w:val="Subtitle Char"/>
-    <w:basedOn w:val="DefaultParagraphFont"/>
-    <w:link w:val="Subtitle"/>
-    <w:uiPriority w:val="11"/>
-    <w:rsid w:val="00A10FD9"/>
-    <w:rPr>
-      <w:rFonts w:eastAsiaTheme="majorEastAsia" w:cstheme="majorBidi"/>
-      <w:color w:val="595959" w:themeColor="text1" w:themeTint="A6"/>
-      <w:spacing w:val="15"/>
-      <w:sz w:val="28"/>
-      <w:szCs w:val="28"/>
-    </w:rPr>
-  </w:style>
-  <w:style w:type="paragraph" w:customStyle="1" w:styleId="Author">
-    <w:name w:val="Author"/>
-    <w:next w:val="BodyText"/>
-    <w:qFormat/>
-    <w:pPr>
-      <w:keepNext/>
-      <w:keepLines/>
-      <w:jc w:val="center"/>
-    </w:pPr>
-  </w:style>
-  <w:style w:type="paragraph" w:styleId="Date">
-    <w:name w:val="Date"/>
-    <w:next w:val="BodyText"/>
-    <w:qFormat/>
-    <w:pPr>
-      <w:keepNext/>
-      <w:keepLines/>
-      <w:jc w:val="center"/>
-    </w:pPr>
-  </w:style>
-  <w:style w:type="paragraph" w:customStyle="1" w:styleId="AbstractTitle">
-    <w:name w:val="Abstract Title"/>
-    <w:basedOn w:val="Normal"/>
-    <w:next w:val="Abstract"/>
-    <w:qFormat/>
-    <w:pPr>
-      <w:keepNext/>
-      <w:keepLines/>
-      <w:spacing w:before="300" w:after="0"/>
-      <w:jc w:val="center"/>
-    </w:pPr>
-    <w:rPr>
-      <w:b/>
-      <w:sz w:val="20"/>
-      <w:szCs w:val="20"/>
-    </w:rPr>
-  </w:style>
-  <w:style w:type="paragraph" w:customStyle="1" w:styleId="Abstract">
-    <w:name w:val="Abstract"/>
-    <w:basedOn w:val="Normal"/>
-    <w:next w:val="BodyText"/>
-    <w:qFormat/>
-    <w:pPr>
-      <w:keepNext/>
-      <w:keepLines/>
-      <w:spacing w:before="100" w:after="300"/>
-    </w:pPr>
-    <w:rPr>
-      <w:sz w:val="20"/>
-      <w:szCs w:val="20"/>
-    </w:rPr>
-  </w:style>
-  <w:style w:type="paragraph" w:styleId="Bibliography">
-    <w:name w:val="Bibliography"/>
-    <w:basedOn w:val="Normal"/>
-    <w:qFormat/>
-  </w:style>
-  <w:style w:type="character" w:customStyle="1" w:styleId="Heading1Char">
+      <w:rFonts w:cstheme="majorBidi" w:eastAsiaTheme="majorEastAsia"/>
+      <w:color w:themeColor="text1" w:themeTint="D8" w:val="272727"/>
+    </w:rPr>
+  </w:style>
+  <w:style w:customStyle="1" w:styleId="Heading1Char" w:type="character">
     <w:name w:val="Heading 1 Char"/>
     <w:basedOn w:val="DefaultParagraphFont"/>
     <w:link w:val="Heading1"/>
     <w:uiPriority w:val="9"/>
     <w:rsid w:val="00A10FD9"/>
     <w:rPr>
-      <w:rFonts w:asciiTheme="majorHAnsi" w:eastAsiaTheme="majorEastAsia" w:hAnsiTheme="majorHAnsi" w:cstheme="majorBidi"/>
-      <w:color w:val="0F4761" w:themeColor="accent1" w:themeShade="BF"/>
+      <w:rFonts w:asciiTheme="majorHAnsi" w:cstheme="majorBidi" w:eastAsiaTheme="majorEastAsia" w:hAnsiTheme="majorHAnsi"/>
+      <w:color w:themeColor="accent1" w:themeShade="BF" w:val="0F4761"/>
       <w:sz w:val="40"/>
       <w:szCs w:val="40"/>
     </w:rPr>
   </w:style>
-  <w:style w:type="character" w:customStyle="1" w:styleId="Heading2Char">
+  <w:style w:customStyle="1" w:styleId="Heading2Char" w:type="character">
     <w:name w:val="Heading 2 Char"/>
     <w:basedOn w:val="DefaultParagraphFont"/>
     <w:link w:val="Heading2"/>
@@ -1181,13 +4272,13 @@
     <w:semiHidden/>
     <w:rsid w:val="00A10FD9"/>
     <w:rPr>
-      <w:rFonts w:asciiTheme="majorHAnsi" w:eastAsiaTheme="majorEastAsia" w:hAnsiTheme="majorHAnsi" w:cstheme="majorBidi"/>
-      <w:color w:val="0F4761" w:themeColor="accent1" w:themeShade="BF"/>
+      <w:rFonts w:asciiTheme="majorHAnsi" w:cstheme="majorBidi" w:eastAsiaTheme="majorEastAsia" w:hAnsiTheme="majorHAnsi"/>
+      <w:color w:themeColor="accent1" w:themeShade="BF" w:val="0F4761"/>
       <w:sz w:val="32"/>
       <w:szCs w:val="32"/>
     </w:rPr>
   </w:style>
-  <w:style w:type="character" w:customStyle="1" w:styleId="Heading3Char">
+  <w:style w:customStyle="1" w:styleId="Heading3Char" w:type="character">
     <w:name w:val="Heading 3 Char"/>
     <w:basedOn w:val="DefaultParagraphFont"/>
     <w:link w:val="Heading3"/>
@@ -1195,13 +4286,13 @@
     <w:semiHidden/>
     <w:rsid w:val="00A10FD9"/>
     <w:rPr>
-      <w:rFonts w:eastAsiaTheme="majorEastAsia" w:cstheme="majorBidi"/>
-      <w:color w:val="0F4761" w:themeColor="accent1" w:themeShade="BF"/>
+      <w:rFonts w:cstheme="majorBidi" w:eastAsiaTheme="majorEastAsia"/>
+      <w:color w:themeColor="accent1" w:themeShade="BF" w:val="0F4761"/>
       <w:sz w:val="28"/>
       <w:szCs w:val="28"/>
     </w:rPr>
   </w:style>
-  <w:style w:type="character" w:customStyle="1" w:styleId="Heading4Char">
+  <w:style w:customStyle="1" w:styleId="Heading4Char" w:type="character">
     <w:name w:val="Heading 4 Char"/>
     <w:basedOn w:val="DefaultParagraphFont"/>
     <w:link w:val="Heading4"/>
@@ -1209,13 +4300,13 @@
     <w:semiHidden/>
     <w:rsid w:val="00A10FD9"/>
     <w:rPr>
-      <w:rFonts w:eastAsiaTheme="majorEastAsia" w:cstheme="majorBidi"/>
+      <w:rFonts w:cstheme="majorBidi" w:eastAsiaTheme="majorEastAsia"/>
       <w:i/>
       <w:iCs/>
-      <w:color w:val="0F4761" w:themeColor="accent1" w:themeShade="BF"/>
-    </w:rPr>
-  </w:style>
-  <w:style w:type="character" w:customStyle="1" w:styleId="Heading5Char">
+      <w:color w:themeColor="accent1" w:themeShade="BF" w:val="0F4761"/>
+    </w:rPr>
+  </w:style>
+  <w:style w:customStyle="1" w:styleId="Heading5Char" w:type="character">
     <w:name w:val="Heading 5 Char"/>
     <w:basedOn w:val="DefaultParagraphFont"/>
     <w:link w:val="Heading5"/>
@@ -1223,11 +4314,11 @@
     <w:semiHidden/>
     <w:rsid w:val="00A10FD9"/>
     <w:rPr>
-      <w:rFonts w:eastAsiaTheme="majorEastAsia" w:cstheme="majorBidi"/>
-      <w:color w:val="0F4761" w:themeColor="accent1" w:themeShade="BF"/>
-    </w:rPr>
-  </w:style>
-  <w:style w:type="character" w:customStyle="1" w:styleId="Heading6Char">
+      <w:rFonts w:cstheme="majorBidi" w:eastAsiaTheme="majorEastAsia"/>
+      <w:color w:themeColor="accent1" w:themeShade="BF" w:val="0F4761"/>
+    </w:rPr>
+  </w:style>
+  <w:style w:customStyle="1" w:styleId="Heading6Char" w:type="character">
     <w:name w:val="Heading 6 Char"/>
     <w:basedOn w:val="DefaultParagraphFont"/>
     <w:link w:val="Heading6"/>
@@ -1235,13 +4326,13 @@
     <w:semiHidden/>
     <w:rsid w:val="00A10FD9"/>
     <w:rPr>
-      <w:rFonts w:eastAsiaTheme="majorEastAsia" w:cstheme="majorBidi"/>
+      <w:rFonts w:cstheme="majorBidi" w:eastAsiaTheme="majorEastAsia"/>
       <w:i/>
       <w:iCs/>
-      <w:color w:val="595959" w:themeColor="text1" w:themeTint="A6"/>
-    </w:rPr>
-  </w:style>
-  <w:style w:type="character" w:customStyle="1" w:styleId="Heading7Char">
+      <w:color w:themeColor="text1" w:themeTint="A6" w:val="595959"/>
+    </w:rPr>
+  </w:style>
+  <w:style w:customStyle="1" w:styleId="Heading7Char" w:type="character">
     <w:name w:val="Heading 7 Char"/>
     <w:basedOn w:val="DefaultParagraphFont"/>
     <w:link w:val="Heading7"/>
@@ -1249,11 +4340,11 @@
     <w:semiHidden/>
     <w:rsid w:val="00A10FD9"/>
     <w:rPr>
-      <w:rFonts w:eastAsiaTheme="majorEastAsia" w:cstheme="majorBidi"/>
-      <w:color w:val="595959" w:themeColor="text1" w:themeTint="A6"/>
-    </w:rPr>
-  </w:style>
-  <w:style w:type="character" w:customStyle="1" w:styleId="Heading8Char">
+      <w:rFonts w:cstheme="majorBidi" w:eastAsiaTheme="majorEastAsia"/>
+      <w:color w:themeColor="text1" w:themeTint="A6" w:val="595959"/>
+    </w:rPr>
+  </w:style>
+  <w:style w:customStyle="1" w:styleId="Heading8Char" w:type="character">
     <w:name w:val="Heading 8 Char"/>
     <w:basedOn w:val="DefaultParagraphFont"/>
     <w:link w:val="Heading8"/>
@@ -1261,13 +4352,13 @@
     <w:semiHidden/>
     <w:rsid w:val="00A10FD9"/>
     <w:rPr>
-      <w:rFonts w:eastAsiaTheme="majorEastAsia" w:cstheme="majorBidi"/>
+      <w:rFonts w:cstheme="majorBidi" w:eastAsiaTheme="majorEastAsia"/>
       <w:i/>
       <w:iCs/>
-      <w:color w:val="272727" w:themeColor="text1" w:themeTint="D8"/>
-    </w:rPr>
-  </w:style>
-  <w:style w:type="character" w:customStyle="1" w:styleId="Heading9Char">
+      <w:color w:themeColor="text1" w:themeTint="D8" w:val="272727"/>
+    </w:rPr>
+  </w:style>
+  <w:style w:customStyle="1" w:styleId="Heading9Char" w:type="character">
     <w:name w:val="Heading 9 Char"/>
     <w:basedOn w:val="DefaultParagraphFont"/>
     <w:link w:val="Heading9"/>
@@ -1275,11 +4366,11 @@
     <w:semiHidden/>
     <w:rsid w:val="00A10FD9"/>
     <w:rPr>
-      <w:rFonts w:eastAsiaTheme="majorEastAsia" w:cstheme="majorBidi"/>
-      <w:color w:val="272727" w:themeColor="text1" w:themeTint="D8"/>
-    </w:rPr>
-  </w:style>
-  <w:style w:type="paragraph" w:styleId="BlockText">
+      <w:rFonts w:cstheme="majorBidi" w:eastAsiaTheme="majorEastAsia"/>
+      <w:color w:themeColor="text1" w:themeTint="D8" w:val="272727"/>
+    </w:rPr>
+  </w:style>
+  <w:style w:styleId="BlockText" w:type="paragraph">
     <w:name w:val="Block Text"/>
     <w:basedOn w:val="BodyText"/>
     <w:next w:val="BodyText"/>
@@ -1287,18 +4378,19 @@
     <w:unhideWhenUsed/>
     <w:qFormat/>
     <w:pPr>
-      <w:spacing w:before="100" w:after="100"/>
-      <w:ind w:left="480" w:right="480"/>
+      <w:spacing w:after="100" w:before="100"/>
+      <w:ind w:firstLine="0" w:left="480" w:right="480"/>
     </w:pPr>
   </w:style>
-  <w:style w:type="paragraph" w:styleId="FootnoteText">
-    <w:name w:val="footnote text"/>
+  <w:style w:styleId="FootnoteText" w:type="paragraph">
+    <w:name w:val="Footnote Text"/>
     <w:basedOn w:val="Normal"/>
+    <w:next w:val="FootnoteText"/>
     <w:uiPriority w:val="9"/>
     <w:unhideWhenUsed/>
     <w:qFormat/>
   </w:style>
-  <w:style w:type="paragraph" w:customStyle="1" w:styleId="FootnoteBlockText">
+  <w:style w:styleId="FootnoteBlockText" w:type="paragraph">
     <w:name w:val="Footnote Block Text"/>
     <w:basedOn w:val="FootnoteText"/>
     <w:next w:val="FootnoteText"/>
@@ -1306,40 +4398,47 @@
     <w:unhideWhenUsed/>
     <w:qFormat/>
     <w:pPr>
-      <w:spacing w:before="100" w:after="100"/>
-      <w:ind w:left="480" w:right="480"/>
+      <w:spacing w:after="100" w:before="100"/>
+      <w:ind w:firstLine="0" w:left="480" w:right="480"/>
     </w:pPr>
   </w:style>
-  <w:style w:type="table" w:customStyle="1" w:styleId="Table">
+  <w:style w:default="1" w:styleId="DefaultParagraphFont" w:type="character">
+    <w:name w:val="Default Paragraph Font"/>
+    <w:semiHidden/>
+    <w:unhideWhenUsed/>
+  </w:style>
+  <w:style w:default="1" w:styleId="Table" w:type="table">
     <w:name w:val="Table"/>
+    <w:basedOn w:val="TableNormal"/>
     <w:semiHidden/>
     <w:unhideWhenUsed/>
     <w:qFormat/>
     <w:tblPr>
-      <w:tblInd w:w="0" w:type="dxa"/>
+      <w:tblInd w:type="dxa" w:w="0"/>
       <w:tblCellMar>
-        <w:top w:w="0" w:type="dxa"/>
-        <w:left w:w="108" w:type="dxa"/>
-        <w:bottom w:w="0" w:type="dxa"/>
-        <w:right w:w="108" w:type="dxa"/>
+        <w:top w:type="dxa" w:w="0"/>
+        <w:left w:type="dxa" w:w="108"/>
+        <w:bottom w:type="dxa" w:w="0"/>
+        <w:right w:type="dxa" w:w="108"/>
       </w:tblCellMar>
     </w:tblPr>
     <w:tblStylePr w:type="firstRow">
       <w:tblPr>
         <w:jc w:val="left"/>
+        <w:tblInd w:type="dxa" w:w="0"/>
       </w:tblPr>
       <w:trPr>
         <w:jc w:val="left"/>
       </w:trPr>
       <w:tcPr>
         <w:tcBorders>
-          <w:bottom w:val="single" w:sz="0" w:space="0" w:color="auto"/>
+          <w:bottom w:val="single"/>
         </w:tcBorders>
         <w:vAlign w:val="bottom"/>
       </w:tcPr>
     </w:tblStylePr>
   </w:style>
-  <w:style w:type="paragraph" w:customStyle="1" w:styleId="DefinitionTerm">
+  <w:style w:customStyle="1" w:styleId="DefinitionTerm" w:type="paragraph">
     <w:name w:val="Definition Term"/>
     <w:basedOn w:val="Normal"/>
     <w:next w:val="Definition"/>
@@ -1352,76 +4451,75 @@
       <w:b/>
     </w:rPr>
   </w:style>
-  <w:style w:type="paragraph" w:customStyle="1" w:styleId="Definition">
+  <w:style w:customStyle="1" w:styleId="Definition" w:type="paragraph">
     <w:name w:val="Definition"/>
     <w:basedOn w:val="Normal"/>
   </w:style>
-  <w:style w:type="paragraph" w:styleId="Caption">
-    <w:name w:val="caption"/>
+  <w:style w:styleId="Caption" w:type="paragraph">
+    <w:name w:val="Caption"/>
     <w:basedOn w:val="Normal"/>
-    <w:link w:val="CaptionChar"/>
+    <w:link w:val="BodyTextChar"/>
     <w:pPr>
-      <w:spacing w:after="120"/>
+      <w:spacing w:after="120" w:before="0"/>
     </w:pPr>
     <w:rPr>
       <w:i/>
     </w:rPr>
   </w:style>
-  <w:style w:type="paragraph" w:customStyle="1" w:styleId="TableCaption">
+  <w:style w:customStyle="1" w:styleId="TableCaption" w:type="paragraph">
     <w:name w:val="Table Caption"/>
     <w:basedOn w:val="Caption"/>
     <w:pPr>
       <w:keepNext/>
     </w:pPr>
   </w:style>
-  <w:style w:type="paragraph" w:customStyle="1" w:styleId="ImageCaption">
+  <w:style w:customStyle="1" w:styleId="ImageCaption" w:type="paragraph">
     <w:name w:val="Image Caption"/>
     <w:basedOn w:val="Caption"/>
   </w:style>
-  <w:style w:type="paragraph" w:customStyle="1" w:styleId="Figure">
+  <w:style w:customStyle="1" w:styleId="Figure" w:type="paragraph">
     <w:name w:val="Figure"/>
     <w:basedOn w:val="Normal"/>
   </w:style>
-  <w:style w:type="paragraph" w:customStyle="1" w:styleId="CaptionedFigure">
+  <w:style w:customStyle="1" w:styleId="CaptionedFigure" w:type="paragraph">
     <w:name w:val="Captioned Figure"/>
     <w:basedOn w:val="Figure"/>
     <w:pPr>
       <w:keepNext/>
     </w:pPr>
   </w:style>
-  <w:style w:type="character" w:customStyle="1" w:styleId="CaptionChar">
-    <w:name w:val="Caption Char"/>
+  <w:style w:customStyle="1" w:styleId="BodyTextChar" w:type="character">
+    <w:name w:val="Body Text Char"/>
     <w:basedOn w:val="DefaultParagraphFont"/>
-    <w:link w:val="Caption"/>
-  </w:style>
-  <w:style w:type="character" w:customStyle="1" w:styleId="VerbatimChar">
+    <w:link w:val="BodyText"/>
+  </w:style>
+  <w:style w:customStyle="1" w:styleId="VerbatimChar" w:type="character">
     <w:name w:val="Verbatim Char"/>
-    <w:basedOn w:val="CaptionChar"/>
-    <w:link w:val="SourceCode"/>
+    <w:basedOn w:val="BodyTextChar"/>
     <w:rPr>
       <w:rFonts w:ascii="Consolas" w:hAnsi="Consolas"/>
       <w:sz w:val="22"/>
     </w:rPr>
   </w:style>
-  <w:style w:type="character" w:customStyle="1" w:styleId="SectionNumber">
+  <w:style w:customStyle="1" w:styleId="SectionNumber" w:type="character">
     <w:name w:val="Section Number"/>
-    <w:basedOn w:val="CaptionChar"/>
-  </w:style>
-  <w:style w:type="character" w:styleId="FootnoteReference">
-    <w:name w:val="footnote reference"/>
-    <w:basedOn w:val="CaptionChar"/>
+    <w:basedOn w:val="BodyTextChar"/>
+  </w:style>
+  <w:style w:styleId="FootnoteReference" w:type="character">
+    <w:name w:val="Footnote Reference"/>
+    <w:basedOn w:val="BodyTextChar"/>
     <w:rPr>
       <w:vertAlign w:val="superscript"/>
     </w:rPr>
   </w:style>
-  <w:style w:type="character" w:styleId="Hyperlink">
+  <w:style w:styleId="Hyperlink" w:type="character">
     <w:name w:val="Hyperlink"/>
-    <w:basedOn w:val="CaptionChar"/>
-    <w:rPr>
-      <w:color w:val="156082" w:themeColor="accent1"/>
-    </w:rPr>
-  </w:style>
-  <w:style w:type="paragraph" w:styleId="TOCHeading">
+    <w:basedOn w:val="BodyTextChar"/>
+    <w:rPr>
+      <w:color w:themeColor="accent1" w:val="4F81BD"/>
+    </w:rPr>
+  </w:style>
+  <w:style w:styleId="TOCHeading" w:type="paragraph">
     <w:name w:val="TOC Heading"/>
     <w:basedOn w:val="Heading1"/>
     <w:next w:val="BodyText"/>
@@ -1432,305 +4530,246 @@
       <w:spacing w:before="240" w:line="259" w:lineRule="auto"/>
       <w:outlineLvl w:val="9"/>
     </w:pPr>
+    <w:rPr>
+      <w:rFonts w:asciiTheme="majorHAnsi" w:cstheme="majorBidi" w:eastAsiaTheme="majorEastAsia" w:hAnsiTheme="majorHAnsi"/>
+      <w:b w:val="0"/>
+      <w:bCs w:val="0"/>
+      <w:color w:themeColor="accent1" w:themeShade="BF" w:val="365F91"/>
+    </w:rPr>
   </w:style>
   <w:style w:type="paragraph" w:customStyle="1" w:styleId="SourceCode">
     <w:name w:val="Source Code"/>
     <w:basedOn w:val="Normal"/>
     <w:link w:val="VerbatimChar"/>
     <w:pPr>
-      <w:wordWrap w:val="0"/>
+      <w:wordWrap w:val="off"/>
     </w:pPr>
   </w:style>
   <w:style w:type="character" w:customStyle="1" w:styleId="KeywordTok">
     <w:name w:val="KeywordTok"/>
     <w:basedOn w:val="VerbatimChar"/>
     <w:rPr>
-      <w:rFonts w:ascii="Consolas" w:hAnsi="Consolas"/>
       <w:b/>
       <w:color w:val="007020"/>
-      <w:sz w:val="22"/>
     </w:rPr>
   </w:style>
   <w:style w:type="character" w:customStyle="1" w:styleId="DataTypeTok">
     <w:name w:val="DataTypeTok"/>
     <w:basedOn w:val="VerbatimChar"/>
     <w:rPr>
-      <w:rFonts w:ascii="Consolas" w:hAnsi="Consolas"/>
       <w:color w:val="902000"/>
-      <w:sz w:val="22"/>
     </w:rPr>
   </w:style>
   <w:style w:type="character" w:customStyle="1" w:styleId="DecValTok">
     <w:name w:val="DecValTok"/>
     <w:basedOn w:val="VerbatimChar"/>
     <w:rPr>
-      <w:rFonts w:ascii="Consolas" w:hAnsi="Consolas"/>
-      <w:color w:val="40A070"/>
-      <w:sz w:val="22"/>
+      <w:color w:val="40a070"/>
     </w:rPr>
   </w:style>
   <w:style w:type="character" w:customStyle="1" w:styleId="BaseNTok">
     <w:name w:val="BaseNTok"/>
     <w:basedOn w:val="VerbatimChar"/>
     <w:rPr>
-      <w:rFonts w:ascii="Consolas" w:hAnsi="Consolas"/>
-      <w:color w:val="40A070"/>
-      <w:sz w:val="22"/>
+      <w:color w:val="40a070"/>
     </w:rPr>
   </w:style>
   <w:style w:type="character" w:customStyle="1" w:styleId="FloatTok">
     <w:name w:val="FloatTok"/>
     <w:basedOn w:val="VerbatimChar"/>
     <w:rPr>
-      <w:rFonts w:ascii="Consolas" w:hAnsi="Consolas"/>
-      <w:color w:val="40A070"/>
-      <w:sz w:val="22"/>
+      <w:color w:val="40a070"/>
     </w:rPr>
   </w:style>
   <w:style w:type="character" w:customStyle="1" w:styleId="ConstantTok">
     <w:name w:val="ConstantTok"/>
     <w:basedOn w:val="VerbatimChar"/>
     <w:rPr>
-      <w:rFonts w:ascii="Consolas" w:hAnsi="Consolas"/>
       <w:color w:val="880000"/>
-      <w:sz w:val="22"/>
     </w:rPr>
   </w:style>
   <w:style w:type="character" w:customStyle="1" w:styleId="CharTok">
     <w:name w:val="CharTok"/>
     <w:basedOn w:val="VerbatimChar"/>
     <w:rPr>
-      <w:rFonts w:ascii="Consolas" w:hAnsi="Consolas"/>
-      <w:color w:val="4070A0"/>
-      <w:sz w:val="22"/>
+      <w:color w:val="4070a0"/>
     </w:rPr>
   </w:style>
   <w:style w:type="character" w:customStyle="1" w:styleId="SpecialCharTok">
     <w:name w:val="SpecialCharTok"/>
     <w:basedOn w:val="VerbatimChar"/>
     <w:rPr>
-      <w:rFonts w:ascii="Consolas" w:hAnsi="Consolas"/>
-      <w:color w:val="4070A0"/>
-      <w:sz w:val="22"/>
+      <w:color w:val="4070a0"/>
     </w:rPr>
   </w:style>
   <w:style w:type="character" w:customStyle="1" w:styleId="StringTok">
     <w:name w:val="StringTok"/>
     <w:basedOn w:val="VerbatimChar"/>
     <w:rPr>
-      <w:rFonts w:ascii="Consolas" w:hAnsi="Consolas"/>
-      <w:color w:val="4070A0"/>
-      <w:sz w:val="22"/>
+      <w:color w:val="4070a0"/>
     </w:rPr>
   </w:style>
   <w:style w:type="character" w:customStyle="1" w:styleId="VerbatimStringTok">
     <w:name w:val="VerbatimStringTok"/>
     <w:basedOn w:val="VerbatimChar"/>
     <w:rPr>
-      <w:rFonts w:ascii="Consolas" w:hAnsi="Consolas"/>
-      <w:color w:val="4070A0"/>
-      <w:sz w:val="22"/>
+      <w:color w:val="4070a0"/>
     </w:rPr>
   </w:style>
   <w:style w:type="character" w:customStyle="1" w:styleId="SpecialStringTok">
     <w:name w:val="SpecialStringTok"/>
     <w:basedOn w:val="VerbatimChar"/>
     <w:rPr>
-      <w:rFonts w:ascii="Consolas" w:hAnsi="Consolas"/>
-      <w:color w:val="BB6688"/>
-      <w:sz w:val="22"/>
+      <w:color w:val="bb6688"/>
     </w:rPr>
   </w:style>
   <w:style w:type="character" w:customStyle="1" w:styleId="ImportTok">
     <w:name w:val="ImportTok"/>
     <w:basedOn w:val="VerbatimChar"/>
     <w:rPr>
-      <w:rFonts w:ascii="Consolas" w:hAnsi="Consolas"/>
       <w:b/>
       <w:color w:val="008000"/>
-      <w:sz w:val="22"/>
     </w:rPr>
   </w:style>
   <w:style w:type="character" w:customStyle="1" w:styleId="CommentTok">
     <w:name w:val="CommentTok"/>
     <w:basedOn w:val="VerbatimChar"/>
     <w:rPr>
-      <w:rFonts w:ascii="Consolas" w:hAnsi="Consolas"/>
       <w:i/>
-      <w:color w:val="60A0B0"/>
-      <w:sz w:val="22"/>
+      <w:color w:val="60a0b0"/>
     </w:rPr>
   </w:style>
   <w:style w:type="character" w:customStyle="1" w:styleId="DocumentationTok">
     <w:name w:val="DocumentationTok"/>
     <w:basedOn w:val="VerbatimChar"/>
     <w:rPr>
-      <w:rFonts w:ascii="Consolas" w:hAnsi="Consolas"/>
       <w:i/>
-      <w:color w:val="BA2121"/>
-      <w:sz w:val="22"/>
+      <w:color w:val="ba2121"/>
     </w:rPr>
   </w:style>
   <w:style w:type="character" w:customStyle="1" w:styleId="AnnotationTok">
     <w:name w:val="AnnotationTok"/>
     <w:basedOn w:val="VerbatimChar"/>
     <w:rPr>
-      <w:rFonts w:ascii="Consolas" w:hAnsi="Consolas"/>
       <w:b/>
       <w:i/>
-      <w:color w:val="60A0B0"/>
-      <w:sz w:val="22"/>
+      <w:color w:val="60a0b0"/>
     </w:rPr>
   </w:style>
   <w:style w:type="character" w:customStyle="1" w:styleId="CommentVarTok">
     <w:name w:val="CommentVarTok"/>
     <w:basedOn w:val="VerbatimChar"/>
     <w:rPr>
-      <w:rFonts w:ascii="Consolas" w:hAnsi="Consolas"/>
       <w:b/>
       <w:i/>
-      <w:color w:val="60A0B0"/>
-      <w:sz w:val="22"/>
+      <w:color w:val="60a0b0"/>
     </w:rPr>
   </w:style>
   <w:style w:type="character" w:customStyle="1" w:styleId="OtherTok">
     <w:name w:val="OtherTok"/>
     <w:basedOn w:val="VerbatimChar"/>
     <w:rPr>
-      <w:rFonts w:ascii="Consolas" w:hAnsi="Consolas"/>
       <w:color w:val="007020"/>
-      <w:sz w:val="22"/>
     </w:rPr>
   </w:style>
   <w:style w:type="character" w:customStyle="1" w:styleId="FunctionTok">
     <w:name w:val="FunctionTok"/>
     <w:basedOn w:val="VerbatimChar"/>
     <w:rPr>
-      <w:rFonts w:ascii="Consolas" w:hAnsi="Consolas"/>
-      <w:color w:val="06287E"/>
-      <w:sz w:val="22"/>
+      <w:color w:val="06287e"/>
     </w:rPr>
   </w:style>
   <w:style w:type="character" w:customStyle="1" w:styleId="VariableTok">
     <w:name w:val="VariableTok"/>
     <w:basedOn w:val="VerbatimChar"/>
     <w:rPr>
-      <w:rFonts w:ascii="Consolas" w:hAnsi="Consolas"/>
-      <w:color w:val="19177C"/>
-      <w:sz w:val="22"/>
+      <w:color w:val="19177c"/>
     </w:rPr>
   </w:style>
   <w:style w:type="character" w:customStyle="1" w:styleId="ControlFlowTok">
     <w:name w:val="ControlFlowTok"/>
     <w:basedOn w:val="VerbatimChar"/>
     <w:rPr>
-      <w:rFonts w:ascii="Consolas" w:hAnsi="Consolas"/>
       <w:b/>
       <w:color w:val="007020"/>
-      <w:sz w:val="22"/>
     </w:rPr>
   </w:style>
   <w:style w:type="character" w:customStyle="1" w:styleId="OperatorTok">
     <w:name w:val="OperatorTok"/>
     <w:basedOn w:val="VerbatimChar"/>
     <w:rPr>
-      <w:rFonts w:ascii="Consolas" w:hAnsi="Consolas"/>
       <w:color w:val="666666"/>
-      <w:sz w:val="22"/>
     </w:rPr>
   </w:style>
   <w:style w:type="character" w:customStyle="1" w:styleId="BuiltInTok">
     <w:name w:val="BuiltInTok"/>
     <w:basedOn w:val="VerbatimChar"/>
     <w:rPr>
-      <w:rFonts w:ascii="Consolas" w:hAnsi="Consolas"/>
       <w:color w:val="008000"/>
-      <w:sz w:val="22"/>
     </w:rPr>
   </w:style>
   <w:style w:type="character" w:customStyle="1" w:styleId="ExtensionTok">
     <w:name w:val="ExtensionTok"/>
     <w:basedOn w:val="VerbatimChar"/>
-    <w:rPr>
-      <w:rFonts w:ascii="Consolas" w:hAnsi="Consolas"/>
-      <w:sz w:val="22"/>
-    </w:rPr>
+    <w:rPr/>
   </w:style>
   <w:style w:type="character" w:customStyle="1" w:styleId="PreprocessorTok">
     <w:name w:val="PreprocessorTok"/>
     <w:basedOn w:val="VerbatimChar"/>
     <w:rPr>
-      <w:rFonts w:ascii="Consolas" w:hAnsi="Consolas"/>
-      <w:color w:val="BC7A00"/>
-      <w:sz w:val="22"/>
+      <w:color w:val="bc7a00"/>
     </w:rPr>
   </w:style>
   <w:style w:type="character" w:customStyle="1" w:styleId="AttributeTok">
     <w:name w:val="AttributeTok"/>
     <w:basedOn w:val="VerbatimChar"/>
     <w:rPr>
-      <w:rFonts w:ascii="Consolas" w:hAnsi="Consolas"/>
-      <w:color w:val="7D9029"/>
-      <w:sz w:val="22"/>
+      <w:color w:val="7d9029"/>
     </w:rPr>
   </w:style>
   <w:style w:type="character" w:customStyle="1" w:styleId="RegionMarkerTok">
     <w:name w:val="RegionMarkerTok"/>
     <w:basedOn w:val="VerbatimChar"/>
-    <w:rPr>
-      <w:rFonts w:ascii="Consolas" w:hAnsi="Consolas"/>
-      <w:sz w:val="22"/>
-    </w:rPr>
+    <w:rPr/>
   </w:style>
   <w:style w:type="character" w:customStyle="1" w:styleId="InformationTok">
     <w:name w:val="InformationTok"/>
     <w:basedOn w:val="VerbatimChar"/>
     <w:rPr>
-      <w:rFonts w:ascii="Consolas" w:hAnsi="Consolas"/>
       <w:b/>
       <w:i/>
-      <w:color w:val="60A0B0"/>
-      <w:sz w:val="22"/>
+      <w:color w:val="60a0b0"/>
     </w:rPr>
   </w:style>
   <w:style w:type="character" w:customStyle="1" w:styleId="WarningTok">
     <w:name w:val="WarningTok"/>
     <w:basedOn w:val="VerbatimChar"/>
     <w:rPr>
-      <w:rFonts w:ascii="Consolas" w:hAnsi="Consolas"/>
       <w:b/>
       <w:i/>
-      <w:color w:val="60A0B0"/>
-      <w:sz w:val="22"/>
+      <w:color w:val="60a0b0"/>
     </w:rPr>
   </w:style>
   <w:style w:type="character" w:customStyle="1" w:styleId="AlertTok">
     <w:name w:val="AlertTok"/>
     <w:basedOn w:val="VerbatimChar"/>
     <w:rPr>
-      <w:rFonts w:ascii="Consolas" w:hAnsi="Consolas"/>
       <w:b/>
-      <w:color w:val="FF0000"/>
-      <w:sz w:val="22"/>
+      <w:color w:val="ff0000"/>
     </w:rPr>
   </w:style>
   <w:style w:type="character" w:customStyle="1" w:styleId="ErrorTok">
     <w:name w:val="ErrorTok"/>
     <w:basedOn w:val="VerbatimChar"/>
     <w:rPr>
-      <w:rFonts w:ascii="Consolas" w:hAnsi="Consolas"/>
       <w:b/>
-      <w:color w:val="FF0000"/>
-      <w:sz w:val="22"/>
+      <w:color w:val="ff0000"/>
     </w:rPr>
   </w:style>
   <w:style w:type="character" w:customStyle="1" w:styleId="NormalTok">
     <w:name w:val="NormalTok"/>
     <w:basedOn w:val="VerbatimChar"/>
-    <w:rPr>
-      <w:rFonts w:ascii="Consolas" w:hAnsi="Consolas"/>
-      <w:sz w:val="22"/>
-    </w:rPr>
+    <w:rPr/>
   </w:style>
 </w:styles>
 </file>
